--- a/down/profil.docx
+++ b/down/profil.docx
@@ -46,7 +46,7 @@
         <w:pStyle w:val="Date"/>
       </w:pPr>
       <w:r>
-        <w:t xml:space="preserve">2019-08-01</w:t>
+        <w:t xml:space="preserve">2020-02-03</w:t>
       </w:r>
     </w:p>
     <w:p>
@@ -1422,9 +1422,9 @@
       <w:pPr>
         <w:pStyle w:val="Heading3"/>
       </w:pPr>
-      <w:bookmarkStart w:id="36" w:name="_migration_aller_host_systeme_auf_java_linux"/>
-      <w:r>
-        <w:t xml:space="preserve">Migration aller Host Systeme auf Java / Linux</w:t>
+      <w:bookmarkStart w:id="36" w:name="_poc_einer_enterprise_content_management_platftform_dokumenten_workflow"/>
+      <w:r>
+        <w:t xml:space="preserve">PoC einer Enterprise Content Management Platftform / Dokumenten Workflow</w:t>
       </w:r>
       <w:bookmarkEnd w:id="36"/>
     </w:p>
@@ -1433,7 +1433,7 @@
         <w:pStyle w:val="FirstParagraph"/>
       </w:pPr>
       <w:r>
-        <w:t xml:space="preserve">Performance Analyst, Framework Reviewer, ISTA GmbH, Essen</w:t>
+        <w:t xml:space="preserve">Solution Designer, Enterprise Architect, STRATECo GmBH Bad Homburg</w:t>
       </w:r>
     </w:p>
     <w:p>
@@ -1450,7 +1450,7 @@
         <w:rPr>
           <w:b/>
         </w:rPr>
-        <w:t xml:space="preserve">Mai 2019 bis heute</w:t>
+        <w:t xml:space="preserve">Oktober 2019 bis heute</w:t>
       </w:r>
     </w:p>
     <w:p>
@@ -1458,13 +1458,25 @@
         <w:pStyle w:val="BodyText"/>
       </w:pPr>
       <w:r>
-        <w:t xml:space="preserve">Die ISTA GmbH stellt ihren Kunden elektronische Dienstleistungen rund um die</w:t>
-      </w:r>
-      <w:r>
-        <w:t xml:space="preserve"> </w:t>
-      </w:r>
-      <w:r>
-        <w:t xml:space="preserve">Nebenkostenabrechnungen vermieteter Liegenschaften an. Hier versteht sich die ISTA als One-Shop Anbieter, der idealerweise alle mit der Erfassung und Abrechnung der Nebenkosten anfallenden Services aus einer Hand anbietet. Von den Energiemeßgeräten, über die Erfassung der Messdaten, das Ausstellen von Energieausweisen bis hin zur kompletten Erstellung und Versand der Nebenkostenabrechnung.</w:t>
+        <w:t xml:space="preserve">Die Strateco Gmbh unterstütz ihre Kunden bei der Durchführung komplexer M&amp;A Projekte in deren Verlauf</w:t>
+      </w:r>
+      <w:r>
+        <w:t xml:space="preserve"> </w:t>
+      </w:r>
+      <w:r>
+        <w:t xml:space="preserve">Zugriff auf eine große Zahl an Dokumente notwendig wird.</w:t>
+      </w:r>
+      <w:r>
+        <w:t xml:space="preserve"> </w:t>
+      </w:r>
+      <w:r>
+        <w:t xml:space="preserve">Diese Dokumente sind unter Beachtung komplexer Berechtigungskonzepte auf einer zentralen Plattform den Beteiligten</w:t>
+      </w:r>
+      <w:r>
+        <w:t xml:space="preserve"> </w:t>
+      </w:r>
+      <w:r>
+        <w:t xml:space="preserve">zur Verfügung zu stellen.</w:t>
       </w:r>
     </w:p>
     <w:p>
@@ -1472,7 +1484,7 @@
         <w:pStyle w:val="BodyText"/>
       </w:pPr>
       <w:r>
-        <w:t xml:space="preserve">Sämtliche Daten und Prozesse befinden sich derzeit auf IBM Großrechnern und wurden im Zuge eines mehrjährigen Migrationsprojektes auf eine moderne verteilte Systemarchitektur portiert. Dabei wurden die Daten und auch die bestehenden Programme (COBOL,VSE) durch die Software eines externen Dienstleisters weitestgehend automatisiert zu Java, Oracle und Unix portiert.</w:t>
+        <w:t xml:space="preserve">Während der Angebotsphase werden flexibel konfigurierbare Workflows auf einzelnen Dokumenten durchgeführt.</w:t>
       </w:r>
     </w:p>
     <w:p>
@@ -1480,24 +1492,13 @@
         <w:pStyle w:val="BodyText"/>
       </w:pPr>
       <w:r>
-        <w:t xml:space="preserve">Ziel meines Einsatzes war die Unterstützung des Projekts bei der Erreichung der nicht funktionalen Performance Eigenschaften. Konkret galt es dabei die vom Dienstleister</w:t>
-      </w:r>
-      <w:r>
-        <w:t xml:space="preserve"> </w:t>
-      </w:r>
-      <w:hyperlink r:id="rId37">
-        <w:r>
-          <w:rPr>
-            <w:rStyle w:val="Hyperlink"/>
-          </w:rPr>
-          <w:t xml:space="preserve">Anubex</w:t>
-        </w:r>
-      </w:hyperlink>
-      <w:r>
-        <w:t xml:space="preserve"> </w:t>
-      </w:r>
-      <w:r>
-        <w:t xml:space="preserve">bereitgestellten Sourcen und Frameworkkomponenten auf Laufzeitprobleme hin zu analysieren und Vorschläge zu deren Optimierung zu liefern.</w:t>
+        <w:t xml:space="preserve">Ziel der PoC Implementierung war es, die Machbarkeit der angedachten Plattform für den Endkunden der Strateco dazustellen.</w:t>
+      </w:r>
+      <w:r>
+        <w:t xml:space="preserve"> </w:t>
+      </w:r>
+      <w:r>
+        <w:t xml:space="preserve">Der PoC wurde den Gremien des Endkunden vorgestellt und erfolgreich in ein Umsetzungsprojekt überführt.</w:t>
       </w:r>
     </w:p>
     <w:p>
@@ -1505,15 +1506,7 @@
         <w:pStyle w:val="BodyText"/>
       </w:pPr>
       <w:r>
-        <w:t xml:space="preserve">Darüber hinaus wurden Maßnahmen betrachtet, die mit Blick auf den zukünftigen Betrieb und Weiterentwicklung der Software zu einer sinnvollen Modernisierung der Architektur führen.</w:t>
-      </w:r>
-    </w:p>
-    <w:p>
-      <w:pPr>
-        <w:pStyle w:val="BodyText"/>
-      </w:pPr>
-      <w:r>
-        <w:t xml:space="preserve">Im Ergebnis konnte die Laufzeit des Batch Systems von knapp über 30h auf die erforderlichen &lt;10h zu bringen. Erreicht werden konnte das durch eine Vielzahl von Maßnahmen. Unter anderem:</w:t>
+        <w:t xml:space="preserve">Herausforderungen der Plattform</w:t>
       </w:r>
     </w:p>
     <w:p>
@@ -1524,7 +1517,7 @@
         </w:numPr>
       </w:pPr>
       <w:r>
-        <w:t xml:space="preserve">Optimierung des Speichermanagements im Framework</w:t>
+        <w:t xml:space="preserve">Skalierbarkeit der Plattform (Hexagonale Architektur, Cloud Native)</w:t>
       </w:r>
     </w:p>
     <w:p>
@@ -1535,7 +1528,7 @@
         </w:numPr>
       </w:pPr>
       <w:r>
-        <w:t xml:space="preserve">Optimierung der RDBMS Zugriffsschicht (JAVA-Oracle)</w:t>
+        <w:t xml:space="preserve">Benutzer und Rollenkonzept</w:t>
       </w:r>
     </w:p>
     <w:p>
@@ -1546,18 +1539,7 @@
         </w:numPr>
       </w:pPr>
       <w:r>
-        <w:t xml:space="preserve">Parallelisierung einzelner Teiljobs</w:t>
-      </w:r>
-    </w:p>
-    <w:p>
-      <w:pPr>
-        <w:numPr>
-          <w:numId w:val="1004"/>
-          <w:ilvl w:val="0"/>
-        </w:numPr>
-      </w:pPr>
-      <w:r>
-        <w:t xml:space="preserve">Optimierung der Datenhaltung (Trigger, Indizes, Where-clauses)</w:t>
+        <w:t xml:space="preserve">Flexibler Aufbau der Plattform um kommende Kundenanforderungen abdecken zu können</w:t>
       </w:r>
     </w:p>
     <w:p>
@@ -1579,24 +1561,7 @@
         </w:numPr>
       </w:pPr>
       <w:r>
-        <w:t xml:space="preserve">Verantwortlich für die Analyse von Performance Engpässen im</w:t>
-      </w:r>
-      <w:r>
-        <w:t xml:space="preserve"> </w:t>
-      </w:r>
-      <w:hyperlink r:id="rId37">
-        <w:r>
-          <w:rPr>
-            <w:rStyle w:val="Hyperlink"/>
-          </w:rPr>
-          <w:t xml:space="preserve">Anubex</w:t>
-        </w:r>
-      </w:hyperlink>
-      <w:r>
-        <w:t xml:space="preserve"> </w:t>
-      </w:r>
-      <w:r>
-        <w:t xml:space="preserve">Framework</w:t>
+        <w:t xml:space="preserve">Anforderungsanalyse (Workshops)</w:t>
       </w:r>
     </w:p>
     <w:p>
@@ -1607,19 +1572,8 @@
         </w:numPr>
       </w:pPr>
       <w:r>
-        <w:t xml:space="preserve">Performace Profiling komplexer Batch Jobs</w:t>
-      </w:r>
-      <w:r>
-        <w:t xml:space="preserve"> </w:t>
-      </w:r>
-      <w:hyperlink r:id="rId38">
-        <w:r>
-          <w:rPr>
-            <w:rStyle w:val="Hyperlink"/>
-          </w:rPr>
-          <w:t xml:space="preserve">Yourkit Profiler</w:t>
-        </w:r>
-      </w:hyperlink>
+        <w:t xml:space="preserve">Enterprise Solution Design</w:t>
+      </w:r>
     </w:p>
     <w:p>
       <w:pPr>
@@ -1629,7 +1583,7 @@
         </w:numPr>
       </w:pPr>
       <w:r>
-        <w:t xml:space="preserve">Erarbeiten von Optimierungsansätzen</w:t>
+        <w:t xml:space="preserve">Produktevaluierung, Marktüberblick</w:t>
       </w:r>
     </w:p>
     <w:p>
@@ -1640,7 +1594,7 @@
         </w:numPr>
       </w:pPr>
       <w:r>
-        <w:t xml:space="preserve">Sparingspartner des externen Dienstleisters</w:t>
+        <w:t xml:space="preserve">Implementierung zentrales Content Repository (Dokumentenablage)</w:t>
       </w:r>
     </w:p>
     <w:p>
@@ -1651,7 +1605,7 @@
         </w:numPr>
       </w:pPr>
       <w:r>
-        <w:t xml:space="preserve">Review und Audit der gelieferten Sourcen</w:t>
+        <w:t xml:space="preserve">Integration einer Workflowengine (Camunda)</w:t>
       </w:r>
     </w:p>
     <w:p>
@@ -1725,58 +1679,38 @@
             <w:pPr>
               <w:jc w:val="left"/>
             </w:pPr>
-            <w:hyperlink r:id="rId37">
-              <w:r>
-                <w:rPr>
-                  <w:rStyle w:val="Hyperlink"/>
-                </w:rPr>
-                <w:t xml:space="preserve">Anubex</w:t>
-              </w:r>
-            </w:hyperlink>
-            <w:r>
-              <w:t xml:space="preserve">, {ANUBDATATURN}, COBOL, Java</w:t>
-            </w:r>
-          </w:p>
-        </w:tc>
-        <w:tc>
-          <w:p>
-            <w:pPr>
-              <w:jc w:val="left"/>
-            </w:pPr>
-            <w:hyperlink r:id="rId38">
-              <w:r>
-                <w:rPr>
-                  <w:rStyle w:val="Hyperlink"/>
-                  <w:b/>
-                </w:rPr>
-                <w:t xml:space="preserve">Yourkit Profiler</w:t>
-              </w:r>
-            </w:hyperlink>
-            <w:r>
-              <w:t xml:space="preserve"> </w:t>
-            </w:r>
-            <w:r>
-              <w:t xml:space="preserve">IDEA, Docker, Docker Swarm</w:t>
-            </w:r>
-          </w:p>
-        </w:tc>
-        <w:tc>
-          <w:p>
-            <w:pPr>
-              <w:jc w:val="left"/>
-            </w:pPr>
-            <w:r>
-              <w:t xml:space="preserve">ORACLE 11</w:t>
-            </w:r>
-          </w:p>
-        </w:tc>
-        <w:tc>
-          <w:p>
-            <w:pPr>
-              <w:jc w:val="left"/>
-            </w:pPr>
-            <w:r>
-              <w:t xml:space="preserve">Linux ,VSE</w:t>
+            <w:r>
+              <w:t xml:space="preserve">Java, TypeSript, Alfresco, NUXEO, MongoDB, Kafka, Elasticsearch, Tikka (OCR)</w:t>
+            </w:r>
+          </w:p>
+        </w:tc>
+        <w:tc>
+          <w:p>
+            <w:pPr>
+              <w:jc w:val="left"/>
+            </w:pPr>
+            <w:r>
+              <w:t xml:space="preserve">Docker, Kubernetes, AZURE</w:t>
+            </w:r>
+          </w:p>
+        </w:tc>
+        <w:tc>
+          <w:p>
+            <w:pPr>
+              <w:jc w:val="left"/>
+            </w:pPr>
+            <w:r>
+              <w:t xml:space="preserve">PostgreSQL, MongoDB</w:t>
+            </w:r>
+          </w:p>
+        </w:tc>
+        <w:tc>
+          <w:p>
+            <w:pPr>
+              <w:jc w:val="left"/>
+            </w:pPr>
+            <w:r>
+              <w:t xml:space="preserve">Linux</w:t>
             </w:r>
           </w:p>
         </w:tc>
@@ -1786,18 +1720,18 @@
       <w:pPr>
         <w:pStyle w:val="Heading3"/>
       </w:pPr>
-      <w:bookmarkStart w:id="39" w:name="_bilaterales_initial_margin_für_otc_geschäfte"/>
-      <w:r>
-        <w:t xml:space="preserve">Bilaterales Initial Margin für OTC Geschäfte</w:t>
-      </w:r>
-      <w:bookmarkEnd w:id="39"/>
+      <w:bookmarkStart w:id="37" w:name="_migration_aller_host_systeme_auf_java_linux"/>
+      <w:r>
+        <w:t xml:space="preserve">Migration aller Host Systeme auf Java / Linux</w:t>
+      </w:r>
+      <w:bookmarkEnd w:id="37"/>
     </w:p>
     <w:p>
       <w:pPr>
         <w:pStyle w:val="FirstParagraph"/>
       </w:pPr>
       <w:r>
-        <w:t xml:space="preserve">Lead Developer, Architect, DZ Bank Frankfurt am Main</w:t>
+        <w:t xml:space="preserve">Performance Analyst, Framework Reviewer, ISTA GmbH, Essen</w:t>
       </w:r>
     </w:p>
     <w:p>
@@ -1814,7 +1748,7 @@
         <w:rPr>
           <w:b/>
         </w:rPr>
-        <w:t xml:space="preserve">April 2018 bis heute</w:t>
+        <w:t xml:space="preserve">Mai 2019 bis Oktober 2019</w:t>
       </w:r>
     </w:p>
     <w:p>
@@ -1822,155 +1756,200 @@
         <w:pStyle w:val="BodyText"/>
       </w:pPr>
       <w:r>
-        <w:t xml:space="preserve">Für die Ermittlung der auszutauschenden bilateralen Initial Margin (IM) wird auf Basis des</w:t>
-      </w:r>
-      <w:r>
-        <w:t xml:space="preserve"> </w:t>
-      </w:r>
-      <w:hyperlink r:id="rId26">
+        <w:t xml:space="preserve">Die ISTA GmbH stellt ihren Kunden elektronische Dienstleistungen rund um die</w:t>
+      </w:r>
+      <w:r>
+        <w:t xml:space="preserve"> </w:t>
+      </w:r>
+      <w:r>
+        <w:t xml:space="preserve">Nebenkostenabrechnungen vermieteter Liegenschaften an. Hier versteht sich die ISTA als One-Shop Anbieter, der idealerweise alle mit der Erfassung und Abrechnung der Nebenkosten anfallenden Services aus einer Hand anbietet. Von den Energiemeßgeräten, über die Erfassung der Messdaten, das Ausstellen von Energieausweisen bis hin zur kompletten Erstellung und Versand der Nebenkostenabrechnung.</w:t>
+      </w:r>
+    </w:p>
+    <w:p>
+      <w:pPr>
+        <w:pStyle w:val="BodyText"/>
+      </w:pPr>
+      <w:r>
+        <w:t xml:space="preserve">Sämtliche Daten und Prozesse befinden sich derzeit auf IBM Großrechnern und wurden im Zuge eines mehrjährigen Migrationsprojektes auf eine moderne verteilte Systemarchitektur portiert. Dabei wurden die Daten und auch die bestehenden Programme (COBOL,VSE) durch die Software eines externen Dienstleisters weitestgehend automatisiert zu Java, Oracle und Unix portiert.</w:t>
+      </w:r>
+    </w:p>
+    <w:p>
+      <w:pPr>
+        <w:pStyle w:val="BodyText"/>
+      </w:pPr>
+      <w:r>
+        <w:t xml:space="preserve">Ziel meines Einsatzes war die Unterstützung des Projekts bei der Erreichung der nicht funktionalen Performance Eigenschaften. Konkret galt es dabei die vom Dienstleister</w:t>
+      </w:r>
+      <w:r>
+        <w:t xml:space="preserve"> </w:t>
+      </w:r>
+      <w:hyperlink r:id="rId38">
         <w:r>
           <w:rPr>
             <w:rStyle w:val="Hyperlink"/>
           </w:rPr>
-          <w:t xml:space="preserve">Standard Initial Margin Model (SIMM)™</w:t>
+          <w:t xml:space="preserve">Anubex</w:t>
         </w:r>
       </w:hyperlink>
       <w:r>
         <w:t xml:space="preserve"> </w:t>
       </w:r>
       <w:r>
-        <w:t xml:space="preserve">eine komplett neue Infrastruktur definiert und umgesetzt.</w:t>
-      </w:r>
-      <w:r>
-        <w:t xml:space="preserve"> </w:t>
-      </w:r>
-      <w:r>
-        <w:t xml:space="preserve">Ausgehend von den bankintern gerechneten Sensitivitäten auf die OTC Geschäfte und deren Underlyings und sonstigen Risikofaktoren, erfolgt die Abbildung auf das ebenfalls standardisierte</w:t>
-      </w:r>
-      <w:r>
-        <w:t xml:space="preserve"> </w:t>
-      </w:r>
-      <w:hyperlink r:id="rId40">
+        <w:t xml:space="preserve">bereitgestellten Sourcen und Frameworkkomponenten auf Laufzeitprobleme hin zu analysieren und Vorschläge zu deren Optimierung zu liefern.</w:t>
+      </w:r>
+    </w:p>
+    <w:p>
+      <w:pPr>
+        <w:pStyle w:val="BodyText"/>
+      </w:pPr>
+      <w:r>
+        <w:t xml:space="preserve">Darüber hinaus wurden Maßnahmen betrachtet, die mit Blick auf den zukünftigen Betrieb und Weiterentwicklung der Software zu einer sinnvollen Modernisierung der Architektur führen.</w:t>
+      </w:r>
+    </w:p>
+    <w:p>
+      <w:pPr>
+        <w:pStyle w:val="BodyText"/>
+      </w:pPr>
+      <w:r>
+        <w:t xml:space="preserve">Im Ergebnis konnte die Laufzeit des Batch Systems von knapp über 30h auf die erforderlichen &lt;10h zu bringen. Erreicht werden konnte das durch eine Vielzahl von Maßnahmen. Unter anderem:</w:t>
+      </w:r>
+    </w:p>
+    <w:p>
+      <w:pPr>
+        <w:numPr>
+          <w:numId w:val="1006"/>
+          <w:ilvl w:val="0"/>
+        </w:numPr>
+      </w:pPr>
+      <w:r>
+        <w:t xml:space="preserve">Optimierung des Speichermanagements im Framework</w:t>
+      </w:r>
+    </w:p>
+    <w:p>
+      <w:pPr>
+        <w:numPr>
+          <w:numId w:val="1006"/>
+          <w:ilvl w:val="0"/>
+        </w:numPr>
+      </w:pPr>
+      <w:r>
+        <w:t xml:space="preserve">Optimierung der RDBMS Zugriffsschicht (JAVA-Oracle)</w:t>
+      </w:r>
+    </w:p>
+    <w:p>
+      <w:pPr>
+        <w:numPr>
+          <w:numId w:val="1006"/>
+          <w:ilvl w:val="0"/>
+        </w:numPr>
+      </w:pPr>
+      <w:r>
+        <w:t xml:space="preserve">Parallelisierung einzelner Teiljobs</w:t>
+      </w:r>
+    </w:p>
+    <w:p>
+      <w:pPr>
+        <w:numPr>
+          <w:numId w:val="1006"/>
+          <w:ilvl w:val="0"/>
+        </w:numPr>
+      </w:pPr>
+      <w:r>
+        <w:t xml:space="preserve">Optimierung der Datenhaltung (Trigger, Indizes, Where-clauses)</w:t>
+      </w:r>
+    </w:p>
+    <w:p>
+      <w:pPr>
+        <w:pStyle w:val="FirstParagraph"/>
+      </w:pPr>
+      <w:r>
+        <w:rPr>
+          <w:b/>
+        </w:rPr>
+        <w:t xml:space="preserve">Meine Aufgaben im Projekt:</w:t>
+      </w:r>
+    </w:p>
+    <w:p>
+      <w:pPr>
+        <w:numPr>
+          <w:numId w:val="1007"/>
+          <w:ilvl w:val="0"/>
+        </w:numPr>
+      </w:pPr>
+      <w:r>
+        <w:t xml:space="preserve">Verantwortlich für die Analyse von Performance Engpässen im</w:t>
+      </w:r>
+      <w:r>
+        <w:t xml:space="preserve"> </w:t>
+      </w:r>
+      <w:hyperlink r:id="rId38">
         <w:r>
           <w:rPr>
             <w:rStyle w:val="Hyperlink"/>
           </w:rPr>
-          <w:t xml:space="preserve">CRIF</w:t>
+          <w:t xml:space="preserve">Anubex</w:t>
         </w:r>
       </w:hyperlink>
       <w:r>
         <w:t xml:space="preserve"> </w:t>
       </w:r>
       <w:r>
-        <w:t xml:space="preserve">Format.</w:t>
-      </w:r>
-      <w:r>
-        <w:t xml:space="preserve"> </w:t>
-      </w:r>
-      <w:r>
-        <w:t xml:space="preserve">Durch Adaption der Open Source Standardimplementierung von AcadiaSoft soll eine möglichst standardisierte IM Ermittlung der Marktteilnehmer erreicht werden.</w:t>
-      </w:r>
-      <w:r>
-        <w:t xml:space="preserve"> </w:t>
-      </w:r>
-      <w:r>
-        <w:t xml:space="preserve">Die besonderen Herausforderungen in diesem Projekt liegen neben der Abbildung bestehender interner Prozesse und Berechnungsmethodiken auf das ISDA SIMM™ Modell, vor allem auch auf den enormen Datenmengen, die es performant zu verarbeiten gilt.</w:t>
-      </w:r>
-    </w:p>
-    <w:p>
-      <w:pPr>
-        <w:pStyle w:val="BodyText"/>
-      </w:pPr>
-      <w:r>
-        <w:t xml:space="preserve">Die neu entstanden Prozesse betten sich in die vorhandenen Risikosysteme ein bzw. erweitern diese um neue Funktionalitäten.</w:t>
-      </w:r>
-    </w:p>
-    <w:p>
-      <w:pPr>
-        <w:pStyle w:val="BodyText"/>
-      </w:pPr>
-      <w:r>
-        <w:t xml:space="preserve">Um den wechselnden Anforderungen der Bank als Nutzer des Systems zu entsprechen, können weite Teile der Funktionalitäten durch die Endanwender mittels Konfiguration von dynamischen Regelwerken angepasst werden. Dadurch ist eine Anpassung des Systems an neuere Versionen des ISDA Simm™ Standards weitestgehend ohne Code Anpassungen möglich. Ebenfalls werden dadurch auch vor Einführung einer neuen Version des Standards Was-Wäre-Wenn Analysen ermöglicht.</w:t>
-      </w:r>
-    </w:p>
-    <w:p>
-      <w:pPr>
-        <w:pStyle w:val="BodyText"/>
-      </w:pPr>
-      <w:r>
-        <w:rPr>
-          <w:b/>
-        </w:rPr>
-        <w:t xml:space="preserve">Meine Aufgaben im Projekt:</w:t>
-      </w:r>
-    </w:p>
-    <w:p>
-      <w:pPr>
-        <w:numPr>
-          <w:numId w:val="1006"/>
-          <w:ilvl w:val="0"/>
-        </w:numPr>
-      </w:pPr>
-      <w:r>
-        <w:t xml:space="preserve">Verantwortlich für das technische Design und die Architektur des Teilsystems</w:t>
-      </w:r>
-    </w:p>
-    <w:p>
-      <w:pPr>
-        <w:numPr>
-          <w:numId w:val="1006"/>
-          <w:ilvl w:val="0"/>
-        </w:numPr>
-      </w:pPr>
-      <w:r>
-        <w:t xml:space="preserve">Integration des Open Source ISDA Simm Rechenkerns</w:t>
-      </w:r>
-    </w:p>
-    <w:p>
-      <w:pPr>
-        <w:numPr>
-          <w:numId w:val="1006"/>
-          <w:ilvl w:val="0"/>
-        </w:numPr>
-      </w:pPr>
-      <w:r>
-        <w:t xml:space="preserve">Entwurf und Implementierung einer Regel Engine</w:t>
-      </w:r>
-    </w:p>
-    <w:p>
-      <w:pPr>
-        <w:numPr>
-          <w:numId w:val="1006"/>
-          <w:ilvl w:val="0"/>
-        </w:numPr>
-      </w:pPr>
-      <w:r>
-        <w:rPr>
-          <w:b/>
-        </w:rPr>
-        <w:t xml:space="preserve">Implementierung automatisierter, Excel basierter, Akzeptanztests</w:t>
-      </w:r>
-    </w:p>
-    <w:p>
-      <w:pPr>
-        <w:numPr>
-          <w:numId w:val="1006"/>
-          <w:ilvl w:val="0"/>
-        </w:numPr>
-      </w:pPr>
-      <w:r>
-        <w:t xml:space="preserve">Umsetzung der fachlichen Komponenten</w:t>
-      </w:r>
-    </w:p>
-    <w:p>
-      <w:pPr>
-        <w:numPr>
-          <w:numId w:val="1006"/>
-          <w:ilvl w:val="0"/>
-        </w:numPr>
-      </w:pPr>
-      <w:r>
-        <w:t xml:space="preserve">Unterstützung des parallel entwickelten IM Dispute Tools</w:t>
+        <w:t xml:space="preserve">Framework</w:t>
+      </w:r>
+    </w:p>
+    <w:p>
+      <w:pPr>
+        <w:numPr>
+          <w:numId w:val="1007"/>
+          <w:ilvl w:val="0"/>
+        </w:numPr>
+      </w:pPr>
+      <w:r>
+        <w:t xml:space="preserve">Performace Profiling komplexer Batch Jobs</w:t>
+      </w:r>
+      <w:r>
+        <w:t xml:space="preserve"> </w:t>
+      </w:r>
+      <w:hyperlink r:id="rId39">
+        <w:r>
+          <w:rPr>
+            <w:rStyle w:val="Hyperlink"/>
+          </w:rPr>
+          <w:t xml:space="preserve">Yourkit Profiler</w:t>
+        </w:r>
+      </w:hyperlink>
+    </w:p>
+    <w:p>
+      <w:pPr>
+        <w:numPr>
+          <w:numId w:val="1007"/>
+          <w:ilvl w:val="0"/>
+        </w:numPr>
+      </w:pPr>
+      <w:r>
+        <w:t xml:space="preserve">Erarbeiten von Optimierungsansätzen</w:t>
+      </w:r>
+    </w:p>
+    <w:p>
+      <w:pPr>
+        <w:numPr>
+          <w:numId w:val="1007"/>
+          <w:ilvl w:val="0"/>
+        </w:numPr>
+      </w:pPr>
+      <w:r>
+        <w:t xml:space="preserve">Sparingspartner des externen Dienstleisters</w:t>
+      </w:r>
+    </w:p>
+    <w:p>
+      <w:pPr>
+        <w:numPr>
+          <w:numId w:val="1007"/>
+          <w:ilvl w:val="0"/>
+        </w:numPr>
+      </w:pPr>
+      <w:r>
+        <w:t xml:space="preserve">Review und Audit der gelieferten Sourcen</w:t>
       </w:r>
     </w:p>
     <w:p>
@@ -2044,12 +2023,12 @@
             <w:pPr>
               <w:jc w:val="left"/>
             </w:pPr>
-            <w:hyperlink r:id="rId31">
+            <w:hyperlink r:id="rId38">
               <w:r>
                 <w:rPr>
                   <w:rStyle w:val="Hyperlink"/>
                 </w:rPr>
-                <w:t xml:space="preserve">Karaf OSGI</w:t>
+                <w:t xml:space="preserve">Anubex</w:t>
               </w:r>
             </w:hyperlink>
             <w:r>
@@ -2058,75 +2037,58 @@
             <w:r>
               <w:t xml:space="preserve"> </w:t>
             </w:r>
-            <w:hyperlink r:id="rId41">
+            <w:hyperlink r:id="rId40">
+              <w:r>
+                <w:rPr>
+                  <w:rStyle w:val="Hyperlink"/>
+                </w:rPr>
+                <w:t xml:space="preserve">Anubex Dataturn</w:t>
+              </w:r>
+            </w:hyperlink>
+            <w:r>
+              <w:t xml:space="preserve">, COBOL, Java</w:t>
+            </w:r>
+          </w:p>
+        </w:tc>
+        <w:tc>
+          <w:p>
+            <w:pPr>
+              <w:jc w:val="left"/>
+            </w:pPr>
+            <w:hyperlink r:id="rId39">
               <w:r>
                 <w:rPr>
                   <w:rStyle w:val="Hyperlink"/>
                   <w:b/>
                 </w:rPr>
-                <w:t xml:space="preserve">AcadiaSoft Simm-Lib</w:t>
+                <w:t xml:space="preserve">Yourkit Profiler</w:t>
               </w:r>
             </w:hyperlink>
             <w:r>
-              <w:t xml:space="preserve">,</w:t>
-            </w:r>
-            <w:r>
               <w:t xml:space="preserve"> </w:t>
             </w:r>
-            <w:hyperlink r:id="rId42">
-              <w:r>
-                <w:rPr>
-                  <w:rStyle w:val="Hyperlink"/>
-                </w:rPr>
-                <w:t xml:space="preserve">Finmath-lib</w:t>
-              </w:r>
-            </w:hyperlink>
-            <w:r>
-              <w:t xml:space="preserve">,</w:t>
-            </w:r>
-            <w:r>
-              <w:t xml:space="preserve"> </w:t>
-            </w:r>
-            <w:hyperlink r:id="rId43">
-              <w:r>
-                <w:rPr>
-                  <w:rStyle w:val="Hyperlink"/>
-                </w:rPr>
-                <w:t xml:space="preserve">JBOSS Drools Decision Tables</w:t>
-              </w:r>
-            </w:hyperlink>
-            <w:r>
-              <w:t xml:space="preserve">,Angular</w:t>
-            </w:r>
-          </w:p>
-        </w:tc>
-        <w:tc>
-          <w:p>
-            <w:pPr>
-              <w:jc w:val="left"/>
-            </w:pPr>
-            <w:r>
-              <w:t xml:space="preserve">IDEA, Powerdesigner</w:t>
-            </w:r>
-          </w:p>
-        </w:tc>
-        <w:tc>
-          <w:p>
-            <w:pPr>
-              <w:jc w:val="left"/>
-            </w:pPr>
-            <w:r>
-              <w:t xml:space="preserve">Sybase ASE</w:t>
-            </w:r>
-          </w:p>
-        </w:tc>
-        <w:tc>
-          <w:p>
-            <w:pPr>
-              <w:jc w:val="left"/>
-            </w:pPr>
-            <w:r>
-              <w:t xml:space="preserve">Linux, Solaris</w:t>
+            <w:r>
+              <w:t xml:space="preserve">IDEA, Docker, Docker Swarm</w:t>
+            </w:r>
+          </w:p>
+        </w:tc>
+        <w:tc>
+          <w:p>
+            <w:pPr>
+              <w:jc w:val="left"/>
+            </w:pPr>
+            <w:r>
+              <w:t xml:space="preserve">ORACLE 11</w:t>
+            </w:r>
+          </w:p>
+        </w:tc>
+        <w:tc>
+          <w:p>
+            <w:pPr>
+              <w:jc w:val="left"/>
+            </w:pPr>
+            <w:r>
+              <w:t xml:space="preserve">Linux ,VSE</w:t>
             </w:r>
           </w:p>
         </w:tc>
@@ -2136,11 +2098,11 @@
       <w:pPr>
         <w:pStyle w:val="Heading3"/>
       </w:pPr>
-      <w:bookmarkStart w:id="44" w:name="_wiedereindeckungsrisiko_aggregation_von_simulationsergebnissen"/>
-      <w:r>
-        <w:t xml:space="preserve">Wiedereindeckungsrisiko, Aggregation von Simulationsergebnissen</w:t>
-      </w:r>
-      <w:bookmarkEnd w:id="44"/>
+      <w:bookmarkStart w:id="41" w:name="_bilaterales_initial_margin_für_otc_geschäfte"/>
+      <w:r>
+        <w:t xml:space="preserve">Bilaterales Initial Margin für OTC Geschäfte</w:t>
+      </w:r>
+      <w:bookmarkEnd w:id="41"/>
     </w:p>
     <w:p>
       <w:pPr>
@@ -2164,7 +2126,7 @@
         <w:rPr>
           <w:b/>
         </w:rPr>
-        <w:t xml:space="preserve">Juli 2015 bis April 2018</w:t>
+        <w:t xml:space="preserve">April 2018 bis heute</w:t>
       </w:r>
     </w:p>
     <w:p>
@@ -2172,31 +2134,59 @@
         <w:pStyle w:val="BodyText"/>
       </w:pPr>
       <w:r>
-        <w:t xml:space="preserve">Angesichts des Umfangs des Derivateportfolios und der Bedeutung derselben für das Kontrahentenausfall-Risiko der Bank</w:t>
-      </w:r>
-      <w:r>
-        <w:t xml:space="preserve"> </w:t>
-      </w:r>
-      <w:r>
-        <w:t xml:space="preserve">wurde eine bankweite Portfoliosimulation zur angemessenen Abbildung der Risiken im Derivatehandel eingeführt.</w:t>
-      </w:r>
-      <w:r>
-        <w:t xml:space="preserve"> </w:t>
-      </w:r>
-      <w:r>
-        <w:t xml:space="preserve">Die für die Risikobetrachtung relevanten Kennzahlen werden täglich sowie untertägig in Form von automatisierten, verteilten</w:t>
-      </w:r>
-      <w:r>
-        <w:t xml:space="preserve"> </w:t>
-      </w:r>
-      <w:r>
-        <w:t xml:space="preserve">Berechnungen auf einem Rechencluster ausgeführt. Im Ergebnis werden die Daten an verschiedene Systeme in der Bank</w:t>
-      </w:r>
-      <w:r>
-        <w:t xml:space="preserve"> </w:t>
-      </w:r>
-      <w:r>
-        <w:t xml:space="preserve">gesendet und dienen dort unterschiedlichen Prozessen als Datenbasis.</w:t>
+        <w:t xml:space="preserve">Für die Ermittlung der auszutauschenden bilateralen Initial Margin (IM) wird auf Basis des</w:t>
+      </w:r>
+      <w:r>
+        <w:t xml:space="preserve"> </w:t>
+      </w:r>
+      <w:hyperlink r:id="rId26">
+        <w:r>
+          <w:rPr>
+            <w:rStyle w:val="Hyperlink"/>
+          </w:rPr>
+          <w:t xml:space="preserve">Standard Initial Margin Model (SIMM)™</w:t>
+        </w:r>
+      </w:hyperlink>
+      <w:r>
+        <w:t xml:space="preserve"> </w:t>
+      </w:r>
+      <w:r>
+        <w:t xml:space="preserve">eine komplett neue Infrastruktur definiert und umgesetzt.</w:t>
+      </w:r>
+      <w:r>
+        <w:t xml:space="preserve"> </w:t>
+      </w:r>
+      <w:r>
+        <w:t xml:space="preserve">Ausgehend von den bankintern gerechneten Sensitivitäten auf die OTC Geschäfte und deren Underlyings und sonstigen Risikofaktoren, erfolgt die Abbildung auf das ebenfalls standardisierte</w:t>
+      </w:r>
+      <w:r>
+        <w:t xml:space="preserve"> </w:t>
+      </w:r>
+      <w:hyperlink r:id="rId42">
+        <w:r>
+          <w:rPr>
+            <w:rStyle w:val="Hyperlink"/>
+          </w:rPr>
+          <w:t xml:space="preserve">CRIF</w:t>
+        </w:r>
+      </w:hyperlink>
+      <w:r>
+        <w:t xml:space="preserve"> </w:t>
+      </w:r>
+      <w:r>
+        <w:t xml:space="preserve">Format.</w:t>
+      </w:r>
+      <w:r>
+        <w:t xml:space="preserve"> </w:t>
+      </w:r>
+      <w:r>
+        <w:t xml:space="preserve">Durch Adaption der Open Source Standardimplementierung von AcadiaSoft soll eine möglichst standardisierte IM Ermittlung der Marktteilnehmer erreicht werden.</w:t>
+      </w:r>
+      <w:r>
+        <w:t xml:space="preserve"> </w:t>
+      </w:r>
+      <w:r>
+        <w:t xml:space="preserve">Die besonderen Herausforderungen in diesem Projekt liegen neben der Abbildung bestehender interner Prozesse und Berechnungsmethodiken auf das ISDA SIMM™ Modell, vor allem auch auf den enormen Datenmengen, die es performant zu verarbeiten gilt.</w:t>
       </w:r>
     </w:p>
     <w:p>
@@ -2204,19 +2194,7 @@
         <w:pStyle w:val="BodyText"/>
       </w:pPr>
       <w:r>
-        <w:t xml:space="preserve">Zugriff auf die Daten werden über REST Schnittstellen ermöglicht. Drittsysteme haben ebenfalls die Möglichkeit verschiedene, vom</w:t>
-      </w:r>
-      <w:r>
-        <w:t xml:space="preserve"> </w:t>
-      </w:r>
-      <w:r>
-        <w:t xml:space="preserve">Projekt zur Verfügung gestellte Bibliotheken als Zugriffsschicht zu verwenden. Über diesen Weg existieren derzeit Clients</w:t>
-      </w:r>
-      <w:r>
-        <w:t xml:space="preserve"> </w:t>
-      </w:r>
-      <w:r>
-        <w:t xml:space="preserve">in Python, C++, C# und Typescript.</w:t>
+        <w:t xml:space="preserve">Die neu entstanden Prozesse betten sich in die vorhandenen Risikosysteme ein bzw. erweitern diese um neue Funktionalitäten.</w:t>
       </w:r>
     </w:p>
     <w:p>
@@ -2224,21 +2202,7 @@
         <w:pStyle w:val="BodyText"/>
       </w:pPr>
       <w:r>
-        <w:t xml:space="preserve">Im Rahmen dieses Projekts wird die bisherige Architektur unter anderem von JEE auf eine OSGI Container Architektur migriert.</w:t>
-      </w:r>
-      <w:r>
-        <w:t xml:space="preserve"> </w:t>
-      </w:r>
-      <w:r>
-        <w:t xml:space="preserve">Ziel ist, die noch bessere Skalierung der Komponenten zu erreichen sowie neue Möglichkeiten zu schaffen, Rechnungen aus alternativen Code-Versionen parallel zu betreiben.</w:t>
-      </w:r>
-    </w:p>
-    <w:p>
-      <w:pPr>
-        <w:pStyle w:val="BodyText"/>
-      </w:pPr>
-      <w:r>
-        <w:t xml:space="preserve">Das System ist produktiv und wird stetig um neue Produkte und Methoden erweitert.</w:t>
+        <w:t xml:space="preserve">Um den wechselnden Anforderungen der Bank als Nutzer des Systems zu entsprechen, können weite Teile der Funktionalitäten durch die Endanwender mittels Konfiguration von dynamischen Regelwerken angepasst werden. Dadurch ist eine Anpassung des Systems an neuere Versionen des ISDA Simm™ Standards weitestgehend ohne Code Anpassungen möglich. Ebenfalls werden dadurch auch vor Einführung einer neuen Version des Standards Was-Wäre-Wenn Analysen ermöglicht.</w:t>
       </w:r>
     </w:p>
     <w:p>
@@ -2255,45 +2219,70 @@
     <w:p>
       <w:pPr>
         <w:numPr>
-          <w:numId w:val="1007"/>
-          <w:ilvl w:val="0"/>
-        </w:numPr>
-      </w:pPr>
-      <w:r>
-        <w:t xml:space="preserve">Mitarbeit am Design und der Architektur des Gesamtsystems</w:t>
-      </w:r>
-    </w:p>
-    <w:p>
-      <w:pPr>
-        <w:numPr>
-          <w:numId w:val="1007"/>
-          <w:ilvl w:val="0"/>
-        </w:numPr>
-      </w:pPr>
-      <w:r>
-        <w:t xml:space="preserve">Refactoring der bestehenden Komponenten mit Blick auf OSGI und Services</w:t>
-      </w:r>
-    </w:p>
-    <w:p>
-      <w:pPr>
-        <w:numPr>
-          <w:numId w:val="1007"/>
-          <w:ilvl w:val="0"/>
-        </w:numPr>
-      </w:pPr>
-      <w:r>
-        <w:t xml:space="preserve">Implementierung einzelner fachlicher Komponenten</w:t>
-      </w:r>
-    </w:p>
-    <w:p>
-      <w:pPr>
-        <w:numPr>
-          <w:numId w:val="1007"/>
-          <w:ilvl w:val="0"/>
-        </w:numPr>
-      </w:pPr>
-      <w:r>
-        <w:t xml:space="preserve">Migration auf OSGI Container</w:t>
+          <w:numId w:val="1008"/>
+          <w:ilvl w:val="0"/>
+        </w:numPr>
+      </w:pPr>
+      <w:r>
+        <w:t xml:space="preserve">Verantwortlich für das technische Design und die Architektur des Teilsystems</w:t>
+      </w:r>
+    </w:p>
+    <w:p>
+      <w:pPr>
+        <w:numPr>
+          <w:numId w:val="1008"/>
+          <w:ilvl w:val="0"/>
+        </w:numPr>
+      </w:pPr>
+      <w:r>
+        <w:t xml:space="preserve">Integration des Open Source ISDA Simm Rechenkerns</w:t>
+      </w:r>
+    </w:p>
+    <w:p>
+      <w:pPr>
+        <w:numPr>
+          <w:numId w:val="1008"/>
+          <w:ilvl w:val="0"/>
+        </w:numPr>
+      </w:pPr>
+      <w:r>
+        <w:t xml:space="preserve">Entwurf und Implementierung einer Regel Engine</w:t>
+      </w:r>
+    </w:p>
+    <w:p>
+      <w:pPr>
+        <w:numPr>
+          <w:numId w:val="1008"/>
+          <w:ilvl w:val="0"/>
+        </w:numPr>
+      </w:pPr>
+      <w:r>
+        <w:rPr>
+          <w:b/>
+        </w:rPr>
+        <w:t xml:space="preserve">Implementierung automatisierter, Excel basierter, Akzeptanztests</w:t>
+      </w:r>
+    </w:p>
+    <w:p>
+      <w:pPr>
+        <w:numPr>
+          <w:numId w:val="1008"/>
+          <w:ilvl w:val="0"/>
+        </w:numPr>
+      </w:pPr>
+      <w:r>
+        <w:t xml:space="preserve">Umsetzung der fachlichen Komponenten</w:t>
+      </w:r>
+    </w:p>
+    <w:p>
+      <w:pPr>
+        <w:numPr>
+          <w:numId w:val="1008"/>
+          <w:ilvl w:val="0"/>
+        </w:numPr>
+      </w:pPr>
+      <w:r>
+        <w:t xml:space="preserve">Unterstützung des parallel entwickelten IM Dispute Tools</w:t>
       </w:r>
     </w:p>
     <w:p>
@@ -2376,274 +2365,18 @@
               </w:r>
             </w:hyperlink>
             <w:r>
-              <w:t xml:space="preserve">, Spring, Camel, Hibernate, JPA</w:t>
-            </w:r>
-          </w:p>
-        </w:tc>
-        <w:tc>
-          <w:p>
-            <w:pPr>
-              <w:jc w:val="left"/>
-            </w:pPr>
-            <w:r>
-              <w:t xml:space="preserve">IDEA, Powerdesigner</w:t>
-            </w:r>
-          </w:p>
-        </w:tc>
-        <w:tc>
-          <w:p>
-            <w:pPr>
-              <w:jc w:val="left"/>
-            </w:pPr>
-            <w:r>
-              <w:t xml:space="preserve">Sybase ASE</w:t>
-            </w:r>
-          </w:p>
-        </w:tc>
-        <w:tc>
-          <w:p>
-            <w:pPr>
-              <w:jc w:val="left"/>
-            </w:pPr>
-            <w:r>
-              <w:t xml:space="preserve">Linux, Solaris</w:t>
-            </w:r>
-          </w:p>
-        </w:tc>
-      </w:tr>
-    </w:tbl>
-    <w:p>
-      <w:pPr>
-        <w:pStyle w:val="Heading3"/>
-      </w:pPr>
-      <w:bookmarkStart w:id="45" w:name="_energy_trading_client_comtrader"/>
-      <w:r>
-        <w:t xml:space="preserve">Energy Trading Client, ComTrader</w:t>
-      </w:r>
-      <w:bookmarkEnd w:id="45"/>
-    </w:p>
-    <w:p>
-      <w:pPr>
-        <w:pStyle w:val="FirstParagraph"/>
-      </w:pPr>
-      <w:r>
-        <w:t xml:space="preserve">Review / Technologisches Audit, Deutsche Börse Eschborn</w:t>
-      </w:r>
-    </w:p>
-    <w:p>
-      <w:pPr>
-        <w:pStyle w:val="BodyText"/>
-      </w:pPr>
-      <w:r>
-        <w:t xml:space="preserve">calendar</w:t>
-      </w:r>
-      <w:r>
-        <w:t xml:space="preserve"> </w:t>
-      </w:r>
-      <w:r>
-        <w:rPr>
-          <w:b/>
-        </w:rPr>
-        <w:t xml:space="preserve">Juli 2016 - August 2016</w:t>
-      </w:r>
-    </w:p>
-    <w:p>
-      <w:pPr>
-        <w:pStyle w:val="BodyText"/>
-      </w:pPr>
-      <w:r>
-        <w:t xml:space="preserve">Die Deutsche Börse AG bietet ihren Kunden eine hochverfügbare und verteilte Plattform zum Energy-Trading an.</w:t>
-      </w:r>
-      <w:r>
-        <w:t xml:space="preserve"> </w:t>
-      </w:r>
-      <w:r>
-        <w:t xml:space="preserve">Diese Plattform ist vergleichbar mit einer normalen Börsenplattform, bei der Marktteilnehmer lokale eigene Orderbücher anbieten können.</w:t>
-      </w:r>
-    </w:p>
-    <w:p>
-      <w:pPr>
-        <w:pStyle w:val="BodyText"/>
-      </w:pPr>
-      <w:r>
-        <w:t xml:space="preserve">Neben dem eigentlichen Backend bietet die Börse dazu einen proprietären Java FX Handelsclient an, welcher als Anwendung den Kunden zur Verfügung</w:t>
-      </w:r>
-      <w:r>
-        <w:t xml:space="preserve"> </w:t>
-      </w:r>
-      <w:r>
-        <w:t xml:space="preserve">gestellt wird. Durch die Komplexität der gehandelten Produkte ist die Oberfläche ebenfalls sehr komplex und flexibel gestaltet. Diese Komplexität</w:t>
-      </w:r>
-      <w:r>
-        <w:t xml:space="preserve"> </w:t>
-      </w:r>
-      <w:r>
-        <w:t xml:space="preserve">führt in Zeiten starken Handels auf der Plattform zu wiederholbaren Lastproblemen.</w:t>
-      </w:r>
-    </w:p>
-    <w:p>
-      <w:pPr>
-        <w:pStyle w:val="BodyText"/>
-      </w:pPr>
-      <w:r>
-        <w:t xml:space="preserve">Konkretes Ziel des Reviews war die Beurteilung, ob und an welchen Stellen im Gesamtsystem Potential für Performanceverbesserungen liegt. Diese</w:t>
-      </w:r>
-      <w:r>
-        <w:t xml:space="preserve"> </w:t>
-      </w:r>
-      <w:r>
-        <w:t xml:space="preserve">Art des externen Reviews wird für Anwendungen der Börse grundsätzlich durchgeführt und dient der Qualitätssicherung der internen, zumeist selbst entwickelten, Systeme.</w:t>
-      </w:r>
-    </w:p>
-    <w:p>
-      <w:pPr>
-        <w:pStyle w:val="BodyText"/>
-      </w:pPr>
-      <w:r>
-        <w:rPr>
-          <w:b/>
-        </w:rPr>
-        <w:t xml:space="preserve">Meine Aufgaben im Projekt:</w:t>
-      </w:r>
-    </w:p>
-    <w:p>
-      <w:pPr>
-        <w:numPr>
-          <w:numId w:val="1008"/>
-          <w:ilvl w:val="0"/>
-        </w:numPr>
-      </w:pPr>
-      <w:r>
-        <w:t xml:space="preserve">Erarbeitung und Duchführen von Interviews mit den technischen Stakeholdern</w:t>
-      </w:r>
-    </w:p>
-    <w:p>
-      <w:pPr>
-        <w:numPr>
-          <w:numId w:val="1008"/>
-          <w:ilvl w:val="0"/>
-        </w:numPr>
-      </w:pPr>
-      <w:r>
-        <w:t xml:space="preserve">Review der Architektur</w:t>
-      </w:r>
-    </w:p>
-    <w:p>
-      <w:pPr>
-        <w:numPr>
-          <w:numId w:val="1008"/>
-          <w:ilvl w:val="0"/>
-        </w:numPr>
-      </w:pPr>
-      <w:r>
-        <w:t xml:space="preserve">Statische Code Analyse</w:t>
-      </w:r>
-    </w:p>
-    <w:p>
-      <w:pPr>
-        <w:numPr>
-          <w:numId w:val="1008"/>
-          <w:ilvl w:val="0"/>
-        </w:numPr>
-      </w:pPr>
-      <w:r>
-        <w:t xml:space="preserve">Performance Profiling am Testsystem</w:t>
-      </w:r>
-    </w:p>
-    <w:p>
-      <w:pPr>
-        <w:numPr>
-          <w:numId w:val="1008"/>
-          <w:ilvl w:val="0"/>
-        </w:numPr>
-      </w:pPr>
-      <w:r>
-        <w:t xml:space="preserve">Bewertung der Architektu mit Fokus auf "Fitness for Purpose" sowie "Fitness for Future"</w:t>
-      </w:r>
-    </w:p>
-    <w:p>
-      <w:pPr>
-        <w:pStyle w:val="FirstParagraph"/>
-      </w:pPr>
-      <w:r>
-        <w:rPr>
-          <w:b/>
-        </w:rPr>
-        <w:t xml:space="preserve">Im Projekt eingesetzte Technologien:</w:t>
-      </w:r>
-    </w:p>
-    <w:tbl>
-      <w:tblPr>
-        <w:tblStyle w:val="Table"/>
-        <w:tblW w:type="pct" w:w="5000.0"/>
-        <w:tblLook w:firstRow="0"/>
-      </w:tblPr>
-      <w:tblGrid>
-        <w:gridCol w:w="2639"/>
-        <w:gridCol w:w="2639"/>
-        <w:gridCol w:w="2640"/>
-      </w:tblGrid>
-      <w:tr>
-        <w:tc>
-          <w:p>
-            <w:pPr>
-              <w:jc w:val="left"/>
-            </w:pPr>
-            <w:r>
-              <w:t xml:space="preserve">Technologie / Frameworks</w:t>
-            </w:r>
-          </w:p>
-        </w:tc>
-        <w:tc>
-          <w:p>
-            <w:pPr>
-              <w:jc w:val="left"/>
-            </w:pPr>
-            <w:r>
-              <w:t xml:space="preserve">Tools</w:t>
-            </w:r>
-          </w:p>
-        </w:tc>
-        <w:tc>
-          <w:p>
-            <w:pPr>
-              <w:jc w:val="left"/>
-            </w:pPr>
-            <w:r>
-              <w:t xml:space="preserve">OS</w:t>
-            </w:r>
-          </w:p>
-        </w:tc>
-      </w:tr>
-      <w:tr>
-        <w:tc>
-          <w:p>
-            <w:pPr>
-              <w:jc w:val="left"/>
-            </w:pPr>
-            <w:r>
-              <w:t xml:space="preserve">Java FX, Spring</w:t>
-            </w:r>
-          </w:p>
-        </w:tc>
-        <w:tc>
-          <w:p>
-            <w:pPr>
-              <w:jc w:val="left"/>
-            </w:pPr>
-            <w:r>
-              <w:t xml:space="preserve">IDEA,</w:t>
+              <w:t xml:space="preserve">,</w:t>
             </w:r>
             <w:r>
               <w:t xml:space="preserve"> </w:t>
             </w:r>
-            <w:hyperlink r:id="rId46">
+            <w:hyperlink r:id="rId43">
               <w:r>
                 <w:rPr>
                   <w:rStyle w:val="Hyperlink"/>
                   <w:b/>
                 </w:rPr>
-                <w:t xml:space="preserve">Sonarqube</w:t>
+                <w:t xml:space="preserve">AcadiaSoft Simm-Lib</w:t>
               </w:r>
             </w:hyperlink>
             <w:r>
@@ -2652,13 +2385,12 @@
             <w:r>
               <w:t xml:space="preserve"> </w:t>
             </w:r>
-            <w:hyperlink r:id="rId38">
+            <w:hyperlink r:id="rId44">
               <w:r>
                 <w:rPr>
                   <w:rStyle w:val="Hyperlink"/>
-                  <w:b/>
                 </w:rPr>
-                <w:t xml:space="preserve">Yourkit Profiler</w:t>
+                <w:t xml:space="preserve">Finmath-lib</w:t>
               </w:r>
             </w:hyperlink>
             <w:r>
@@ -2667,24 +2399,46 @@
             <w:r>
               <w:t xml:space="preserve"> </w:t>
             </w:r>
-            <w:hyperlink r:id="rId47">
+            <w:hyperlink r:id="rId45">
               <w:r>
                 <w:rPr>
                   <w:rStyle w:val="Hyperlink"/>
-                  <w:b/>
                 </w:rPr>
-                <w:t xml:space="preserve">JArchitect</w:t>
+                <w:t xml:space="preserve">JBOSS Drools Decision Tables</w:t>
               </w:r>
             </w:hyperlink>
-          </w:p>
-        </w:tc>
-        <w:tc>
-          <w:p>
-            <w:pPr>
-              <w:jc w:val="left"/>
-            </w:pPr>
-            <w:r>
-              <w:t xml:space="preserve">Linux, Solaris, Windows</w:t>
+            <w:r>
+              <w:t xml:space="preserve">,Angular</w:t>
+            </w:r>
+          </w:p>
+        </w:tc>
+        <w:tc>
+          <w:p>
+            <w:pPr>
+              <w:jc w:val="left"/>
+            </w:pPr>
+            <w:r>
+              <w:t xml:space="preserve">IDEA, Powerdesigner</w:t>
+            </w:r>
+          </w:p>
+        </w:tc>
+        <w:tc>
+          <w:p>
+            <w:pPr>
+              <w:jc w:val="left"/>
+            </w:pPr>
+            <w:r>
+              <w:t xml:space="preserve">Sybase ASE</w:t>
+            </w:r>
+          </w:p>
+        </w:tc>
+        <w:tc>
+          <w:p>
+            <w:pPr>
+              <w:jc w:val="left"/>
+            </w:pPr>
+            <w:r>
+              <w:t xml:space="preserve">Linux, Solaris</w:t>
             </w:r>
           </w:p>
         </w:tc>
@@ -2694,18 +2448,18 @@
       <w:pPr>
         <w:pStyle w:val="Heading3"/>
       </w:pPr>
-      <w:bookmarkStart w:id="48" w:name="_index_calculation_engine"/>
-      <w:r>
-        <w:t xml:space="preserve">Index Calculation Engine</w:t>
-      </w:r>
-      <w:bookmarkEnd w:id="48"/>
+      <w:bookmarkStart w:id="46" w:name="_wiedereindeckungsrisiko_aggregation_von_simulationsergebnissen"/>
+      <w:r>
+        <w:t xml:space="preserve">Wiedereindeckungsrisiko, Aggregation von Simulationsergebnissen</w:t>
+      </w:r>
+      <w:bookmarkEnd w:id="46"/>
     </w:p>
     <w:p>
       <w:pPr>
         <w:pStyle w:val="FirstParagraph"/>
       </w:pPr>
       <w:r>
-        <w:t xml:space="preserve">Review / Technologisches Audit, Deutsche Börse Eschborn</w:t>
+        <w:t xml:space="preserve">Lead Developer, Architect, DZ Bank Frankfurt am Main</w:t>
       </w:r>
     </w:p>
     <w:p>
@@ -2722,7 +2476,7 @@
         <w:rPr>
           <w:b/>
         </w:rPr>
-        <w:t xml:space="preserve">Juni 2016 - Juli 2016</w:t>
+        <w:t xml:space="preserve">Juli 2015 bis April 2018</w:t>
       </w:r>
     </w:p>
     <w:p>
@@ -2730,7 +2484,31 @@
         <w:pStyle w:val="BodyText"/>
       </w:pPr>
       <w:r>
-        <w:t xml:space="preserve">Die Berechnung und der Vertrieb von Indexdaten (DAX, SDAX, …) ist einer der Hauptgeschäftsfelder der Deutsche Börse AG in Eschborn. Die Berechnung der Indizes erfolgt auf eigenen Systemen und unterliegt extrem hohen, nicht-funktionalen Anforderungen mit Blick auf Laufzeiten und Fehlertoleranz.</w:t>
+        <w:t xml:space="preserve">Angesichts des Umfangs des Derivateportfolios und der Bedeutung derselben für das Kontrahentenausfall-Risiko der Bank</w:t>
+      </w:r>
+      <w:r>
+        <w:t xml:space="preserve"> </w:t>
+      </w:r>
+      <w:r>
+        <w:t xml:space="preserve">wurde eine bankweite Portfoliosimulation zur angemessenen Abbildung der Risiken im Derivatehandel eingeführt.</w:t>
+      </w:r>
+      <w:r>
+        <w:t xml:space="preserve"> </w:t>
+      </w:r>
+      <w:r>
+        <w:t xml:space="preserve">Die für die Risikobetrachtung relevanten Kennzahlen werden täglich sowie untertägig in Form von automatisierten, verteilten</w:t>
+      </w:r>
+      <w:r>
+        <w:t xml:space="preserve"> </w:t>
+      </w:r>
+      <w:r>
+        <w:t xml:space="preserve">Berechnungen auf einem Rechencluster ausgeführt. Im Ergebnis werden die Daten an verschiedene Systeme in der Bank</w:t>
+      </w:r>
+      <w:r>
+        <w:t xml:space="preserve"> </w:t>
+      </w:r>
+      <w:r>
+        <w:t xml:space="preserve">gesendet und dienen dort unterschiedlichen Prozessen als Datenbasis.</w:t>
       </w:r>
     </w:p>
     <w:p>
@@ -2738,19 +2516,41 @@
         <w:pStyle w:val="BodyText"/>
       </w:pPr>
       <w:r>
-        <w:t xml:space="preserve">Konkret wurde in diesem Projekt durch mich eine Bewertung der aktuell in der Ent</w:t>
-      </w:r>
-      <w:r>
-        <w:softHyphen/>
-      </w:r>
-      <w:r>
-        <w:t xml:space="preserve">wicklung befindlichen neuen Index Calculation Infrastruktur erstellt. Der Kritikalität des Systems angemessen, findet diese Art des externen Audits generell statt.</w:t>
-      </w:r>
-      <w:r>
-        <w:t xml:space="preserve"> </w:t>
-      </w:r>
-      <w:r>
-        <w:t xml:space="preserve">Neben der unter anderem durch mich durchgeführten technischen Analyse wurden parallel noch die Business Requirements mit dem System abgeglichen.</w:t>
+        <w:t xml:space="preserve">Zugriff auf die Daten werden über REST Schnittstellen ermöglicht. Drittsysteme haben ebenfalls die Möglichkeit verschiedene, vom</w:t>
+      </w:r>
+      <w:r>
+        <w:t xml:space="preserve"> </w:t>
+      </w:r>
+      <w:r>
+        <w:t xml:space="preserve">Projekt zur Verfügung gestellte Bibliotheken als Zugriffsschicht zu verwenden. Über diesen Weg existieren derzeit Clients</w:t>
+      </w:r>
+      <w:r>
+        <w:t xml:space="preserve"> </w:t>
+      </w:r>
+      <w:r>
+        <w:t xml:space="preserve">in Python, C++, C# und Typescript.</w:t>
+      </w:r>
+    </w:p>
+    <w:p>
+      <w:pPr>
+        <w:pStyle w:val="BodyText"/>
+      </w:pPr>
+      <w:r>
+        <w:t xml:space="preserve">Im Rahmen dieses Projekts wird die bisherige Architektur unter anderem von JEE auf eine OSGI Container Architektur migriert.</w:t>
+      </w:r>
+      <w:r>
+        <w:t xml:space="preserve"> </w:t>
+      </w:r>
+      <w:r>
+        <w:t xml:space="preserve">Ziel ist, die noch bessere Skalierung der Komponenten zu erreichen sowie neue Möglichkeiten zu schaffen, Rechnungen aus alternativen Code-Versionen parallel zu betreiben.</w:t>
+      </w:r>
+    </w:p>
+    <w:p>
+      <w:pPr>
+        <w:pStyle w:val="BodyText"/>
+      </w:pPr>
+      <w:r>
+        <w:t xml:space="preserve">Das System ist produktiv und wird stetig um neue Produkte und Methoden erweitert.</w:t>
       </w:r>
     </w:p>
     <w:p>
@@ -2772,7 +2572,7 @@
         </w:numPr>
       </w:pPr>
       <w:r>
-        <w:t xml:space="preserve">Erarbeitung und Duchführen von Interviews mit den technischen Stakeholdern</w:t>
+        <w:t xml:space="preserve">Mitarbeit am Design und der Architektur des Gesamtsystems</w:t>
       </w:r>
     </w:p>
     <w:p>
@@ -2783,7 +2583,7 @@
         </w:numPr>
       </w:pPr>
       <w:r>
-        <w:t xml:space="preserve">Review der verteilten Architektur (Messaging, Desaster Recovery)</w:t>
+        <w:t xml:space="preserve">Refactoring der bestehenden Komponenten mit Blick auf OSGI und Services</w:t>
       </w:r>
     </w:p>
     <w:p>
@@ -2794,7 +2594,7 @@
         </w:numPr>
       </w:pPr>
       <w:r>
-        <w:t xml:space="preserve">Review gegen Best Practice Approach GigaSpaces</w:t>
+        <w:t xml:space="preserve">Implementierung einzelner fachlicher Komponenten</w:t>
       </w:r>
     </w:p>
     <w:p>
@@ -2805,293 +2605,7 @@
         </w:numPr>
       </w:pPr>
       <w:r>
-        <w:t xml:space="preserve">Statische Code Analyse</w:t>
-      </w:r>
-    </w:p>
-    <w:p>
-      <w:pPr>
-        <w:numPr>
-          <w:numId w:val="1009"/>
-          <w:ilvl w:val="0"/>
-        </w:numPr>
-      </w:pPr>
-      <w:r>
-        <w:t xml:space="preserve">Bewertung der Architektur mit Blick auf "Fitness for Purpose" sowie "Fitness for Future"</w:t>
-      </w:r>
-    </w:p>
-    <w:p>
-      <w:pPr>
-        <w:pStyle w:val="FirstParagraph"/>
-      </w:pPr>
-      <w:r>
-        <w:rPr>
-          <w:b/>
-        </w:rPr>
-        <w:t xml:space="preserve">Im Projekt eingesetzte Technologien:</w:t>
-      </w:r>
-    </w:p>
-    <w:tbl>
-      <w:tblPr>
-        <w:tblStyle w:val="Table"/>
-        <w:tblW w:type="pct" w:w="5000.0"/>
-        <w:tblLook w:firstRow="0"/>
-      </w:tblPr>
-      <w:tblGrid>
-        <w:gridCol w:w="2639"/>
-        <w:gridCol w:w="2639"/>
-        <w:gridCol w:w="2640"/>
-      </w:tblGrid>
-      <w:tr>
-        <w:tc>
-          <w:p>
-            <w:pPr>
-              <w:jc w:val="left"/>
-            </w:pPr>
-            <w:r>
-              <w:t xml:space="preserve">Technologie / Frameworks</w:t>
-            </w:r>
-          </w:p>
-        </w:tc>
-        <w:tc>
-          <w:p>
-            <w:pPr>
-              <w:jc w:val="left"/>
-            </w:pPr>
-            <w:r>
-              <w:t xml:space="preserve">Tools</w:t>
-            </w:r>
-          </w:p>
-        </w:tc>
-        <w:tc>
-          <w:p>
-            <w:pPr>
-              <w:jc w:val="left"/>
-            </w:pPr>
-            <w:r>
-              <w:t xml:space="preserve">OS</w:t>
-            </w:r>
-          </w:p>
-        </w:tc>
-      </w:tr>
-      <w:tr>
-        <w:tc>
-          <w:p>
-            <w:pPr>
-              <w:jc w:val="left"/>
-            </w:pPr>
-            <w:r>
-              <w:t xml:space="preserve">Java, JMS</w:t>
-            </w:r>
-          </w:p>
-        </w:tc>
-        <w:tc>
-          <w:p>
-            <w:pPr>
-              <w:jc w:val="left"/>
-            </w:pPr>
-            <w:r>
-              <w:t xml:space="preserve">Eclipse,</w:t>
-            </w:r>
-            <w:r>
-              <w:t xml:space="preserve"> </w:t>
-            </w:r>
-            <w:hyperlink r:id="rId46">
-              <w:r>
-                <w:rPr>
-                  <w:rStyle w:val="Hyperlink"/>
-                  <w:b/>
-                </w:rPr>
-                <w:t xml:space="preserve">Sonarqube</w:t>
-              </w:r>
-            </w:hyperlink>
-            <w:r>
-              <w:t xml:space="preserve">,</w:t>
-            </w:r>
-            <w:r>
-              <w:t xml:space="preserve"> </w:t>
-            </w:r>
-            <w:hyperlink r:id="rId47">
-              <w:r>
-                <w:rPr>
-                  <w:rStyle w:val="Hyperlink"/>
-                  <w:b/>
-                </w:rPr>
-                <w:t xml:space="preserve">JArchitect</w:t>
-              </w:r>
-            </w:hyperlink>
-          </w:p>
-        </w:tc>
-        <w:tc>
-          <w:p>
-            <w:pPr>
-              <w:jc w:val="left"/>
-            </w:pPr>
-            <w:r>
-              <w:t xml:space="preserve">Linux, Windows</w:t>
-            </w:r>
-          </w:p>
-        </w:tc>
-      </w:tr>
-    </w:tbl>
-    <w:p>
-      <w:pPr>
-        <w:pStyle w:val="Heading3"/>
-      </w:pPr>
-      <w:bookmarkStart w:id="49" w:name="_central_settlement_interface_csi"/>
-      <w:r>
-        <w:t xml:space="preserve">Central Settlement Interface CSI</w:t>
-      </w:r>
-      <w:bookmarkEnd w:id="49"/>
-    </w:p>
-    <w:p>
-      <w:pPr>
-        <w:pStyle w:val="FirstParagraph"/>
-      </w:pPr>
-      <w:r>
-        <w:t xml:space="preserve">Lead Developer, Architect, Commerzbank Frankfurt am Main</w:t>
-      </w:r>
-    </w:p>
-    <w:p>
-      <w:pPr>
-        <w:pStyle w:val="BodyText"/>
-      </w:pPr>
-      <w:r>
-        <w:t xml:space="preserve">calendar</w:t>
-      </w:r>
-      <w:r>
-        <w:t xml:space="preserve"> </w:t>
-      </w:r>
-      <w:r>
-        <w:rPr>
-          <w:b/>
-        </w:rPr>
-        <w:t xml:space="preserve">August 2013 - Juli 2015</w:t>
-      </w:r>
-    </w:p>
-    <w:p>
-      <w:pPr>
-        <w:pStyle w:val="BodyText"/>
-      </w:pPr>
-      <w:r>
-        <w:t xml:space="preserve">Ziel des Projekts war die Schaffung einer hochverfügbaren und skalierbaren Plattform zur Verarbeitung von unterschiedlichen internen sowie externen Handelsgeschäften der Bank. Zur Reduzierung der bisherigen Transaktionskosten und Verbesserung der Prozesse im Back Office werden Geschäfte im System nach dynamischen Regeln aggregiert und in einer Netting Engine zu Buchungen zusammengefasst.</w:t>
-      </w:r>
-    </w:p>
-    <w:p>
-      <w:pPr>
-        <w:pStyle w:val="BodyText"/>
-      </w:pPr>
-      <w:r>
-        <w:t xml:space="preserve">Weitere Ziele waren die Übernahme von Regulatorischen Meldungen nach § 9 WpHG, Mifid, FCA der verarbeiteten Geschäfte sowie Abstimmung mit Schlussnoten der Börse / Makler. Hier wurden verschiedene Schnittstellen zum Fremdsystem intern und extern angebunden und in das Gesamtsystem integriert.</w:t>
-      </w:r>
-    </w:p>
-    <w:p>
-      <w:pPr>
-        <w:pStyle w:val="BodyText"/>
-      </w:pPr>
-      <w:r>
-        <w:t xml:space="preserve">Die Oberfläche bietet den Endanwendern direkten Zugriff auf die einlaufenden Geschäfte und die anstehenden Buchungen. Fehler-/Ausnahmesituationen, die früher hohen manuellen Aufwand bedeuteten, werden heute über ein Workflowkonzept im Frontend unterstützt.</w:t>
-      </w:r>
-    </w:p>
-    <w:p>
-      <w:pPr>
-        <w:pStyle w:val="BodyText"/>
-      </w:pPr>
-      <w:r>
-        <w:t xml:space="preserve">Ich bin nach der Vorstudie in das Projekt eingestiegen und habe die Architektur sowie große Teile der Basiskomponenten verantwortet. Das System basiert auf einer OSGI Architektur und koppelt die Module über Message Queues.</w:t>
-      </w:r>
-      <w:r>
-        <w:t xml:space="preserve"> </w:t>
-      </w:r>
-      <w:r>
-        <w:t xml:space="preserve">Neben der generischen Datenzugriffsschicht im OSGI Kern habe ich die Services für das Frontend entworfen und umgesetzt.</w:t>
-      </w:r>
-    </w:p>
-    <w:p>
-      <w:pPr>
-        <w:pStyle w:val="BodyText"/>
-      </w:pPr>
-      <w:r>
-        <w:t xml:space="preserve">Das System ist Produktion und wird ständig weiterentwickelt.</w:t>
-      </w:r>
-    </w:p>
-    <w:p>
-      <w:pPr>
-        <w:pStyle w:val="BodyText"/>
-      </w:pPr>
-      <w:r>
-        <w:rPr>
-          <w:b/>
-        </w:rPr>
-        <w:t xml:space="preserve">Meine Aufgaben im Projekt:</w:t>
-      </w:r>
-    </w:p>
-    <w:p>
-      <w:pPr>
-        <w:numPr>
-          <w:numId w:val="1010"/>
-          <w:ilvl w:val="0"/>
-        </w:numPr>
-      </w:pPr>
-      <w:r>
-        <w:t xml:space="preserve">Mitarbeit an der Architektur des Gesamtsystems</w:t>
-      </w:r>
-    </w:p>
-    <w:p>
-      <w:pPr>
-        <w:numPr>
-          <w:numId w:val="1010"/>
-          <w:ilvl w:val="0"/>
-        </w:numPr>
-      </w:pPr>
-      <w:r>
-        <w:t xml:space="preserve">Entwurf des Task Konzepts (Benutzerinteraktion anhand von Workflows)</w:t>
-      </w:r>
-    </w:p>
-    <w:p>
-      <w:pPr>
-        <w:numPr>
-          <w:numId w:val="1010"/>
-          <w:ilvl w:val="0"/>
-        </w:numPr>
-      </w:pPr>
-      <w:r>
-        <w:t xml:space="preserve">Generische Persistenzschicht im Backend</w:t>
-      </w:r>
-    </w:p>
-    <w:p>
-      <w:pPr>
-        <w:numPr>
-          <w:numId w:val="1010"/>
-          <w:ilvl w:val="0"/>
-        </w:numPr>
-      </w:pPr>
-      <w:r>
-        <w:t xml:space="preserve">Generische Schnittstellen zum Frontend</w:t>
-      </w:r>
-    </w:p>
-    <w:p>
-      <w:pPr>
-        <w:numPr>
-          <w:numId w:val="1010"/>
-          <w:ilvl w:val="0"/>
-        </w:numPr>
-      </w:pPr>
-      <w:r>
-        <w:rPr>
-          <w:b/>
-        </w:rPr>
-        <w:t xml:space="preserve">Einführung eines automatisierten Testverfahrens für Fachtests</w:t>
-      </w:r>
-    </w:p>
-    <w:p>
-      <w:pPr>
-        <w:numPr>
-          <w:numId w:val="1010"/>
-          <w:ilvl w:val="0"/>
-        </w:numPr>
-      </w:pPr>
-      <w:r>
-        <w:t xml:space="preserve">Lead Developer</w:t>
+        <w:t xml:space="preserve">Migration auf OSGI Container</w:t>
       </w:r>
     </w:p>
     <w:p>
@@ -3144,7 +2658,7 @@
               <w:jc w:val="left"/>
             </w:pPr>
             <w:r>
-              <w:t xml:space="preserve">Datenbank</w:t>
+              <w:t xml:space="preserve">Databases</w:t>
             </w:r>
           </w:p>
         </w:tc>
@@ -3165,50 +2679,324 @@
             <w:pPr>
               <w:jc w:val="left"/>
             </w:pPr>
-            <w:r>
-              <w:t xml:space="preserve">Java, JMS, JPA, OpenJPA</w:t>
-            </w:r>
-          </w:p>
-        </w:tc>
-        <w:tc>
-          <w:p>
-            <w:pPr>
-              <w:jc w:val="left"/>
-            </w:pPr>
-            <w:r>
-              <w:t xml:space="preserve">Eclipse, ActiveMQ,</w:t>
+            <w:hyperlink r:id="rId31">
+              <w:r>
+                <w:rPr>
+                  <w:rStyle w:val="Hyperlink"/>
+                </w:rPr>
+                <w:t xml:space="preserve">Karaf OSGI</w:t>
+              </w:r>
+            </w:hyperlink>
+            <w:r>
+              <w:t xml:space="preserve">, Spring, Camel, Hibernate, JPA</w:t>
+            </w:r>
+          </w:p>
+        </w:tc>
+        <w:tc>
+          <w:p>
+            <w:pPr>
+              <w:jc w:val="left"/>
+            </w:pPr>
+            <w:r>
+              <w:t xml:space="preserve">IDEA, Powerdesigner</w:t>
+            </w:r>
+          </w:p>
+        </w:tc>
+        <w:tc>
+          <w:p>
+            <w:pPr>
+              <w:jc w:val="left"/>
+            </w:pPr>
+            <w:r>
+              <w:t xml:space="preserve">Sybase ASE</w:t>
+            </w:r>
+          </w:p>
+        </w:tc>
+        <w:tc>
+          <w:p>
+            <w:pPr>
+              <w:jc w:val="left"/>
+            </w:pPr>
+            <w:r>
+              <w:t xml:space="preserve">Linux, Solaris</w:t>
+            </w:r>
+          </w:p>
+        </w:tc>
+      </w:tr>
+    </w:tbl>
+    <w:p>
+      <w:pPr>
+        <w:pStyle w:val="Heading3"/>
+      </w:pPr>
+      <w:bookmarkStart w:id="47" w:name="_energy_trading_client_comtrader"/>
+      <w:r>
+        <w:t xml:space="preserve">Energy Trading Client, ComTrader</w:t>
+      </w:r>
+      <w:bookmarkEnd w:id="47"/>
+    </w:p>
+    <w:p>
+      <w:pPr>
+        <w:pStyle w:val="FirstParagraph"/>
+      </w:pPr>
+      <w:r>
+        <w:t xml:space="preserve">Review / Technologisches Audit, Deutsche Börse Eschborn</w:t>
+      </w:r>
+    </w:p>
+    <w:p>
+      <w:pPr>
+        <w:pStyle w:val="BodyText"/>
+      </w:pPr>
+      <w:r>
+        <w:t xml:space="preserve">calendar</w:t>
+      </w:r>
+      <w:r>
+        <w:t xml:space="preserve"> </w:t>
+      </w:r>
+      <w:r>
+        <w:rPr>
+          <w:b/>
+        </w:rPr>
+        <w:t xml:space="preserve">Juli 2016 - August 2016</w:t>
+      </w:r>
+    </w:p>
+    <w:p>
+      <w:pPr>
+        <w:pStyle w:val="BodyText"/>
+      </w:pPr>
+      <w:r>
+        <w:t xml:space="preserve">Die Deutsche Börse AG bietet ihren Kunden eine hochverfügbare und verteilte Plattform zum Energy-Trading an.</w:t>
+      </w:r>
+      <w:r>
+        <w:t xml:space="preserve"> </w:t>
+      </w:r>
+      <w:r>
+        <w:t xml:space="preserve">Diese Plattform ist vergleichbar mit einer normalen Börsenplattform, bei der Marktteilnehmer lokale eigene Orderbücher anbieten können.</w:t>
+      </w:r>
+    </w:p>
+    <w:p>
+      <w:pPr>
+        <w:pStyle w:val="BodyText"/>
+      </w:pPr>
+      <w:r>
+        <w:t xml:space="preserve">Neben dem eigentlichen Backend bietet die Börse dazu einen proprietären Java FX Handelsclient an, welcher als Anwendung den Kunden zur Verfügung</w:t>
+      </w:r>
+      <w:r>
+        <w:t xml:space="preserve"> </w:t>
+      </w:r>
+      <w:r>
+        <w:t xml:space="preserve">gestellt wird. Durch die Komplexität der gehandelten Produkte ist die Oberfläche ebenfalls sehr komplex und flexibel gestaltet. Diese Komplexität</w:t>
+      </w:r>
+      <w:r>
+        <w:t xml:space="preserve"> </w:t>
+      </w:r>
+      <w:r>
+        <w:t xml:space="preserve">führt in Zeiten starken Handels auf der Plattform zu wiederholbaren Lastproblemen.</w:t>
+      </w:r>
+    </w:p>
+    <w:p>
+      <w:pPr>
+        <w:pStyle w:val="BodyText"/>
+      </w:pPr>
+      <w:r>
+        <w:t xml:space="preserve">Konkretes Ziel des Reviews war die Beurteilung, ob und an welchen Stellen im Gesamtsystem Potential für Performanceverbesserungen liegt. Diese</w:t>
+      </w:r>
+      <w:r>
+        <w:t xml:space="preserve"> </w:t>
+      </w:r>
+      <w:r>
+        <w:t xml:space="preserve">Art des externen Reviews wird für Anwendungen der Börse grundsätzlich durchgeführt und dient der Qualitätssicherung der internen, zumeist selbst entwickelten, Systeme.</w:t>
+      </w:r>
+    </w:p>
+    <w:p>
+      <w:pPr>
+        <w:pStyle w:val="BodyText"/>
+      </w:pPr>
+      <w:r>
+        <w:rPr>
+          <w:b/>
+        </w:rPr>
+        <w:t xml:space="preserve">Meine Aufgaben im Projekt:</w:t>
+      </w:r>
+    </w:p>
+    <w:p>
+      <w:pPr>
+        <w:numPr>
+          <w:numId w:val="1010"/>
+          <w:ilvl w:val="0"/>
+        </w:numPr>
+      </w:pPr>
+      <w:r>
+        <w:t xml:space="preserve">Erarbeitung und Duchführen von Interviews mit den technischen Stakeholdern</w:t>
+      </w:r>
+    </w:p>
+    <w:p>
+      <w:pPr>
+        <w:numPr>
+          <w:numId w:val="1010"/>
+          <w:ilvl w:val="0"/>
+        </w:numPr>
+      </w:pPr>
+      <w:r>
+        <w:t xml:space="preserve">Review der Architektur</w:t>
+      </w:r>
+    </w:p>
+    <w:p>
+      <w:pPr>
+        <w:numPr>
+          <w:numId w:val="1010"/>
+          <w:ilvl w:val="0"/>
+        </w:numPr>
+      </w:pPr>
+      <w:r>
+        <w:t xml:space="preserve">Statische Code Analyse</w:t>
+      </w:r>
+    </w:p>
+    <w:p>
+      <w:pPr>
+        <w:numPr>
+          <w:numId w:val="1010"/>
+          <w:ilvl w:val="0"/>
+        </w:numPr>
+      </w:pPr>
+      <w:r>
+        <w:t xml:space="preserve">Performance Profiling am Testsystem</w:t>
+      </w:r>
+    </w:p>
+    <w:p>
+      <w:pPr>
+        <w:numPr>
+          <w:numId w:val="1010"/>
+          <w:ilvl w:val="0"/>
+        </w:numPr>
+      </w:pPr>
+      <w:r>
+        <w:t xml:space="preserve">Bewertung der Architektu mit Fokus auf "Fitness for Purpose" sowie "Fitness for Future"</w:t>
+      </w:r>
+    </w:p>
+    <w:p>
+      <w:pPr>
+        <w:pStyle w:val="FirstParagraph"/>
+      </w:pPr>
+      <w:r>
+        <w:rPr>
+          <w:b/>
+        </w:rPr>
+        <w:t xml:space="preserve">Im Projekt eingesetzte Technologien:</w:t>
+      </w:r>
+    </w:p>
+    <w:tbl>
+      <w:tblPr>
+        <w:tblStyle w:val="Table"/>
+        <w:tblW w:type="pct" w:w="5000.0"/>
+        <w:tblLook w:firstRow="0"/>
+      </w:tblPr>
+      <w:tblGrid>
+        <w:gridCol w:w="2639"/>
+        <w:gridCol w:w="2639"/>
+        <w:gridCol w:w="2640"/>
+      </w:tblGrid>
+      <w:tr>
+        <w:tc>
+          <w:p>
+            <w:pPr>
+              <w:jc w:val="left"/>
+            </w:pPr>
+            <w:r>
+              <w:t xml:space="preserve">Technologie / Frameworks</w:t>
+            </w:r>
+          </w:p>
+        </w:tc>
+        <w:tc>
+          <w:p>
+            <w:pPr>
+              <w:jc w:val="left"/>
+            </w:pPr>
+            <w:r>
+              <w:t xml:space="preserve">Tools</w:t>
+            </w:r>
+          </w:p>
+        </w:tc>
+        <w:tc>
+          <w:p>
+            <w:pPr>
+              <w:jc w:val="left"/>
+            </w:pPr>
+            <w:r>
+              <w:t xml:space="preserve">OS</w:t>
+            </w:r>
+          </w:p>
+        </w:tc>
+      </w:tr>
+      <w:tr>
+        <w:tc>
+          <w:p>
+            <w:pPr>
+              <w:jc w:val="left"/>
+            </w:pPr>
+            <w:r>
+              <w:t xml:space="preserve">Java FX, Spring</w:t>
+            </w:r>
+          </w:p>
+        </w:tc>
+        <w:tc>
+          <w:p>
+            <w:pPr>
+              <w:jc w:val="left"/>
+            </w:pPr>
+            <w:r>
+              <w:t xml:space="preserve">IDEA,</w:t>
             </w:r>
             <w:r>
               <w:t xml:space="preserve"> </w:t>
             </w:r>
-            <w:hyperlink r:id="rId31">
+            <w:hyperlink r:id="rId48">
               <w:r>
                 <w:rPr>
                   <w:rStyle w:val="Hyperlink"/>
                   <w:b/>
                 </w:rPr>
-                <w:t xml:space="preserve">Karaf OSGI</w:t>
+                <w:t xml:space="preserve">Sonarqube</w:t>
               </w:r>
             </w:hyperlink>
-          </w:p>
-        </w:tc>
-        <w:tc>
-          <w:p>
-            <w:pPr>
-              <w:jc w:val="left"/>
-            </w:pPr>
-            <w:r>
-              <w:t xml:space="preserve">Sybase, Oracle</w:t>
-            </w:r>
-          </w:p>
-        </w:tc>
-        <w:tc>
-          <w:p>
-            <w:pPr>
-              <w:jc w:val="left"/>
-            </w:pPr>
-            <w:r>
-              <w:t xml:space="preserve">Linux, Windows</w:t>
+            <w:r>
+              <w:t xml:space="preserve">,</w:t>
+            </w:r>
+            <w:r>
+              <w:t xml:space="preserve"> </w:t>
+            </w:r>
+            <w:hyperlink r:id="rId39">
+              <w:r>
+                <w:rPr>
+                  <w:rStyle w:val="Hyperlink"/>
+                  <w:b/>
+                </w:rPr>
+                <w:t xml:space="preserve">Yourkit Profiler</w:t>
+              </w:r>
+            </w:hyperlink>
+            <w:r>
+              <w:t xml:space="preserve">,</w:t>
+            </w:r>
+            <w:r>
+              <w:t xml:space="preserve"> </w:t>
+            </w:r>
+            <w:hyperlink r:id="rId49">
+              <w:r>
+                <w:rPr>
+                  <w:rStyle w:val="Hyperlink"/>
+                  <w:b/>
+                </w:rPr>
+                <w:t xml:space="preserve">JArchitect</w:t>
+              </w:r>
+            </w:hyperlink>
+          </w:p>
+        </w:tc>
+        <w:tc>
+          <w:p>
+            <w:pPr>
+              <w:jc w:val="left"/>
+            </w:pPr>
+            <w:r>
+              <w:t xml:space="preserve">Linux, Solaris, Windows</w:t>
             </w:r>
           </w:p>
         </w:tc>
@@ -3218,9 +3006,9 @@
       <w:pPr>
         <w:pStyle w:val="Heading3"/>
       </w:pPr>
-      <w:bookmarkStart w:id="50" w:name="_cfd_handelsplattform"/>
-      <w:r>
-        <w:t xml:space="preserve">CFD Handelsplattform</w:t>
+      <w:bookmarkStart w:id="50" w:name="_index_calculation_engine"/>
+      <w:r>
+        <w:t xml:space="preserve">Index Calculation Engine</w:t>
       </w:r>
       <w:bookmarkEnd w:id="50"/>
     </w:p>
@@ -3229,7 +3017,7 @@
         <w:pStyle w:val="FirstParagraph"/>
       </w:pPr>
       <w:r>
-        <w:t xml:space="preserve">Developer, Performance Analyse</w:t>
+        <w:t xml:space="preserve">Review / Technologisches Audit, Deutsche Börse Eschborn</w:t>
       </w:r>
     </w:p>
     <w:p>
@@ -3246,7 +3034,7 @@
         <w:rPr>
           <w:b/>
         </w:rPr>
-        <w:t xml:space="preserve">April 2013 - August 2013</w:t>
+        <w:t xml:space="preserve">Juni 2016 - Juli 2016</w:t>
       </w:r>
     </w:p>
     <w:p>
@@ -3254,13 +3042,7 @@
         <w:pStyle w:val="BodyText"/>
       </w:pPr>
       <w:r>
-        <w:t xml:space="preserve">Die bestehende Plattform für den CFD Handel der Commerzbank-Kunden verwendet eine hoch verfügbare und skalierbare verteilte Architektur basierend auf GigaSpaces®.</w:t>
-      </w:r>
-      <w:r>
-        <w:t xml:space="preserve"> </w:t>
-      </w:r>
-      <w:r>
-        <w:t xml:space="preserve">Die Architektur erlaubt die Verteilung von Nutzdaten innerhalb eines großen, verteilten Memory Map Systems. Alle am Cluster beteiligten Knoten haben jederzeit Zugriff auf die im Cluster verteilten Daten, ohne genaue Kenntnis über deren physikalischen Standort zu erhalten. Alle Daten werden durch die Infrastruktur in einer Relationalen DB gehalten. Die Zugriffe auf die Datenbank sind zu überprüfen und zu optimieren.</w:t>
+        <w:t xml:space="preserve">Die Berechnung und der Vertrieb von Indexdaten (DAX, SDAX, …) ist einer der Hauptgeschäftsfelder der Deutsche Börse AG in Eschborn. Die Berechnung der Indizes erfolgt auf eigenen Systemen und unterliegt extrem hohen, nicht-funktionalen Anforderungen mit Blick auf Laufzeiten und Fehlertoleranz.</w:t>
       </w:r>
     </w:p>
     <w:p>
@@ -3268,15 +3050,19 @@
         <w:pStyle w:val="BodyText"/>
       </w:pPr>
       <w:r>
-        <w:t xml:space="preserve">Ziel ist es, die Möglichkeiten der Infrastruktur zur asynchronen Persistierung zu nutzen und die damit verbunden Implikationen auf die bestehende Anwendung zu bewerten.</w:t>
-      </w:r>
-    </w:p>
-    <w:p>
-      <w:pPr>
-        <w:pStyle w:val="BodyText"/>
-      </w:pPr>
-      <w:r>
-        <w:t xml:space="preserve">Der Einsatz der asynchronen DB Verarbeitung führte zu einer Verzehnfachung des bisherigen Durchsatzes der Daten.</w:t>
+        <w:t xml:space="preserve">Konkret wurde in diesem Projekt durch mich eine Bewertung der aktuell in der Ent</w:t>
+      </w:r>
+      <w:r>
+        <w:softHyphen/>
+      </w:r>
+      <w:r>
+        <w:t xml:space="preserve">wicklung befindlichen neuen Index Calculation Infrastruktur erstellt. Der Kritikalität des Systems angemessen, findet diese Art des externen Audits generell statt.</w:t>
+      </w:r>
+      <w:r>
+        <w:t xml:space="preserve"> </w:t>
+      </w:r>
+      <w:r>
+        <w:t xml:space="preserve">Neben der unter anderem durch mich durchgeführten technischen Analyse wurden parallel noch die Business Requirements mit dem System abgeglichen.</w:t>
       </w:r>
     </w:p>
     <w:p>
@@ -3298,7 +3084,7 @@
         </w:numPr>
       </w:pPr>
       <w:r>
-        <w:t xml:space="preserve">Analyse der asynchronen DB Persistenz des Herstellers</w:t>
+        <w:t xml:space="preserve">Erarbeitung und Duchführen von Interviews mit den technischen Stakeholdern</w:t>
       </w:r>
     </w:p>
     <w:p>
@@ -3309,7 +3095,7 @@
         </w:numPr>
       </w:pPr>
       <w:r>
-        <w:t xml:space="preserve">Analyse der bestehenden Anwendung</w:t>
+        <w:t xml:space="preserve">Review der verteilten Architektur (Messaging, Desaster Recovery)</w:t>
       </w:r>
     </w:p>
     <w:p>
@@ -3320,7 +3106,7 @@
         </w:numPr>
       </w:pPr>
       <w:r>
-        <w:t xml:space="preserve">Umsetzung einer Testinstallation</w:t>
+        <w:t xml:space="preserve">Review gegen Best Practice Approach GigaSpaces</w:t>
       </w:r>
     </w:p>
     <w:p>
@@ -3331,7 +3117,293 @@
         </w:numPr>
       </w:pPr>
       <w:r>
-        <w:t xml:space="preserve">Ausführen von Last Tests und Benchmarking Asynch / Synch DB Persistenz</w:t>
+        <w:t xml:space="preserve">Statische Code Analyse</w:t>
+      </w:r>
+    </w:p>
+    <w:p>
+      <w:pPr>
+        <w:numPr>
+          <w:numId w:val="1011"/>
+          <w:ilvl w:val="0"/>
+        </w:numPr>
+      </w:pPr>
+      <w:r>
+        <w:t xml:space="preserve">Bewertung der Architektur mit Blick auf "Fitness for Purpose" sowie "Fitness for Future"</w:t>
+      </w:r>
+    </w:p>
+    <w:p>
+      <w:pPr>
+        <w:pStyle w:val="FirstParagraph"/>
+      </w:pPr>
+      <w:r>
+        <w:rPr>
+          <w:b/>
+        </w:rPr>
+        <w:t xml:space="preserve">Im Projekt eingesetzte Technologien:</w:t>
+      </w:r>
+    </w:p>
+    <w:tbl>
+      <w:tblPr>
+        <w:tblStyle w:val="Table"/>
+        <w:tblW w:type="pct" w:w="5000.0"/>
+        <w:tblLook w:firstRow="0"/>
+      </w:tblPr>
+      <w:tblGrid>
+        <w:gridCol w:w="2639"/>
+        <w:gridCol w:w="2639"/>
+        <w:gridCol w:w="2640"/>
+      </w:tblGrid>
+      <w:tr>
+        <w:tc>
+          <w:p>
+            <w:pPr>
+              <w:jc w:val="left"/>
+            </w:pPr>
+            <w:r>
+              <w:t xml:space="preserve">Technologie / Frameworks</w:t>
+            </w:r>
+          </w:p>
+        </w:tc>
+        <w:tc>
+          <w:p>
+            <w:pPr>
+              <w:jc w:val="left"/>
+            </w:pPr>
+            <w:r>
+              <w:t xml:space="preserve">Tools</w:t>
+            </w:r>
+          </w:p>
+        </w:tc>
+        <w:tc>
+          <w:p>
+            <w:pPr>
+              <w:jc w:val="left"/>
+            </w:pPr>
+            <w:r>
+              <w:t xml:space="preserve">OS</w:t>
+            </w:r>
+          </w:p>
+        </w:tc>
+      </w:tr>
+      <w:tr>
+        <w:tc>
+          <w:p>
+            <w:pPr>
+              <w:jc w:val="left"/>
+            </w:pPr>
+            <w:r>
+              <w:t xml:space="preserve">Java, JMS</w:t>
+            </w:r>
+          </w:p>
+        </w:tc>
+        <w:tc>
+          <w:p>
+            <w:pPr>
+              <w:jc w:val="left"/>
+            </w:pPr>
+            <w:r>
+              <w:t xml:space="preserve">Eclipse,</w:t>
+            </w:r>
+            <w:r>
+              <w:t xml:space="preserve"> </w:t>
+            </w:r>
+            <w:hyperlink r:id="rId48">
+              <w:r>
+                <w:rPr>
+                  <w:rStyle w:val="Hyperlink"/>
+                  <w:b/>
+                </w:rPr>
+                <w:t xml:space="preserve">Sonarqube</w:t>
+              </w:r>
+            </w:hyperlink>
+            <w:r>
+              <w:t xml:space="preserve">,</w:t>
+            </w:r>
+            <w:r>
+              <w:t xml:space="preserve"> </w:t>
+            </w:r>
+            <w:hyperlink r:id="rId49">
+              <w:r>
+                <w:rPr>
+                  <w:rStyle w:val="Hyperlink"/>
+                  <w:b/>
+                </w:rPr>
+                <w:t xml:space="preserve">JArchitect</w:t>
+              </w:r>
+            </w:hyperlink>
+          </w:p>
+        </w:tc>
+        <w:tc>
+          <w:p>
+            <w:pPr>
+              <w:jc w:val="left"/>
+            </w:pPr>
+            <w:r>
+              <w:t xml:space="preserve">Linux, Windows</w:t>
+            </w:r>
+          </w:p>
+        </w:tc>
+      </w:tr>
+    </w:tbl>
+    <w:p>
+      <w:pPr>
+        <w:pStyle w:val="Heading3"/>
+      </w:pPr>
+      <w:bookmarkStart w:id="51" w:name="_central_settlement_interface_csi"/>
+      <w:r>
+        <w:t xml:space="preserve">Central Settlement Interface CSI</w:t>
+      </w:r>
+      <w:bookmarkEnd w:id="51"/>
+    </w:p>
+    <w:p>
+      <w:pPr>
+        <w:pStyle w:val="FirstParagraph"/>
+      </w:pPr>
+      <w:r>
+        <w:t xml:space="preserve">Lead Developer, Architect, Commerzbank Frankfurt am Main</w:t>
+      </w:r>
+    </w:p>
+    <w:p>
+      <w:pPr>
+        <w:pStyle w:val="BodyText"/>
+      </w:pPr>
+      <w:r>
+        <w:t xml:space="preserve">calendar</w:t>
+      </w:r>
+      <w:r>
+        <w:t xml:space="preserve"> </w:t>
+      </w:r>
+      <w:r>
+        <w:rPr>
+          <w:b/>
+        </w:rPr>
+        <w:t xml:space="preserve">August 2013 - Juli 2015</w:t>
+      </w:r>
+    </w:p>
+    <w:p>
+      <w:pPr>
+        <w:pStyle w:val="BodyText"/>
+      </w:pPr>
+      <w:r>
+        <w:t xml:space="preserve">Ziel des Projekts war die Schaffung einer hochverfügbaren und skalierbaren Plattform zur Verarbeitung von unterschiedlichen internen sowie externen Handelsgeschäften der Bank. Zur Reduzierung der bisherigen Transaktionskosten und Verbesserung der Prozesse im Back Office werden Geschäfte im System nach dynamischen Regeln aggregiert und in einer Netting Engine zu Buchungen zusammengefasst.</w:t>
+      </w:r>
+    </w:p>
+    <w:p>
+      <w:pPr>
+        <w:pStyle w:val="BodyText"/>
+      </w:pPr>
+      <w:r>
+        <w:t xml:space="preserve">Weitere Ziele waren die Übernahme von Regulatorischen Meldungen nach § 9 WpHG, Mifid, FCA der verarbeiteten Geschäfte sowie Abstimmung mit Schlussnoten der Börse / Makler. Hier wurden verschiedene Schnittstellen zum Fremdsystem intern und extern angebunden und in das Gesamtsystem integriert.</w:t>
+      </w:r>
+    </w:p>
+    <w:p>
+      <w:pPr>
+        <w:pStyle w:val="BodyText"/>
+      </w:pPr>
+      <w:r>
+        <w:t xml:space="preserve">Die Oberfläche bietet den Endanwendern direkten Zugriff auf die einlaufenden Geschäfte und die anstehenden Buchungen. Fehler-/Ausnahmesituationen, die früher hohen manuellen Aufwand bedeuteten, werden heute über ein Workflowkonzept im Frontend unterstützt.</w:t>
+      </w:r>
+    </w:p>
+    <w:p>
+      <w:pPr>
+        <w:pStyle w:val="BodyText"/>
+      </w:pPr>
+      <w:r>
+        <w:t xml:space="preserve">Ich bin nach der Vorstudie in das Projekt eingestiegen und habe die Architektur sowie große Teile der Basiskomponenten verantwortet. Das System basiert auf einer OSGI Architektur und koppelt die Module über Message Queues.</w:t>
+      </w:r>
+      <w:r>
+        <w:t xml:space="preserve"> </w:t>
+      </w:r>
+      <w:r>
+        <w:t xml:space="preserve">Neben der generischen Datenzugriffsschicht im OSGI Kern habe ich die Services für das Frontend entworfen und umgesetzt.</w:t>
+      </w:r>
+    </w:p>
+    <w:p>
+      <w:pPr>
+        <w:pStyle w:val="BodyText"/>
+      </w:pPr>
+      <w:r>
+        <w:t xml:space="preserve">Das System ist Produktion und wird ständig weiterentwickelt.</w:t>
+      </w:r>
+    </w:p>
+    <w:p>
+      <w:pPr>
+        <w:pStyle w:val="BodyText"/>
+      </w:pPr>
+      <w:r>
+        <w:rPr>
+          <w:b/>
+        </w:rPr>
+        <w:t xml:space="preserve">Meine Aufgaben im Projekt:</w:t>
+      </w:r>
+    </w:p>
+    <w:p>
+      <w:pPr>
+        <w:numPr>
+          <w:numId w:val="1012"/>
+          <w:ilvl w:val="0"/>
+        </w:numPr>
+      </w:pPr>
+      <w:r>
+        <w:t xml:space="preserve">Mitarbeit an der Architektur des Gesamtsystems</w:t>
+      </w:r>
+    </w:p>
+    <w:p>
+      <w:pPr>
+        <w:numPr>
+          <w:numId w:val="1012"/>
+          <w:ilvl w:val="0"/>
+        </w:numPr>
+      </w:pPr>
+      <w:r>
+        <w:t xml:space="preserve">Entwurf des Task Konzepts (Benutzerinteraktion anhand von Workflows)</w:t>
+      </w:r>
+    </w:p>
+    <w:p>
+      <w:pPr>
+        <w:numPr>
+          <w:numId w:val="1012"/>
+          <w:ilvl w:val="0"/>
+        </w:numPr>
+      </w:pPr>
+      <w:r>
+        <w:t xml:space="preserve">Generische Persistenzschicht im Backend</w:t>
+      </w:r>
+    </w:p>
+    <w:p>
+      <w:pPr>
+        <w:numPr>
+          <w:numId w:val="1012"/>
+          <w:ilvl w:val="0"/>
+        </w:numPr>
+      </w:pPr>
+      <w:r>
+        <w:t xml:space="preserve">Generische Schnittstellen zum Frontend</w:t>
+      </w:r>
+    </w:p>
+    <w:p>
+      <w:pPr>
+        <w:numPr>
+          <w:numId w:val="1012"/>
+          <w:ilvl w:val="0"/>
+        </w:numPr>
+      </w:pPr>
+      <w:r>
+        <w:rPr>
+          <w:b/>
+        </w:rPr>
+        <w:t xml:space="preserve">Einführung eines automatisierten Testverfahrens für Fachtests</w:t>
+      </w:r>
+    </w:p>
+    <w:p>
+      <w:pPr>
+        <w:numPr>
+          <w:numId w:val="1012"/>
+          <w:ilvl w:val="0"/>
+        </w:numPr>
+      </w:pPr>
+      <w:r>
+        <w:t xml:space="preserve">Lead Developer</w:t>
       </w:r>
     </w:p>
     <w:p>
@@ -3406,6 +3478,246 @@
               <w:jc w:val="left"/>
             </w:pPr>
             <w:r>
+              <w:t xml:space="preserve">Java, JMS, JPA, OpenJPA</w:t>
+            </w:r>
+          </w:p>
+        </w:tc>
+        <w:tc>
+          <w:p>
+            <w:pPr>
+              <w:jc w:val="left"/>
+            </w:pPr>
+            <w:r>
+              <w:t xml:space="preserve">Eclipse, ActiveMQ,</w:t>
+            </w:r>
+            <w:r>
+              <w:t xml:space="preserve"> </w:t>
+            </w:r>
+            <w:hyperlink r:id="rId31">
+              <w:r>
+                <w:rPr>
+                  <w:rStyle w:val="Hyperlink"/>
+                  <w:b/>
+                </w:rPr>
+                <w:t xml:space="preserve">Karaf OSGI</w:t>
+              </w:r>
+            </w:hyperlink>
+          </w:p>
+        </w:tc>
+        <w:tc>
+          <w:p>
+            <w:pPr>
+              <w:jc w:val="left"/>
+            </w:pPr>
+            <w:r>
+              <w:t xml:space="preserve">Sybase, Oracle</w:t>
+            </w:r>
+          </w:p>
+        </w:tc>
+        <w:tc>
+          <w:p>
+            <w:pPr>
+              <w:jc w:val="left"/>
+            </w:pPr>
+            <w:r>
+              <w:t xml:space="preserve">Linux, Windows</w:t>
+            </w:r>
+          </w:p>
+        </w:tc>
+      </w:tr>
+    </w:tbl>
+    <w:p>
+      <w:pPr>
+        <w:pStyle w:val="Heading3"/>
+      </w:pPr>
+      <w:bookmarkStart w:id="52" w:name="_cfd_handelsplattform"/>
+      <w:r>
+        <w:t xml:space="preserve">CFD Handelsplattform</w:t>
+      </w:r>
+      <w:bookmarkEnd w:id="52"/>
+    </w:p>
+    <w:p>
+      <w:pPr>
+        <w:pStyle w:val="FirstParagraph"/>
+      </w:pPr>
+      <w:r>
+        <w:t xml:space="preserve">Developer, Performance Analyse</w:t>
+      </w:r>
+    </w:p>
+    <w:p>
+      <w:pPr>
+        <w:pStyle w:val="BodyText"/>
+      </w:pPr>
+      <w:r>
+        <w:t xml:space="preserve">calendar</w:t>
+      </w:r>
+      <w:r>
+        <w:t xml:space="preserve"> </w:t>
+      </w:r>
+      <w:r>
+        <w:rPr>
+          <w:b/>
+        </w:rPr>
+        <w:t xml:space="preserve">April 2013 - August 2013</w:t>
+      </w:r>
+    </w:p>
+    <w:p>
+      <w:pPr>
+        <w:pStyle w:val="BodyText"/>
+      </w:pPr>
+      <w:r>
+        <w:t xml:space="preserve">Die bestehende Plattform für den CFD Handel der Commerzbank-Kunden verwendet eine hoch verfügbare und skalierbare verteilte Architektur basierend auf GigaSpaces®.</w:t>
+      </w:r>
+      <w:r>
+        <w:t xml:space="preserve"> </w:t>
+      </w:r>
+      <w:r>
+        <w:t xml:space="preserve">Die Architektur erlaubt die Verteilung von Nutzdaten innerhalb eines großen, verteilten Memory Map Systems. Alle am Cluster beteiligten Knoten haben jederzeit Zugriff auf die im Cluster verteilten Daten, ohne genaue Kenntnis über deren physikalischen Standort zu erhalten. Alle Daten werden durch die Infrastruktur in einer Relationalen DB gehalten. Die Zugriffe auf die Datenbank sind zu überprüfen und zu optimieren.</w:t>
+      </w:r>
+    </w:p>
+    <w:p>
+      <w:pPr>
+        <w:pStyle w:val="BodyText"/>
+      </w:pPr>
+      <w:r>
+        <w:t xml:space="preserve">Ziel ist es, die Möglichkeiten der Infrastruktur zur asynchronen Persistierung zu nutzen und die damit verbunden Implikationen auf die bestehende Anwendung zu bewerten.</w:t>
+      </w:r>
+    </w:p>
+    <w:p>
+      <w:pPr>
+        <w:pStyle w:val="BodyText"/>
+      </w:pPr>
+      <w:r>
+        <w:t xml:space="preserve">Der Einsatz der asynchronen DB Verarbeitung führte zu einer Verzehnfachung des bisherigen Durchsatzes der Daten.</w:t>
+      </w:r>
+    </w:p>
+    <w:p>
+      <w:pPr>
+        <w:pStyle w:val="BodyText"/>
+      </w:pPr>
+      <w:r>
+        <w:rPr>
+          <w:b/>
+        </w:rPr>
+        <w:t xml:space="preserve">Meine Aufgaben im Projekt:</w:t>
+      </w:r>
+    </w:p>
+    <w:p>
+      <w:pPr>
+        <w:numPr>
+          <w:numId w:val="1013"/>
+          <w:ilvl w:val="0"/>
+        </w:numPr>
+      </w:pPr>
+      <w:r>
+        <w:t xml:space="preserve">Analyse der asynchronen DB Persistenz des Herstellers</w:t>
+      </w:r>
+    </w:p>
+    <w:p>
+      <w:pPr>
+        <w:numPr>
+          <w:numId w:val="1013"/>
+          <w:ilvl w:val="0"/>
+        </w:numPr>
+      </w:pPr>
+      <w:r>
+        <w:t xml:space="preserve">Analyse der bestehenden Anwendung</w:t>
+      </w:r>
+    </w:p>
+    <w:p>
+      <w:pPr>
+        <w:numPr>
+          <w:numId w:val="1013"/>
+          <w:ilvl w:val="0"/>
+        </w:numPr>
+      </w:pPr>
+      <w:r>
+        <w:t xml:space="preserve">Umsetzung einer Testinstallation</w:t>
+      </w:r>
+    </w:p>
+    <w:p>
+      <w:pPr>
+        <w:numPr>
+          <w:numId w:val="1013"/>
+          <w:ilvl w:val="0"/>
+        </w:numPr>
+      </w:pPr>
+      <w:r>
+        <w:t xml:space="preserve">Ausführen von Last Tests und Benchmarking Asynch / Synch DB Persistenz</w:t>
+      </w:r>
+    </w:p>
+    <w:p>
+      <w:pPr>
+        <w:pStyle w:val="FirstParagraph"/>
+      </w:pPr>
+      <w:r>
+        <w:rPr>
+          <w:b/>
+        </w:rPr>
+        <w:t xml:space="preserve">Im Projekt eingesetzte Technologien:</w:t>
+      </w:r>
+    </w:p>
+    <w:tbl>
+      <w:tblPr>
+        <w:tblStyle w:val="Table"/>
+        <w:tblW w:type="pct" w:w="5000.0"/>
+        <w:tblLook w:firstRow="0"/>
+      </w:tblPr>
+      <w:tblGrid>
+        <w:gridCol w:w="1980"/>
+        <w:gridCol w:w="1980"/>
+        <w:gridCol w:w="1980"/>
+        <w:gridCol w:w="1980"/>
+      </w:tblGrid>
+      <w:tr>
+        <w:tc>
+          <w:p>
+            <w:pPr>
+              <w:jc w:val="left"/>
+            </w:pPr>
+            <w:r>
+              <w:t xml:space="preserve">Technologie / Frameworks</w:t>
+            </w:r>
+          </w:p>
+        </w:tc>
+        <w:tc>
+          <w:p>
+            <w:pPr>
+              <w:jc w:val="left"/>
+            </w:pPr>
+            <w:r>
+              <w:t xml:space="preserve">Tools</w:t>
+            </w:r>
+          </w:p>
+        </w:tc>
+        <w:tc>
+          <w:p>
+            <w:pPr>
+              <w:jc w:val="left"/>
+            </w:pPr>
+            <w:r>
+              <w:t xml:space="preserve">Datenbank</w:t>
+            </w:r>
+          </w:p>
+        </w:tc>
+        <w:tc>
+          <w:p>
+            <w:pPr>
+              <w:jc w:val="left"/>
+            </w:pPr>
+            <w:r>
+              <w:t xml:space="preserve">OS</w:t>
+            </w:r>
+          </w:p>
+        </w:tc>
+      </w:tr>
+      <w:tr>
+        <w:tc>
+          <w:p>
+            <w:pPr>
+              <w:jc w:val="left"/>
+            </w:pPr>
+            <w:r>
               <w:t xml:space="preserve">Java, JMS</w:t>
             </w:r>
           </w:p>
@@ -3421,7 +3733,7 @@
             <w:r>
               <w:t xml:space="preserve"> </w:t>
             </w:r>
-            <w:hyperlink r:id="rId51">
+            <w:hyperlink r:id="rId53">
               <w:r>
                 <w:rPr>
                   <w:rStyle w:val="Hyperlink"/>
@@ -3461,11 +3773,11 @@
       <w:pPr>
         <w:pStyle w:val="Heading3"/>
       </w:pPr>
-      <w:bookmarkStart w:id="52" w:name="_sepa_dauerauftrag_online_banking_der_sparkassen"/>
+      <w:bookmarkStart w:id="54" w:name="_sepa_dauerauftrag_online_banking_der_sparkassen"/>
       <w:r>
         <w:t xml:space="preserve">SEPA Dauerauftrag, Online Banking der Sparkassen</w:t>
       </w:r>
-      <w:bookmarkEnd w:id="52"/>
+      <w:bookmarkEnd w:id="54"/>
     </w:p>
     <w:p>
       <w:pPr>
@@ -3528,7 +3840,7 @@
     <w:p>
       <w:pPr>
         <w:numPr>
-          <w:numId w:val="1012"/>
+          <w:numId w:val="1014"/>
           <w:ilvl w:val="0"/>
         </w:numPr>
       </w:pPr>
@@ -3539,7 +3851,7 @@
     <w:p>
       <w:pPr>
         <w:numPr>
-          <w:numId w:val="1012"/>
+          <w:numId w:val="1014"/>
           <w:ilvl w:val="0"/>
         </w:numPr>
       </w:pPr>
@@ -3550,7 +3862,7 @@
     <w:p>
       <w:pPr>
         <w:numPr>
-          <w:numId w:val="1012"/>
+          <w:numId w:val="1014"/>
           <w:ilvl w:val="0"/>
         </w:numPr>
       </w:pPr>
@@ -3561,7 +3873,7 @@
     <w:p>
       <w:pPr>
         <w:numPr>
-          <w:numId w:val="1012"/>
+          <w:numId w:val="1014"/>
           <w:ilvl w:val="0"/>
         </w:numPr>
       </w:pPr>
@@ -3660,11 +3972,11 @@
       <w:pPr>
         <w:pStyle w:val="Heading3"/>
       </w:pPr>
-      <w:bookmarkStart w:id="53" w:name="_kontowecker_internetfiliale_online_banking_der_sparkassen"/>
+      <w:bookmarkStart w:id="55" w:name="_kontowecker_internetfiliale_online_banking_der_sparkassen"/>
       <w:r>
         <w:t xml:space="preserve">Kontowecker Internetfiliale, Online Banking der Sparkassen</w:t>
       </w:r>
-      <w:bookmarkEnd w:id="53"/>
+      <w:bookmarkEnd w:id="55"/>
     </w:p>
     <w:p>
       <w:pPr>
@@ -3716,7 +4028,7 @@
       <w:r>
         <w:t xml:space="preserve"> </w:t>
       </w:r>
-      <w:hyperlink r:id="rId54">
+      <w:hyperlink r:id="rId56">
         <w:r>
           <w:rPr>
             <w:rStyle w:val="Hyperlink"/>
@@ -3751,7 +4063,7 @@
     <w:p>
       <w:pPr>
         <w:numPr>
-          <w:numId w:val="1013"/>
+          <w:numId w:val="1015"/>
           <w:ilvl w:val="0"/>
         </w:numPr>
       </w:pPr>
@@ -3762,7 +4074,7 @@
     <w:p>
       <w:pPr>
         <w:numPr>
-          <w:numId w:val="1013"/>
+          <w:numId w:val="1015"/>
           <w:ilvl w:val="0"/>
         </w:numPr>
       </w:pPr>
@@ -3773,7 +4085,7 @@
     <w:p>
       <w:pPr>
         <w:numPr>
-          <w:numId w:val="1013"/>
+          <w:numId w:val="1015"/>
           <w:ilvl w:val="0"/>
         </w:numPr>
       </w:pPr>
@@ -3784,7 +4096,7 @@
     <w:p>
       <w:pPr>
         <w:numPr>
-          <w:numId w:val="1013"/>
+          <w:numId w:val="1015"/>
           <w:ilvl w:val="0"/>
         </w:numPr>
       </w:pPr>
@@ -3795,7 +4107,7 @@
     <w:p>
       <w:pPr>
         <w:numPr>
-          <w:numId w:val="1013"/>
+          <w:numId w:val="1015"/>
           <w:ilvl w:val="0"/>
         </w:numPr>
       </w:pPr>
@@ -3894,11 +4206,11 @@
       <w:pPr>
         <w:pStyle w:val="Heading3"/>
       </w:pPr>
-      <w:bookmarkStart w:id="55" w:name="_risk_calculation_engine_deutsche_bank_risk_it"/>
+      <w:bookmarkStart w:id="57" w:name="_risk_calculation_engine_deutsche_bank_risk_it"/>
       <w:r>
         <w:t xml:space="preserve">Risk Calculation Engine, Deutsche Bank, Risk IT</w:t>
       </w:r>
-      <w:bookmarkEnd w:id="55"/>
+      <w:bookmarkEnd w:id="57"/>
     </w:p>
     <w:p>
       <w:pPr>
@@ -3941,7 +4253,7 @@
       <w:r>
         <w:t xml:space="preserve"> </w:t>
       </w:r>
-      <w:hyperlink r:id="rId56">
+      <w:hyperlink r:id="rId58">
         <w:r>
           <w:rPr>
             <w:rStyle w:val="Hyperlink"/>
@@ -3967,7 +4279,7 @@
     <w:p>
       <w:pPr>
         <w:numPr>
-          <w:numId w:val="1014"/>
+          <w:numId w:val="1016"/>
           <w:ilvl w:val="0"/>
         </w:numPr>
       </w:pPr>
@@ -3978,7 +4290,7 @@
     <w:p>
       <w:pPr>
         <w:numPr>
-          <w:numId w:val="1014"/>
+          <w:numId w:val="1016"/>
           <w:ilvl w:val="0"/>
         </w:numPr>
       </w:pPr>
@@ -3989,7 +4301,7 @@
     <w:p>
       <w:pPr>
         <w:numPr>
-          <w:numId w:val="1014"/>
+          <w:numId w:val="1016"/>
           <w:ilvl w:val="0"/>
         </w:numPr>
       </w:pPr>
@@ -3999,7 +4311,7 @@
       <w:r>
         <w:t xml:space="preserve"> </w:t>
       </w:r>
-      <w:hyperlink r:id="rId57">
+      <w:hyperlink r:id="rId59">
         <w:r>
           <w:rPr>
             <w:rStyle w:val="Hyperlink"/>
@@ -4011,7 +4323,7 @@
     <w:p>
       <w:pPr>
         <w:numPr>
-          <w:numId w:val="1014"/>
+          <w:numId w:val="1016"/>
           <w:ilvl w:val="0"/>
         </w:numPr>
       </w:pPr>
@@ -4079,7 +4391,7 @@
             <w:pPr>
               <w:jc w:val="left"/>
             </w:pPr>
-            <w:hyperlink r:id="rId56">
+            <w:hyperlink r:id="rId58">
               <w:r>
                 <w:rPr>
                   <w:rStyle w:val="Hyperlink"/>
@@ -4118,11 +4430,11 @@
       <w:pPr>
         <w:pStyle w:val="Heading3"/>
       </w:pPr>
-      <w:bookmarkStart w:id="58" w:name="_risk_calculation_engine_commerzbank"/>
+      <w:bookmarkStart w:id="60" w:name="_risk_calculation_engine_commerzbank"/>
       <w:r>
         <w:t xml:space="preserve">Risk Calculation Engine, Commerzbank</w:t>
       </w:r>
-      <w:bookmarkEnd w:id="58"/>
+      <w:bookmarkEnd w:id="60"/>
     </w:p>
     <w:p>
       <w:pPr>
@@ -4180,7 +4492,7 @@
     <w:p>
       <w:pPr>
         <w:numPr>
-          <w:numId w:val="1015"/>
+          <w:numId w:val="1017"/>
           <w:ilvl w:val="0"/>
         </w:numPr>
       </w:pPr>
@@ -4191,7 +4503,7 @@
     <w:p>
       <w:pPr>
         <w:numPr>
-          <w:numId w:val="1015"/>
+          <w:numId w:val="1017"/>
           <w:ilvl w:val="0"/>
         </w:numPr>
       </w:pPr>
@@ -4202,7 +4514,7 @@
     <w:p>
       <w:pPr>
         <w:numPr>
-          <w:numId w:val="1015"/>
+          <w:numId w:val="1017"/>
           <w:ilvl w:val="0"/>
         </w:numPr>
       </w:pPr>
@@ -4213,7 +4525,7 @@
     <w:p>
       <w:pPr>
         <w:numPr>
-          <w:numId w:val="1015"/>
+          <w:numId w:val="1017"/>
           <w:ilvl w:val="0"/>
         </w:numPr>
       </w:pPr>
@@ -4287,7 +4599,7 @@
             <w:r>
               <w:t xml:space="preserve"> </w:t>
             </w:r>
-            <w:hyperlink r:id="rId59">
+            <w:hyperlink r:id="rId61">
               <w:r>
                 <w:rPr>
                   <w:rStyle w:val="Hyperlink"/>
@@ -4323,11 +4635,11 @@
       <w:pPr>
         <w:pStyle w:val="Heading3"/>
       </w:pPr>
-      <w:bookmarkStart w:id="60" w:name="_transaktionsplattform_commerzbank"/>
+      <w:bookmarkStart w:id="62" w:name="_transaktionsplattform_commerzbank"/>
       <w:r>
         <w:t xml:space="preserve">Transaktionsplattform, Commerzbank</w:t>
       </w:r>
-      <w:bookmarkEnd w:id="60"/>
+      <w:bookmarkEnd w:id="62"/>
     </w:p>
     <w:p>
       <w:pPr>
@@ -4381,7 +4693,7 @@
     <w:p>
       <w:pPr>
         <w:numPr>
-          <w:numId w:val="1016"/>
+          <w:numId w:val="1018"/>
           <w:ilvl w:val="0"/>
         </w:numPr>
       </w:pPr>
@@ -4392,7 +4704,7 @@
     <w:p>
       <w:pPr>
         <w:numPr>
-          <w:numId w:val="1016"/>
+          <w:numId w:val="1018"/>
           <w:ilvl w:val="0"/>
         </w:numPr>
       </w:pPr>
@@ -4403,7 +4715,7 @@
     <w:p>
       <w:pPr>
         <w:numPr>
-          <w:numId w:val="1016"/>
+          <w:numId w:val="1018"/>
           <w:ilvl w:val="0"/>
         </w:numPr>
       </w:pPr>
@@ -4414,7 +4726,7 @@
     <w:p>
       <w:pPr>
         <w:numPr>
-          <w:numId w:val="1016"/>
+          <w:numId w:val="1018"/>
           <w:ilvl w:val="0"/>
         </w:numPr>
       </w:pPr>
@@ -4482,7 +4794,7 @@
             <w:pPr>
               <w:jc w:val="left"/>
             </w:pPr>
-            <w:hyperlink r:id="rId47">
+            <w:hyperlink r:id="rId49">
               <w:r>
                 <w:rPr>
                   <w:rStyle w:val="Hyperlink"/>
@@ -4521,11 +4833,11 @@
       <w:pPr>
         <w:pStyle w:val="Heading3"/>
       </w:pPr>
-      <w:bookmarkStart w:id="61" w:name="_veranstaltung_eines_saas_symposiums"/>
+      <w:bookmarkStart w:id="63" w:name="_veranstaltung_eines_saas_symposiums"/>
       <w:r>
         <w:t xml:space="preserve">Veranstaltung eines SaaS Symposiums</w:t>
       </w:r>
-      <w:bookmarkEnd w:id="61"/>
+      <w:bookmarkEnd w:id="63"/>
     </w:p>
     <w:p>
       <w:pPr>
@@ -4577,7 +4889,7 @@
     <w:p>
       <w:pPr>
         <w:numPr>
-          <w:numId w:val="1017"/>
+          <w:numId w:val="1019"/>
           <w:ilvl w:val="0"/>
         </w:numPr>
       </w:pPr>
@@ -4588,7 +4900,7 @@
     <w:p>
       <w:pPr>
         <w:numPr>
-          <w:numId w:val="1017"/>
+          <w:numId w:val="1019"/>
           <w:ilvl w:val="0"/>
         </w:numPr>
       </w:pPr>
@@ -4599,7 +4911,7 @@
     <w:p>
       <w:pPr>
         <w:numPr>
-          <w:numId w:val="1017"/>
+          <w:numId w:val="1019"/>
           <w:ilvl w:val="0"/>
         </w:numPr>
       </w:pPr>
@@ -4610,7 +4922,7 @@
     <w:p>
       <w:pPr>
         <w:numPr>
-          <w:numId w:val="1017"/>
+          <w:numId w:val="1019"/>
           <w:ilvl w:val="0"/>
         </w:numPr>
       </w:pPr>
@@ -4622,11 +4934,11 @@
       <w:pPr>
         <w:pStyle w:val="Heading3"/>
       </w:pPr>
-      <w:bookmarkStart w:id="62" w:name="_projekt_konzernperson_commerzbank"/>
+      <w:bookmarkStart w:id="64" w:name="_projekt_konzernperson_commerzbank"/>
       <w:r>
         <w:t xml:space="preserve">Projekt Konzernperson, Commerzbank</w:t>
       </w:r>
-      <w:bookmarkEnd w:id="62"/>
+      <w:bookmarkEnd w:id="64"/>
     </w:p>
     <w:p>
       <w:pPr>
@@ -4672,7 +4984,7 @@
     <w:p>
       <w:pPr>
         <w:numPr>
-          <w:numId w:val="1018"/>
+          <w:numId w:val="1020"/>
           <w:ilvl w:val="0"/>
         </w:numPr>
       </w:pPr>
@@ -4683,7 +4995,7 @@
     <w:p>
       <w:pPr>
         <w:numPr>
-          <w:numId w:val="1018"/>
+          <w:numId w:val="1020"/>
           <w:ilvl w:val="0"/>
         </w:numPr>
       </w:pPr>
@@ -4694,7 +5006,7 @@
     <w:p>
       <w:pPr>
         <w:numPr>
-          <w:numId w:val="1018"/>
+          <w:numId w:val="1020"/>
           <w:ilvl w:val="0"/>
         </w:numPr>
       </w:pPr>
@@ -4705,7 +5017,7 @@
     <w:p>
       <w:pPr>
         <w:numPr>
-          <w:numId w:val="1018"/>
+          <w:numId w:val="1020"/>
           <w:ilvl w:val="0"/>
         </w:numPr>
       </w:pPr>
@@ -4716,7 +5028,7 @@
     <w:p>
       <w:pPr>
         <w:numPr>
-          <w:numId w:val="1018"/>
+          <w:numId w:val="1020"/>
           <w:ilvl w:val="0"/>
         </w:numPr>
       </w:pPr>
@@ -4815,11 +5127,11 @@
       <w:pPr>
         <w:pStyle w:val="Heading3"/>
       </w:pPr>
-      <w:bookmarkStart w:id="63" w:name="_schulung_interner_mitarbeiter_commerzbank"/>
+      <w:bookmarkStart w:id="65" w:name="_schulung_interner_mitarbeiter_commerzbank"/>
       <w:r>
         <w:t xml:space="preserve">Schulung interner Mitarbeiter, Commerzbank</w:t>
       </w:r>
-      <w:bookmarkEnd w:id="63"/>
+      <w:bookmarkEnd w:id="65"/>
     </w:p>
     <w:p>
       <w:pPr>
@@ -4871,7 +5183,7 @@
     <w:p>
       <w:pPr>
         <w:numPr>
-          <w:numId w:val="1019"/>
+          <w:numId w:val="1021"/>
           <w:ilvl w:val="0"/>
         </w:numPr>
       </w:pPr>
@@ -4882,7 +5194,7 @@
     <w:p>
       <w:pPr>
         <w:numPr>
-          <w:numId w:val="1019"/>
+          <w:numId w:val="1021"/>
           <w:ilvl w:val="0"/>
         </w:numPr>
       </w:pPr>
@@ -4893,7 +5205,7 @@
     <w:p>
       <w:pPr>
         <w:numPr>
-          <w:numId w:val="1019"/>
+          <w:numId w:val="1021"/>
           <w:ilvl w:val="0"/>
         </w:numPr>
       </w:pPr>
@@ -4977,7 +5289,7 @@
             <w:r>
               <w:t xml:space="preserve"> </w:t>
             </w:r>
-            <w:hyperlink r:id="rId64">
+            <w:hyperlink r:id="rId66">
               <w:r>
                 <w:rPr>
                   <w:rStyle w:val="Hyperlink"/>
@@ -5003,11 +5315,11 @@
       <w:pPr>
         <w:pStyle w:val="Heading2"/>
       </w:pPr>
-      <w:bookmarkStart w:id="65" w:name="_sonstige_projekte"/>
+      <w:bookmarkStart w:id="67" w:name="_sonstige_projekte"/>
       <w:r>
         <w:t xml:space="preserve">Sonstige Projekte</w:t>
       </w:r>
-      <w:bookmarkEnd w:id="65"/>
+      <w:bookmarkEnd w:id="67"/>
     </w:p>
     <w:p>
       <w:pPr>
@@ -5030,11 +5342,11 @@
       <w:pPr>
         <w:pStyle w:val="Heading3"/>
       </w:pPr>
-      <w:bookmarkStart w:id="66" w:name="_technical_architect_entwickler_coach"/>
+      <w:bookmarkStart w:id="68" w:name="_technical_architect_entwickler_coach"/>
       <w:r>
         <w:t xml:space="preserve">Technical Architect, Entwickler, Coach</w:t>
       </w:r>
-      <w:bookmarkEnd w:id="66"/>
+      <w:bookmarkEnd w:id="68"/>
     </w:p>
     <w:p>
       <w:pPr>
@@ -5047,7 +5359,7 @@
     <w:p>
       <w:pPr>
         <w:numPr>
-          <w:numId w:val="1020"/>
+          <w:numId w:val="1022"/>
           <w:ilvl w:val="0"/>
         </w:numPr>
       </w:pPr>
@@ -5058,7 +5370,7 @@
     <w:p>
       <w:pPr>
         <w:numPr>
-          <w:numId w:val="1020"/>
+          <w:numId w:val="1022"/>
           <w:ilvl w:val="0"/>
         </w:numPr>
       </w:pPr>
@@ -5069,7 +5381,7 @@
     <w:p>
       <w:pPr>
         <w:numPr>
-          <w:numId w:val="1020"/>
+          <w:numId w:val="1022"/>
           <w:ilvl w:val="0"/>
         </w:numPr>
       </w:pPr>
@@ -5098,11 +5410,11 @@
       <w:pPr>
         <w:pStyle w:val="Heading3"/>
       </w:pPr>
-      <w:bookmarkStart w:id="67" w:name="_technical_architect_distributed_systems_engineer"/>
+      <w:bookmarkStart w:id="69" w:name="_technical_architect_distributed_systems_engineer"/>
       <w:r>
         <w:t xml:space="preserve">Technical Architect, Distributed Systems Engineer</w:t>
       </w:r>
-      <w:bookmarkEnd w:id="67"/>
+      <w:bookmarkEnd w:id="69"/>
     </w:p>
     <w:p>
       <w:pPr>
@@ -5115,7 +5427,7 @@
     <w:p>
       <w:pPr>
         <w:numPr>
-          <w:numId w:val="1021"/>
+          <w:numId w:val="1023"/>
           <w:ilvl w:val="0"/>
         </w:numPr>
       </w:pPr>
@@ -5126,7 +5438,7 @@
     <w:p>
       <w:pPr>
         <w:numPr>
-          <w:numId w:val="1021"/>
+          <w:numId w:val="1023"/>
           <w:ilvl w:val="0"/>
         </w:numPr>
       </w:pPr>
@@ -5137,7 +5449,7 @@
     <w:p>
       <w:pPr>
         <w:numPr>
-          <w:numId w:val="1021"/>
+          <w:numId w:val="1023"/>
           <w:ilvl w:val="0"/>
         </w:numPr>
       </w:pPr>
@@ -5166,11 +5478,11 @@
       <w:pPr>
         <w:pStyle w:val="Heading3"/>
       </w:pPr>
-      <w:bookmarkStart w:id="68" w:name="_technical_architect_senior_developer"/>
+      <w:bookmarkStart w:id="70" w:name="_technical_architect_senior_developer"/>
       <w:r>
         <w:t xml:space="preserve">Technical Architect, Senior Developer</w:t>
       </w:r>
-      <w:bookmarkEnd w:id="68"/>
+      <w:bookmarkEnd w:id="70"/>
     </w:p>
     <w:p>
       <w:pPr>
@@ -5183,7 +5495,7 @@
     <w:p>
       <w:pPr>
         <w:numPr>
-          <w:numId w:val="1022"/>
+          <w:numId w:val="1024"/>
           <w:ilvl w:val="0"/>
         </w:numPr>
       </w:pPr>
@@ -5194,7 +5506,7 @@
     <w:p>
       <w:pPr>
         <w:numPr>
-          <w:numId w:val="1022"/>
+          <w:numId w:val="1024"/>
           <w:ilvl w:val="0"/>
         </w:numPr>
       </w:pPr>
@@ -5205,7 +5517,7 @@
     <w:p>
       <w:pPr>
         <w:numPr>
-          <w:numId w:val="1022"/>
+          <w:numId w:val="1024"/>
           <w:ilvl w:val="0"/>
         </w:numPr>
       </w:pPr>
@@ -5234,11 +5546,11 @@
       <w:pPr>
         <w:pStyle w:val="Heading3"/>
       </w:pPr>
-      <w:bookmarkStart w:id="69" w:name="_technical_team_lead"/>
+      <w:bookmarkStart w:id="71" w:name="_technical_team_lead"/>
       <w:r>
         <w:t xml:space="preserve">Technical Team Lead</w:t>
       </w:r>
-      <w:bookmarkEnd w:id="69"/>
+      <w:bookmarkEnd w:id="71"/>
     </w:p>
     <w:p>
       <w:pPr>
@@ -5251,7 +5563,7 @@
     <w:p>
       <w:pPr>
         <w:numPr>
-          <w:numId w:val="1023"/>
+          <w:numId w:val="1025"/>
           <w:ilvl w:val="0"/>
         </w:numPr>
       </w:pPr>
@@ -5262,7 +5574,7 @@
     <w:p>
       <w:pPr>
         <w:numPr>
-          <w:numId w:val="1023"/>
+          <w:numId w:val="1025"/>
           <w:ilvl w:val="0"/>
         </w:numPr>
       </w:pPr>
@@ -5273,7 +5585,7 @@
     <w:p>
       <w:pPr>
         <w:numPr>
-          <w:numId w:val="1023"/>
+          <w:numId w:val="1025"/>
           <w:ilvl w:val="0"/>
         </w:numPr>
       </w:pPr>
@@ -5302,11 +5614,11 @@
       <w:pPr>
         <w:pStyle w:val="Heading3"/>
       </w:pPr>
-      <w:bookmarkStart w:id="70" w:name="_projektleiter_teilprojekt_dwh"/>
+      <w:bookmarkStart w:id="72" w:name="_projektleiter_teilprojekt_dwh"/>
       <w:r>
         <w:t xml:space="preserve">Projektleiter Teilprojekt DWH</w:t>
       </w:r>
-      <w:bookmarkEnd w:id="70"/>
+      <w:bookmarkEnd w:id="72"/>
     </w:p>
     <w:p>
       <w:pPr>
@@ -5319,7 +5631,7 @@
     <w:p>
       <w:pPr>
         <w:numPr>
-          <w:numId w:val="1024"/>
+          <w:numId w:val="1026"/>
           <w:ilvl w:val="0"/>
         </w:numPr>
       </w:pPr>
@@ -5330,7 +5642,7 @@
     <w:p>
       <w:pPr>
         <w:numPr>
-          <w:numId w:val="1024"/>
+          <w:numId w:val="1026"/>
           <w:ilvl w:val="0"/>
         </w:numPr>
       </w:pPr>
@@ -5341,7 +5653,7 @@
     <w:p>
       <w:pPr>
         <w:numPr>
-          <w:numId w:val="1024"/>
+          <w:numId w:val="1026"/>
           <w:ilvl w:val="0"/>
         </w:numPr>
       </w:pPr>
@@ -5352,7 +5664,7 @@
     <w:p>
       <w:pPr>
         <w:numPr>
-          <w:numId w:val="1024"/>
+          <w:numId w:val="1026"/>
           <w:ilvl w:val="0"/>
         </w:numPr>
       </w:pPr>
@@ -5381,11 +5693,11 @@
       <w:pPr>
         <w:pStyle w:val="Heading3"/>
       </w:pPr>
-      <w:bookmarkStart w:id="71" w:name="_entwickler"/>
+      <w:bookmarkStart w:id="73" w:name="_entwickler"/>
       <w:r>
         <w:t xml:space="preserve">Entwickler</w:t>
       </w:r>
-      <w:bookmarkEnd w:id="71"/>
+      <w:bookmarkEnd w:id="73"/>
     </w:p>
     <w:p>
       <w:pPr>
@@ -5398,7 +5710,7 @@
     <w:p>
       <w:pPr>
         <w:numPr>
-          <w:numId w:val="1025"/>
+          <w:numId w:val="1027"/>
           <w:ilvl w:val="0"/>
         </w:numPr>
       </w:pPr>
@@ -5409,7 +5721,7 @@
     <w:p>
       <w:pPr>
         <w:numPr>
-          <w:numId w:val="1025"/>
+          <w:numId w:val="1027"/>
           <w:ilvl w:val="0"/>
         </w:numPr>
       </w:pPr>
@@ -5420,7 +5732,7 @@
     <w:p>
       <w:pPr>
         <w:numPr>
-          <w:numId w:val="1025"/>
+          <w:numId w:val="1027"/>
           <w:ilvl w:val="0"/>
         </w:numPr>
       </w:pPr>
@@ -5449,11 +5761,11 @@
       <w:pPr>
         <w:pStyle w:val="Heading3"/>
       </w:pPr>
-      <w:bookmarkStart w:id="72" w:name="_coach"/>
+      <w:bookmarkStart w:id="74" w:name="_coach"/>
       <w:r>
         <w:t xml:space="preserve">Coach</w:t>
       </w:r>
-      <w:bookmarkEnd w:id="72"/>
+      <w:bookmarkEnd w:id="74"/>
     </w:p>
     <w:p>
       <w:pPr>
@@ -5466,7 +5778,7 @@
     <w:p>
       <w:pPr>
         <w:numPr>
-          <w:numId w:val="1026"/>
+          <w:numId w:val="1028"/>
           <w:ilvl w:val="0"/>
         </w:numPr>
       </w:pPr>
@@ -5477,7 +5789,7 @@
     <w:p>
       <w:pPr>
         <w:numPr>
-          <w:numId w:val="1026"/>
+          <w:numId w:val="1028"/>
           <w:ilvl w:val="0"/>
         </w:numPr>
       </w:pPr>
@@ -5488,7 +5800,7 @@
     <w:p>
       <w:pPr>
         <w:numPr>
-          <w:numId w:val="1026"/>
+          <w:numId w:val="1028"/>
           <w:ilvl w:val="0"/>
         </w:numPr>
       </w:pPr>
@@ -5499,7 +5811,7 @@
     <w:p>
       <w:pPr>
         <w:numPr>
-          <w:numId w:val="1026"/>
+          <w:numId w:val="1028"/>
           <w:ilvl w:val="0"/>
         </w:numPr>
       </w:pPr>
@@ -5528,11 +5840,11 @@
       <w:pPr>
         <w:pStyle w:val="Heading3"/>
       </w:pPr>
-      <w:bookmarkStart w:id="73" w:name="_system_architect_entwickler"/>
+      <w:bookmarkStart w:id="75" w:name="_system_architect_entwickler"/>
       <w:r>
         <w:t xml:space="preserve">System Architect, Entwickler</w:t>
       </w:r>
-      <w:bookmarkEnd w:id="73"/>
+      <w:bookmarkEnd w:id="75"/>
     </w:p>
     <w:p>
       <w:pPr>
@@ -5545,7 +5857,7 @@
     <w:p>
       <w:pPr>
         <w:numPr>
-          <w:numId w:val="1027"/>
+          <w:numId w:val="1029"/>
           <w:ilvl w:val="0"/>
         </w:numPr>
       </w:pPr>
@@ -5556,7 +5868,7 @@
     <w:p>
       <w:pPr>
         <w:numPr>
-          <w:numId w:val="1027"/>
+          <w:numId w:val="1029"/>
           <w:ilvl w:val="0"/>
         </w:numPr>
       </w:pPr>
@@ -5567,7 +5879,7 @@
     <w:p>
       <w:pPr>
         <w:numPr>
-          <w:numId w:val="1027"/>
+          <w:numId w:val="1029"/>
           <w:ilvl w:val="0"/>
         </w:numPr>
       </w:pPr>
@@ -5596,11 +5908,11 @@
       <w:pPr>
         <w:pStyle w:val="Heading3"/>
       </w:pPr>
-      <w:bookmarkStart w:id="74" w:name="_technischer_berater"/>
+      <w:bookmarkStart w:id="76" w:name="_technischer_berater"/>
       <w:r>
         <w:t xml:space="preserve">Technischer Berater</w:t>
       </w:r>
-      <w:bookmarkEnd w:id="74"/>
+      <w:bookmarkEnd w:id="76"/>
     </w:p>
     <w:p>
       <w:pPr>
@@ -5613,7 +5925,7 @@
     <w:p>
       <w:pPr>
         <w:numPr>
-          <w:numId w:val="1028"/>
+          <w:numId w:val="1030"/>
           <w:ilvl w:val="0"/>
         </w:numPr>
       </w:pPr>
@@ -5624,7 +5936,7 @@
     <w:p>
       <w:pPr>
         <w:numPr>
-          <w:numId w:val="1028"/>
+          <w:numId w:val="1030"/>
           <w:ilvl w:val="0"/>
         </w:numPr>
       </w:pPr>
@@ -5635,7 +5947,7 @@
     <w:p>
       <w:pPr>
         <w:numPr>
-          <w:numId w:val="1028"/>
+          <w:numId w:val="1030"/>
           <w:ilvl w:val="0"/>
         </w:numPr>
       </w:pPr>
@@ -5646,7 +5958,7 @@
     <w:p>
       <w:pPr>
         <w:numPr>
-          <w:numId w:val="1028"/>
+          <w:numId w:val="1030"/>
           <w:ilvl w:val="0"/>
         </w:numPr>
       </w:pPr>
@@ -5675,11 +5987,11 @@
       <w:pPr>
         <w:pStyle w:val="Heading3"/>
       </w:pPr>
-      <w:bookmarkStart w:id="75" w:name="_entwickler_2"/>
+      <w:bookmarkStart w:id="77" w:name="_entwickler_2"/>
       <w:r>
         <w:t xml:space="preserve">Entwickler</w:t>
       </w:r>
-      <w:bookmarkEnd w:id="75"/>
+      <w:bookmarkEnd w:id="77"/>
     </w:p>
     <w:p>
       <w:pPr>
@@ -5692,7 +6004,7 @@
     <w:p>
       <w:pPr>
         <w:numPr>
-          <w:numId w:val="1029"/>
+          <w:numId w:val="1031"/>
           <w:ilvl w:val="0"/>
         </w:numPr>
       </w:pPr>
@@ -5703,7 +6015,7 @@
     <w:p>
       <w:pPr>
         <w:numPr>
-          <w:numId w:val="1029"/>
+          <w:numId w:val="1031"/>
           <w:ilvl w:val="0"/>
         </w:numPr>
       </w:pPr>
@@ -5732,11 +6044,11 @@
       <w:pPr>
         <w:pStyle w:val="Heading3"/>
       </w:pPr>
-      <w:bookmarkStart w:id="76" w:name="_partner_und_entwickler"/>
+      <w:bookmarkStart w:id="78" w:name="_partner_und_entwickler"/>
       <w:r>
         <w:t xml:space="preserve">Partner und Entwickler</w:t>
       </w:r>
-      <w:bookmarkEnd w:id="76"/>
+      <w:bookmarkEnd w:id="78"/>
     </w:p>
     <w:p>
       <w:pPr>
@@ -5749,7 +6061,7 @@
     <w:p>
       <w:pPr>
         <w:numPr>
-          <w:numId w:val="1030"/>
+          <w:numId w:val="1032"/>
           <w:ilvl w:val="0"/>
         </w:numPr>
       </w:pPr>
@@ -5760,7 +6072,7 @@
     <w:p>
       <w:pPr>
         <w:numPr>
-          <w:numId w:val="1030"/>
+          <w:numId w:val="1032"/>
           <w:ilvl w:val="0"/>
         </w:numPr>
       </w:pPr>
@@ -5771,7 +6083,7 @@
     <w:p>
       <w:pPr>
         <w:numPr>
-          <w:numId w:val="1030"/>
+          <w:numId w:val="1032"/>
           <w:ilvl w:val="0"/>
         </w:numPr>
       </w:pPr>
@@ -5782,7 +6094,7 @@
     <w:p>
       <w:pPr>
         <w:numPr>
-          <w:numId w:val="1030"/>
+          <w:numId w:val="1032"/>
           <w:ilvl w:val="0"/>
         </w:numPr>
       </w:pPr>
@@ -5811,11 +6123,11 @@
       <w:pPr>
         <w:pStyle w:val="Heading3"/>
       </w:pPr>
-      <w:bookmarkStart w:id="77" w:name="_trainer_oracle_bootcamp"/>
+      <w:bookmarkStart w:id="79" w:name="_trainer_oracle_bootcamp"/>
       <w:r>
         <w:t xml:space="preserve">Trainer Oracle Bootcamp</w:t>
       </w:r>
-      <w:bookmarkEnd w:id="77"/>
+      <w:bookmarkEnd w:id="79"/>
     </w:p>
     <w:p>
       <w:pPr>
@@ -5828,7 +6140,7 @@
     <w:p>
       <w:pPr>
         <w:numPr>
-          <w:numId w:val="1031"/>
+          <w:numId w:val="1033"/>
           <w:ilvl w:val="0"/>
         </w:numPr>
       </w:pPr>
@@ -5839,7 +6151,7 @@
     <w:p>
       <w:pPr>
         <w:numPr>
-          <w:numId w:val="1031"/>
+          <w:numId w:val="1033"/>
           <w:ilvl w:val="0"/>
         </w:numPr>
       </w:pPr>
@@ -5850,7 +6162,7 @@
     <w:p>
       <w:pPr>
         <w:numPr>
-          <w:numId w:val="1031"/>
+          <w:numId w:val="1033"/>
           <w:ilvl w:val="0"/>
         </w:numPr>
       </w:pPr>
@@ -5861,7 +6173,7 @@
     <w:p>
       <w:pPr>
         <w:numPr>
-          <w:numId w:val="1031"/>
+          <w:numId w:val="1033"/>
           <w:ilvl w:val="0"/>
         </w:numPr>
       </w:pPr>
@@ -5890,11 +6202,11 @@
       <w:pPr>
         <w:pStyle w:val="Heading3"/>
       </w:pPr>
-      <w:bookmarkStart w:id="78" w:name="_middleware_consultant_festanstellung"/>
+      <w:bookmarkStart w:id="80" w:name="_middleware_consultant_festanstellung"/>
       <w:r>
         <w:t xml:space="preserve">Middleware Consultant, Festanstellung</w:t>
       </w:r>
-      <w:bookmarkEnd w:id="78"/>
+      <w:bookmarkEnd w:id="80"/>
     </w:p>
     <w:p>
       <w:pPr>
@@ -5907,7 +6219,7 @@
     <w:p>
       <w:pPr>
         <w:numPr>
-          <w:numId w:val="1032"/>
+          <w:numId w:val="1034"/>
           <w:ilvl w:val="0"/>
         </w:numPr>
       </w:pPr>
@@ -5918,7 +6230,7 @@
     <w:p>
       <w:pPr>
         <w:numPr>
-          <w:numId w:val="1032"/>
+          <w:numId w:val="1034"/>
           <w:ilvl w:val="0"/>
         </w:numPr>
       </w:pPr>
@@ -5929,7 +6241,7 @@
     <w:p>
       <w:pPr>
         <w:numPr>
-          <w:numId w:val="1032"/>
+          <w:numId w:val="1034"/>
           <w:ilvl w:val="0"/>
         </w:numPr>
       </w:pPr>
@@ -6376,6 +6688,12 @@
     <w:abstractNumId w:val="991"/>
   </w:num>
   <w:num w:numId="1032">
+    <w:abstractNumId w:val="991"/>
+  </w:num>
+  <w:num w:numId="1033">
+    <w:abstractNumId w:val="991"/>
+  </w:num>
+  <w:num w:numId="1034">
     <w:abstractNumId w:val="991"/>
   </w:num>
 </w:numbering>

--- a/down/profil.docx
+++ b/down/profil.docx
@@ -7,13 +7,7 @@
         <w:pStyle w:val="Title"/>
       </w:pPr>
       <w:r>
-        <w:t xml:space="preserve">Berater</w:t>
-      </w:r>
-      <w:r>
-        <w:t xml:space="preserve"> </w:t>
-      </w:r>
-      <w:r>
-        <w:t xml:space="preserve">Profil</w:t>
+        <w:t xml:space="preserve">Beraterprofil</w:t>
       </w:r>
     </w:p>
     <w:p>
@@ -839,7 +833,19 @@
               <w:t xml:space="preserve">AWS</w:t>
             </w:r>
             <w:r>
-              <w:t xml:space="preserve">, Azure, Google App Engine, Heroku</w:t>
+              <w:t xml:space="preserve">,</w:t>
+            </w:r>
+            <w:r>
+              <w:t xml:space="preserve"> </w:t>
+            </w:r>
+            <w:r>
+              <w:rPr>
+                <w:b/>
+              </w:rPr>
+              <w:t xml:space="preserve">Azure</w:t>
+            </w:r>
+            <w:r>
+              <w:t xml:space="preserve">, Google App Engine, Heroku</w:t>
             </w:r>
           </w:p>
         </w:tc>
@@ -870,7 +876,44 @@
               <w:t xml:space="preserve">Docker</w:t>
             </w:r>
             <w:r>
-              <w:t xml:space="preserve">, VMWare, ESXi</w:t>
+              <w:t xml:space="preserve">,</w:t>
+            </w:r>
+            <w:r>
+              <w:t xml:space="preserve"> </w:t>
+            </w:r>
+            <w:r>
+              <w:rPr>
+                <w:b/>
+              </w:rPr>
+              <w:t xml:space="preserve">DockerCompose</w:t>
+            </w:r>
+            <w:r>
+              <w:t xml:space="preserve">, Kubernetes, Helm, VMWare, ESXi</w:t>
+            </w:r>
+          </w:p>
+        </w:tc>
+      </w:tr>
+      <w:tr>
+        <w:tc>
+          <w:p>
+            <w:pPr>
+              <w:jc w:val="left"/>
+            </w:pPr>
+            <w:r>
+              <w:rPr>
+                <w:b/>
+              </w:rPr>
+              <w:t xml:space="preserve">Sonstige</w:t>
+            </w:r>
+          </w:p>
+        </w:tc>
+        <w:tc>
+          <w:p>
+            <w:pPr>
+              <w:jc w:val="left"/>
+            </w:pPr>
+            <w:r>
+              <w:t xml:space="preserve">Elasticsearch, Kibana</w:t>
             </w:r>
           </w:p>
         </w:tc>
@@ -1058,6 +1101,18 @@
               <w:t xml:space="preserve">Java</w:t>
             </w:r>
             <w:r>
+              <w:t xml:space="preserve">,</w:t>
+            </w:r>
+            <w:r>
+              <w:t xml:space="preserve"> </w:t>
+            </w:r>
+            <w:r>
+              <w:rPr>
+                <w:b/>
+              </w:rPr>
+              <w:t xml:space="preserve">Dart</w:t>
+            </w:r>
+            <w:r>
               <w:t xml:space="preserve">, C++,</w:t>
             </w:r>
             <w:r>
@@ -1138,6 +1193,15 @@
             </w:r>
             <w:r>
               <w:t xml:space="preserve">,</w:t>
+            </w:r>
+            <w:r>
+              <w:t xml:space="preserve"> </w:t>
+            </w:r>
+            <w:r>
+              <w:rPr>
+                <w:b/>
+              </w:rPr>
+              <w:t xml:space="preserve">Flutter Android/iOS</w:t>
             </w:r>
             <w:r>
               <w:t xml:space="preserve"> </w:t>
@@ -1270,10 +1334,10 @@
               <w:rPr>
                 <w:b/>
               </w:rPr>
-              <w:t xml:space="preserve">ANT</w:t>
-            </w:r>
-            <w:r>
-              <w:t xml:space="preserve">, Gradle,</w:t>
+              <w:t xml:space="preserve">Gradle</w:t>
+            </w:r>
+            <w:r>
+              <w:t xml:space="preserve">,</w:t>
             </w:r>
             <w:r>
               <w:t xml:space="preserve"> </w:t>
@@ -1285,7 +1349,7 @@
               <w:t xml:space="preserve">NPM</w:t>
             </w:r>
             <w:r>
-              <w:t xml:space="preserve">, CMake, Make</w:t>
+              <w:t xml:space="preserve">, CMake, Make, ANT</w:t>
             </w:r>
           </w:p>
         </w:tc>
@@ -1314,6 +1378,18 @@
                 <w:b/>
               </w:rPr>
               <w:t xml:space="preserve">GIT</w:t>
+            </w:r>
+            <w:r>
+              <w:t xml:space="preserve">,</w:t>
+            </w:r>
+            <w:r>
+              <w:t xml:space="preserve"> </w:t>
+            </w:r>
+            <w:r>
+              <w:rPr>
+                <w:b/>
+              </w:rPr>
+              <w:t xml:space="preserve">Git Flow</w:t>
             </w:r>
             <w:r>
               <w:t xml:space="preserve">,</w:t>
@@ -1385,6 +1461,31 @@
           </w:p>
         </w:tc>
       </w:tr>
+      <w:tr>
+        <w:tc>
+          <w:p>
+            <w:pPr>
+              <w:jc w:val="left"/>
+            </w:pPr>
+            <w:r>
+              <w:rPr>
+                <w:b/>
+              </w:rPr>
+              <w:t xml:space="preserve">Message Middleware</w:t>
+            </w:r>
+          </w:p>
+        </w:tc>
+        <w:tc>
+          <w:p>
+            <w:pPr>
+              <w:jc w:val="left"/>
+            </w:pPr>
+            <w:r>
+              <w:t xml:space="preserve">Kafka</w:t>
+            </w:r>
+          </w:p>
+        </w:tc>
+      </w:tr>
     </w:tbl>
     <w:p>
       <w:pPr>
@@ -1433,7 +1534,7 @@
         <w:pStyle w:val="FirstParagraph"/>
       </w:pPr>
       <w:r>
-        <w:t xml:space="preserve">Solution Designer, Enterprise Architect, STRATECo GmBH Bad Homburg</w:t>
+        <w:t xml:space="preserve">Solution Designer, Enterprise Architect, Strateco GmbH Bad Homburg</w:t>
       </w:r>
     </w:p>
     <w:p>
@@ -2032,21 +2133,7 @@
               </w:r>
             </w:hyperlink>
             <w:r>
-              <w:t xml:space="preserve">,</w:t>
-            </w:r>
-            <w:r>
-              <w:t xml:space="preserve"> </w:t>
-            </w:r>
-            <w:hyperlink r:id="rId40">
-              <w:r>
-                <w:rPr>
-                  <w:rStyle w:val="Hyperlink"/>
-                </w:rPr>
-                <w:t xml:space="preserve">Anubex Dataturn</w:t>
-              </w:r>
-            </w:hyperlink>
-            <w:r>
-              <w:t xml:space="preserve">, COBOL, Java</w:t>
+              <w:t xml:space="preserve">, {ANUBDATATUR}, COBOL, Java</w:t>
             </w:r>
           </w:p>
         </w:tc>
@@ -2098,11 +2185,11 @@
       <w:pPr>
         <w:pStyle w:val="Heading3"/>
       </w:pPr>
-      <w:bookmarkStart w:id="41" w:name="_bilaterales_initial_margin_für_otc_geschäfte"/>
+      <w:bookmarkStart w:id="40" w:name="_bilaterales_initial_margin_für_otc_geschäfte"/>
       <w:r>
         <w:t xml:space="preserve">Bilaterales Initial Margin für OTC Geschäfte</w:t>
       </w:r>
-      <w:bookmarkEnd w:id="41"/>
+      <w:bookmarkEnd w:id="40"/>
     </w:p>
     <w:p>
       <w:pPr>
@@ -2162,7 +2249,7 @@
       <w:r>
         <w:t xml:space="preserve"> </w:t>
       </w:r>
-      <w:hyperlink r:id="rId42">
+      <w:hyperlink r:id="rId41">
         <w:r>
           <w:rPr>
             <w:rStyle w:val="Hyperlink"/>
@@ -2370,7 +2457,7 @@
             <w:r>
               <w:t xml:space="preserve"> </w:t>
             </w:r>
-            <w:hyperlink r:id="rId43">
+            <w:hyperlink r:id="rId42">
               <w:r>
                 <w:rPr>
                   <w:rStyle w:val="Hyperlink"/>
@@ -2385,7 +2472,7 @@
             <w:r>
               <w:t xml:space="preserve"> </w:t>
             </w:r>
-            <w:hyperlink r:id="rId44">
+            <w:hyperlink r:id="rId43">
               <w:r>
                 <w:rPr>
                   <w:rStyle w:val="Hyperlink"/>
@@ -2399,7 +2486,7 @@
             <w:r>
               <w:t xml:space="preserve"> </w:t>
             </w:r>
-            <w:hyperlink r:id="rId45">
+            <w:hyperlink r:id="rId44">
               <w:r>
                 <w:rPr>
                   <w:rStyle w:val="Hyperlink"/>
@@ -2448,11 +2535,11 @@
       <w:pPr>
         <w:pStyle w:val="Heading3"/>
       </w:pPr>
-      <w:bookmarkStart w:id="46" w:name="_wiedereindeckungsrisiko_aggregation_von_simulationsergebnissen"/>
+      <w:bookmarkStart w:id="45" w:name="_wiedereindeckungsrisiko_aggregation_von_simulationsergebnissen"/>
       <w:r>
         <w:t xml:space="preserve">Wiedereindeckungsrisiko, Aggregation von Simulationsergebnissen</w:t>
       </w:r>
-      <w:bookmarkEnd w:id="46"/>
+      <w:bookmarkEnd w:id="45"/>
     </w:p>
     <w:p>
       <w:pPr>
@@ -2728,11 +2815,11 @@
       <w:pPr>
         <w:pStyle w:val="Heading3"/>
       </w:pPr>
-      <w:bookmarkStart w:id="47" w:name="_energy_trading_client_comtrader"/>
+      <w:bookmarkStart w:id="46" w:name="_energy_trading_client_comtrader"/>
       <w:r>
         <w:t xml:space="preserve">Energy Trading Client, ComTrader</w:t>
       </w:r>
-      <w:bookmarkEnd w:id="47"/>
+      <w:bookmarkEnd w:id="46"/>
     </w:p>
     <w:p>
       <w:pPr>
@@ -2949,7 +3036,7 @@
             <w:r>
               <w:t xml:space="preserve"> </w:t>
             </w:r>
-            <w:hyperlink r:id="rId48">
+            <w:hyperlink r:id="rId47">
               <w:r>
                 <w:rPr>
                   <w:rStyle w:val="Hyperlink"/>
@@ -2979,7 +3066,7 @@
             <w:r>
               <w:t xml:space="preserve"> </w:t>
             </w:r>
-            <w:hyperlink r:id="rId49">
+            <w:hyperlink r:id="rId48">
               <w:r>
                 <w:rPr>
                   <w:rStyle w:val="Hyperlink"/>
@@ -3006,11 +3093,11 @@
       <w:pPr>
         <w:pStyle w:val="Heading3"/>
       </w:pPr>
-      <w:bookmarkStart w:id="50" w:name="_index_calculation_engine"/>
+      <w:bookmarkStart w:id="49" w:name="_index_calculation_engine"/>
       <w:r>
         <w:t xml:space="preserve">Index Calculation Engine</w:t>
       </w:r>
-      <w:bookmarkEnd w:id="50"/>
+      <w:bookmarkEnd w:id="49"/>
     </w:p>
     <w:p>
       <w:pPr>
@@ -3207,7 +3294,7 @@
             <w:r>
               <w:t xml:space="preserve"> </w:t>
             </w:r>
-            <w:hyperlink r:id="rId48">
+            <w:hyperlink r:id="rId47">
               <w:r>
                 <w:rPr>
                   <w:rStyle w:val="Hyperlink"/>
@@ -3222,7 +3309,7 @@
             <w:r>
               <w:t xml:space="preserve"> </w:t>
             </w:r>
-            <w:hyperlink r:id="rId49">
+            <w:hyperlink r:id="rId48">
               <w:r>
                 <w:rPr>
                   <w:rStyle w:val="Hyperlink"/>
@@ -3249,11 +3336,11 @@
       <w:pPr>
         <w:pStyle w:val="Heading3"/>
       </w:pPr>
-      <w:bookmarkStart w:id="51" w:name="_central_settlement_interface_csi"/>
+      <w:bookmarkStart w:id="50" w:name="_central_settlement_interface_csi"/>
       <w:r>
         <w:t xml:space="preserve">Central Settlement Interface CSI</w:t>
       </w:r>
-      <w:bookmarkEnd w:id="51"/>
+      <w:bookmarkEnd w:id="50"/>
     </w:p>
     <w:p>
       <w:pPr>
@@ -3530,11 +3617,11 @@
       <w:pPr>
         <w:pStyle w:val="Heading3"/>
       </w:pPr>
-      <w:bookmarkStart w:id="52" w:name="_cfd_handelsplattform"/>
+      <w:bookmarkStart w:id="51" w:name="_cfd_handelsplattform"/>
       <w:r>
         <w:t xml:space="preserve">CFD Handelsplattform</w:t>
       </w:r>
-      <w:bookmarkEnd w:id="52"/>
+      <w:bookmarkEnd w:id="51"/>
     </w:p>
     <w:p>
       <w:pPr>
@@ -3733,7 +3820,7 @@
             <w:r>
               <w:t xml:space="preserve"> </w:t>
             </w:r>
-            <w:hyperlink r:id="rId53">
+            <w:hyperlink r:id="rId52">
               <w:r>
                 <w:rPr>
                   <w:rStyle w:val="Hyperlink"/>
@@ -3773,11 +3860,11 @@
       <w:pPr>
         <w:pStyle w:val="Heading3"/>
       </w:pPr>
-      <w:bookmarkStart w:id="54" w:name="_sepa_dauerauftrag_online_banking_der_sparkassen"/>
+      <w:bookmarkStart w:id="53" w:name="_sepa_dauerauftrag_online_banking_der_sparkassen"/>
       <w:r>
         <w:t xml:space="preserve">SEPA Dauerauftrag, Online Banking der Sparkassen</w:t>
       </w:r>
-      <w:bookmarkEnd w:id="54"/>
+      <w:bookmarkEnd w:id="53"/>
     </w:p>
     <w:p>
       <w:pPr>
@@ -3972,11 +4059,11 @@
       <w:pPr>
         <w:pStyle w:val="Heading3"/>
       </w:pPr>
-      <w:bookmarkStart w:id="55" w:name="_kontowecker_internetfiliale_online_banking_der_sparkassen"/>
+      <w:bookmarkStart w:id="54" w:name="_kontowecker_internetfiliale_online_banking_der_sparkassen"/>
       <w:r>
         <w:t xml:space="preserve">Kontowecker Internetfiliale, Online Banking der Sparkassen</w:t>
       </w:r>
-      <w:bookmarkEnd w:id="55"/>
+      <w:bookmarkEnd w:id="54"/>
     </w:p>
     <w:p>
       <w:pPr>
@@ -4028,7 +4115,7 @@
       <w:r>
         <w:t xml:space="preserve"> </w:t>
       </w:r>
-      <w:hyperlink r:id="rId56">
+      <w:hyperlink r:id="rId55">
         <w:r>
           <w:rPr>
             <w:rStyle w:val="Hyperlink"/>
@@ -4206,11 +4293,11 @@
       <w:pPr>
         <w:pStyle w:val="Heading3"/>
       </w:pPr>
-      <w:bookmarkStart w:id="57" w:name="_risk_calculation_engine_deutsche_bank_risk_it"/>
+      <w:bookmarkStart w:id="56" w:name="_risk_calculation_engine_deutsche_bank_risk_it"/>
       <w:r>
         <w:t xml:space="preserve">Risk Calculation Engine, Deutsche Bank, Risk IT</w:t>
       </w:r>
-      <w:bookmarkEnd w:id="57"/>
+      <w:bookmarkEnd w:id="56"/>
     </w:p>
     <w:p>
       <w:pPr>
@@ -4253,7 +4340,7 @@
       <w:r>
         <w:t xml:space="preserve"> </w:t>
       </w:r>
-      <w:hyperlink r:id="rId58">
+      <w:hyperlink r:id="rId57">
         <w:r>
           <w:rPr>
             <w:rStyle w:val="Hyperlink"/>
@@ -4311,7 +4398,7 @@
       <w:r>
         <w:t xml:space="preserve"> </w:t>
       </w:r>
-      <w:hyperlink r:id="rId59">
+      <w:hyperlink r:id="rId58">
         <w:r>
           <w:rPr>
             <w:rStyle w:val="Hyperlink"/>
@@ -4391,7 +4478,7 @@
             <w:pPr>
               <w:jc w:val="left"/>
             </w:pPr>
-            <w:hyperlink r:id="rId58">
+            <w:hyperlink r:id="rId57">
               <w:r>
                 <w:rPr>
                   <w:rStyle w:val="Hyperlink"/>
@@ -4430,11 +4517,11 @@
       <w:pPr>
         <w:pStyle w:val="Heading3"/>
       </w:pPr>
-      <w:bookmarkStart w:id="60" w:name="_risk_calculation_engine_commerzbank"/>
+      <w:bookmarkStart w:id="59" w:name="_risk_calculation_engine_commerzbank"/>
       <w:r>
         <w:t xml:space="preserve">Risk Calculation Engine, Commerzbank</w:t>
       </w:r>
-      <w:bookmarkEnd w:id="60"/>
+      <w:bookmarkEnd w:id="59"/>
     </w:p>
     <w:p>
       <w:pPr>
@@ -4599,7 +4686,7 @@
             <w:r>
               <w:t xml:space="preserve"> </w:t>
             </w:r>
-            <w:hyperlink r:id="rId61">
+            <w:hyperlink r:id="rId60">
               <w:r>
                 <w:rPr>
                   <w:rStyle w:val="Hyperlink"/>
@@ -4635,11 +4722,11 @@
       <w:pPr>
         <w:pStyle w:val="Heading3"/>
       </w:pPr>
-      <w:bookmarkStart w:id="62" w:name="_transaktionsplattform_commerzbank"/>
+      <w:bookmarkStart w:id="61" w:name="_transaktionsplattform_commerzbank"/>
       <w:r>
         <w:t xml:space="preserve">Transaktionsplattform, Commerzbank</w:t>
       </w:r>
-      <w:bookmarkEnd w:id="62"/>
+      <w:bookmarkEnd w:id="61"/>
     </w:p>
     <w:p>
       <w:pPr>
@@ -4794,7 +4881,7 @@
             <w:pPr>
               <w:jc w:val="left"/>
             </w:pPr>
-            <w:hyperlink r:id="rId49">
+            <w:hyperlink r:id="rId48">
               <w:r>
                 <w:rPr>
                   <w:rStyle w:val="Hyperlink"/>
@@ -4833,11 +4920,11 @@
       <w:pPr>
         <w:pStyle w:val="Heading3"/>
       </w:pPr>
-      <w:bookmarkStart w:id="63" w:name="_veranstaltung_eines_saas_symposiums"/>
+      <w:bookmarkStart w:id="62" w:name="_veranstaltung_eines_saas_symposiums"/>
       <w:r>
         <w:t xml:space="preserve">Veranstaltung eines SaaS Symposiums</w:t>
       </w:r>
-      <w:bookmarkEnd w:id="63"/>
+      <w:bookmarkEnd w:id="62"/>
     </w:p>
     <w:p>
       <w:pPr>
@@ -4934,11 +5021,11 @@
       <w:pPr>
         <w:pStyle w:val="Heading3"/>
       </w:pPr>
-      <w:bookmarkStart w:id="64" w:name="_projekt_konzernperson_commerzbank"/>
+      <w:bookmarkStart w:id="63" w:name="_projekt_konzernperson_commerzbank"/>
       <w:r>
         <w:t xml:space="preserve">Projekt Konzernperson, Commerzbank</w:t>
       </w:r>
-      <w:bookmarkEnd w:id="64"/>
+      <w:bookmarkEnd w:id="63"/>
     </w:p>
     <w:p>
       <w:pPr>
@@ -5127,11 +5214,11 @@
       <w:pPr>
         <w:pStyle w:val="Heading3"/>
       </w:pPr>
-      <w:bookmarkStart w:id="65" w:name="_schulung_interner_mitarbeiter_commerzbank"/>
+      <w:bookmarkStart w:id="64" w:name="_schulung_interner_mitarbeiter_commerzbank"/>
       <w:r>
         <w:t xml:space="preserve">Schulung interner Mitarbeiter, Commerzbank</w:t>
       </w:r>
-      <w:bookmarkEnd w:id="65"/>
+      <w:bookmarkEnd w:id="64"/>
     </w:p>
     <w:p>
       <w:pPr>
@@ -5289,7 +5376,7 @@
             <w:r>
               <w:t xml:space="preserve"> </w:t>
             </w:r>
-            <w:hyperlink r:id="rId66">
+            <w:hyperlink r:id="rId65">
               <w:r>
                 <w:rPr>
                   <w:rStyle w:val="Hyperlink"/>
@@ -5315,11 +5402,11 @@
       <w:pPr>
         <w:pStyle w:val="Heading2"/>
       </w:pPr>
-      <w:bookmarkStart w:id="67" w:name="_sonstige_projekte"/>
+      <w:bookmarkStart w:id="66" w:name="_sonstige_projekte"/>
       <w:r>
         <w:t xml:space="preserve">Sonstige Projekte</w:t>
       </w:r>
-      <w:bookmarkEnd w:id="67"/>
+      <w:bookmarkEnd w:id="66"/>
     </w:p>
     <w:p>
       <w:pPr>
@@ -5342,11 +5429,11 @@
       <w:pPr>
         <w:pStyle w:val="Heading3"/>
       </w:pPr>
-      <w:bookmarkStart w:id="68" w:name="_technical_architect_entwickler_coach"/>
+      <w:bookmarkStart w:id="67" w:name="_technical_architect_entwickler_coach"/>
       <w:r>
         <w:t xml:space="preserve">Technical Architect, Entwickler, Coach</w:t>
       </w:r>
-      <w:bookmarkEnd w:id="68"/>
+      <w:bookmarkEnd w:id="67"/>
     </w:p>
     <w:p>
       <w:pPr>
@@ -5410,11 +5497,11 @@
       <w:pPr>
         <w:pStyle w:val="Heading3"/>
       </w:pPr>
-      <w:bookmarkStart w:id="69" w:name="_technical_architect_distributed_systems_engineer"/>
+      <w:bookmarkStart w:id="68" w:name="_technical_architect_distributed_systems_engineer"/>
       <w:r>
         <w:t xml:space="preserve">Technical Architect, Distributed Systems Engineer</w:t>
       </w:r>
-      <w:bookmarkEnd w:id="69"/>
+      <w:bookmarkEnd w:id="68"/>
     </w:p>
     <w:p>
       <w:pPr>
@@ -5478,11 +5565,11 @@
       <w:pPr>
         <w:pStyle w:val="Heading3"/>
       </w:pPr>
-      <w:bookmarkStart w:id="70" w:name="_technical_architect_senior_developer"/>
+      <w:bookmarkStart w:id="69" w:name="_technical_architect_senior_developer"/>
       <w:r>
         <w:t xml:space="preserve">Technical Architect, Senior Developer</w:t>
       </w:r>
-      <w:bookmarkEnd w:id="70"/>
+      <w:bookmarkEnd w:id="69"/>
     </w:p>
     <w:p>
       <w:pPr>
@@ -5546,11 +5633,11 @@
       <w:pPr>
         <w:pStyle w:val="Heading3"/>
       </w:pPr>
-      <w:bookmarkStart w:id="71" w:name="_technical_team_lead"/>
+      <w:bookmarkStart w:id="70" w:name="_technical_team_lead"/>
       <w:r>
         <w:t xml:space="preserve">Technical Team Lead</w:t>
       </w:r>
-      <w:bookmarkEnd w:id="71"/>
+      <w:bookmarkEnd w:id="70"/>
     </w:p>
     <w:p>
       <w:pPr>
@@ -5614,11 +5701,11 @@
       <w:pPr>
         <w:pStyle w:val="Heading3"/>
       </w:pPr>
-      <w:bookmarkStart w:id="72" w:name="_projektleiter_teilprojekt_dwh"/>
+      <w:bookmarkStart w:id="71" w:name="_projektleiter_teilprojekt_dwh"/>
       <w:r>
         <w:t xml:space="preserve">Projektleiter Teilprojekt DWH</w:t>
       </w:r>
-      <w:bookmarkEnd w:id="72"/>
+      <w:bookmarkEnd w:id="71"/>
     </w:p>
     <w:p>
       <w:pPr>
@@ -5693,11 +5780,11 @@
       <w:pPr>
         <w:pStyle w:val="Heading3"/>
       </w:pPr>
-      <w:bookmarkStart w:id="73" w:name="_entwickler"/>
+      <w:bookmarkStart w:id="72" w:name="_entwickler"/>
       <w:r>
         <w:t xml:space="preserve">Entwickler</w:t>
       </w:r>
-      <w:bookmarkEnd w:id="73"/>
+      <w:bookmarkEnd w:id="72"/>
     </w:p>
     <w:p>
       <w:pPr>
@@ -5761,11 +5848,11 @@
       <w:pPr>
         <w:pStyle w:val="Heading3"/>
       </w:pPr>
-      <w:bookmarkStart w:id="74" w:name="_coach"/>
+      <w:bookmarkStart w:id="73" w:name="_coach"/>
       <w:r>
         <w:t xml:space="preserve">Coach</w:t>
       </w:r>
-      <w:bookmarkEnd w:id="74"/>
+      <w:bookmarkEnd w:id="73"/>
     </w:p>
     <w:p>
       <w:pPr>
@@ -5840,11 +5927,11 @@
       <w:pPr>
         <w:pStyle w:val="Heading3"/>
       </w:pPr>
-      <w:bookmarkStart w:id="75" w:name="_system_architect_entwickler"/>
+      <w:bookmarkStart w:id="74" w:name="_system_architect_entwickler"/>
       <w:r>
         <w:t xml:space="preserve">System Architect, Entwickler</w:t>
       </w:r>
-      <w:bookmarkEnd w:id="75"/>
+      <w:bookmarkEnd w:id="74"/>
     </w:p>
     <w:p>
       <w:pPr>
@@ -5908,11 +5995,11 @@
       <w:pPr>
         <w:pStyle w:val="Heading3"/>
       </w:pPr>
-      <w:bookmarkStart w:id="76" w:name="_technischer_berater"/>
+      <w:bookmarkStart w:id="75" w:name="_technischer_berater"/>
       <w:r>
         <w:t xml:space="preserve">Technischer Berater</w:t>
       </w:r>
-      <w:bookmarkEnd w:id="76"/>
+      <w:bookmarkEnd w:id="75"/>
     </w:p>
     <w:p>
       <w:pPr>
@@ -5987,11 +6074,11 @@
       <w:pPr>
         <w:pStyle w:val="Heading3"/>
       </w:pPr>
-      <w:bookmarkStart w:id="77" w:name="_entwickler_2"/>
+      <w:bookmarkStart w:id="76" w:name="_entwickler_2"/>
       <w:r>
         <w:t xml:space="preserve">Entwickler</w:t>
       </w:r>
-      <w:bookmarkEnd w:id="77"/>
+      <w:bookmarkEnd w:id="76"/>
     </w:p>
     <w:p>
       <w:pPr>
@@ -6044,11 +6131,11 @@
       <w:pPr>
         <w:pStyle w:val="Heading3"/>
       </w:pPr>
-      <w:bookmarkStart w:id="78" w:name="_partner_und_entwickler"/>
+      <w:bookmarkStart w:id="77" w:name="_partner_und_entwickler"/>
       <w:r>
         <w:t xml:space="preserve">Partner und Entwickler</w:t>
       </w:r>
-      <w:bookmarkEnd w:id="78"/>
+      <w:bookmarkEnd w:id="77"/>
     </w:p>
     <w:p>
       <w:pPr>
@@ -6123,11 +6210,11 @@
       <w:pPr>
         <w:pStyle w:val="Heading3"/>
       </w:pPr>
-      <w:bookmarkStart w:id="79" w:name="_trainer_oracle_bootcamp"/>
+      <w:bookmarkStart w:id="78" w:name="_trainer_oracle_bootcamp"/>
       <w:r>
         <w:t xml:space="preserve">Trainer Oracle Bootcamp</w:t>
       </w:r>
-      <w:bookmarkEnd w:id="79"/>
+      <w:bookmarkEnd w:id="78"/>
     </w:p>
     <w:p>
       <w:pPr>
@@ -6202,11 +6289,11 @@
       <w:pPr>
         <w:pStyle w:val="Heading3"/>
       </w:pPr>
-      <w:bookmarkStart w:id="80" w:name="_middleware_consultant_festanstellung"/>
+      <w:bookmarkStart w:id="79" w:name="_middleware_consultant_festanstellung"/>
       <w:r>
         <w:t xml:space="preserve">Middleware Consultant, Festanstellung</w:t>
       </w:r>
-      <w:bookmarkEnd w:id="80"/>
+      <w:bookmarkEnd w:id="79"/>
     </w:p>
     <w:p>
       <w:pPr>

--- a/down/profil.docx
+++ b/down/profil.docx
@@ -40,7 +40,7 @@
         <w:pStyle w:val="Date"/>
       </w:pPr>
       <w:r>
-        <w:t xml:space="preserve">2020-02-03</w:t>
+        <w:t xml:space="preserve">2021-06-22</w:t>
       </w:r>
     </w:p>
     <w:p>
@@ -459,6 +459,48 @@
         </w:numPr>
       </w:pPr>
       <w:r>
+        <w:t xml:space="preserve">Clod Computing (</w:t>
+      </w:r>
+      <w:r>
+        <w:rPr>
+          <w:b/>
+        </w:rPr>
+        <w:t xml:space="preserve">Kubernetes</w:t>
+      </w:r>
+      <w:r>
+        <w:t xml:space="preserve">, Docker, Azure, AWS)</w:t>
+      </w:r>
+    </w:p>
+    <w:p>
+      <w:pPr>
+        <w:numPr>
+          <w:numId w:val="1003"/>
+          <w:ilvl w:val="0"/>
+        </w:numPr>
+      </w:pPr>
+      <w:r>
+        <w:t xml:space="preserve">Cross Platform App Entwicklung (Android, IOS, Web, Mac, Windows) mit</w:t>
+      </w:r>
+      <w:r>
+        <w:t xml:space="preserve"> </w:t>
+      </w:r>
+      <w:hyperlink r:id="rId28">
+        <w:r>
+          <w:rPr>
+            <w:rStyle w:val="Hyperlink"/>
+          </w:rPr>
+          <w:t xml:space="preserve">Flutter</w:t>
+        </w:r>
+      </w:hyperlink>
+    </w:p>
+    <w:p>
+      <w:pPr>
+        <w:numPr>
+          <w:numId w:val="1003"/>
+          <w:ilvl w:val="0"/>
+        </w:numPr>
+      </w:pPr>
+      <w:r>
         <w:t xml:space="preserve">Testautomatisierung (</w:t>
       </w:r>
       <w:r>
@@ -510,6 +552,36 @@
         <w:t xml:space="preserve">Java</w:t>
       </w:r>
       <w:r>
+        <w:t xml:space="preserve">,</w:t>
+      </w:r>
+      <w:r>
+        <w:t xml:space="preserve"> </w:t>
+      </w:r>
+      <w:hyperlink r:id="rId28">
+        <w:r>
+          <w:rPr>
+            <w:rStyle w:val="Hyperlink"/>
+            <w:b/>
+          </w:rPr>
+          <w:t xml:space="preserve">Flutter</w:t>
+        </w:r>
+      </w:hyperlink>
+      <w:r>
+        <w:t xml:space="preserve">,</w:t>
+      </w:r>
+      <w:r>
+        <w:t xml:space="preserve"> </w:t>
+      </w:r>
+      <w:r>
+        <w:rPr>
+          <w:b/>
+        </w:rPr>
+        <w:t xml:space="preserve">Dart</w:t>
+      </w:r>
+      <w:r>
+        <w:t xml:space="preserve"> </w:t>
+      </w:r>
+      <w:r>
         <w:t xml:space="preserve">, Groovy, C++</w:t>
       </w:r>
     </w:p>
@@ -568,7 +640,58 @@
         <w:pStyle w:val="BodyText"/>
       </w:pPr>
       <w:r>
-        <w:t xml:space="preserve">Die in Projekten gesammelten Erfahrungen mit dort eingesetzter freier Software (Open Source) habe ich als Autor in bisher zwei Büchern, erschienen im Markt und Technik Verlag, veröffentlicht.</w:t>
+        <w:t xml:space="preserve">Ab 2018-2019 kamen Themen rund um mobile App Entwicklung hinzu. Hierbei habe ich den Fokus darauf gelegt, Apps mit möglichst einer einzigen Codebasis</w:t>
+      </w:r>
+      <w:r>
+        <w:t xml:space="preserve"> </w:t>
+      </w:r>
+      <w:r>
+        <w:t xml:space="preserve">zu erstellen. Hier setze ich mittlerweile stark auf</w:t>
+      </w:r>
+      <w:r>
+        <w:t xml:space="preserve"> </w:t>
+      </w:r>
+      <w:hyperlink r:id="rId28">
+        <w:r>
+          <w:rPr>
+            <w:rStyle w:val="Hyperlink"/>
+          </w:rPr>
+          <w:t xml:space="preserve">Flutter</w:t>
+        </w:r>
+      </w:hyperlink>
+      <w:r>
+        <w:t xml:space="preserve"> </w:t>
+      </w:r>
+      <w:r>
+        <w:t xml:space="preserve">als Cross Plattform Umgebung. Neben von mir erstellten nicht-öffentlichen Apps ist eine App mittlerweile</w:t>
+      </w:r>
+      <w:r>
+        <w:t xml:space="preserve"> </w:t>
+      </w:r>
+      <w:r>
+        <w:t xml:space="preserve">auch produktiv erreichbar</w:t>
+      </w:r>
+      <w:r>
+        <w:t xml:space="preserve"> </w:t>
+      </w:r>
+      <w:hyperlink r:id="rId29">
+        <w:r>
+          <w:rPr>
+            <w:rStyle w:val="Hyperlink"/>
+          </w:rPr>
+          <w:t xml:space="preserve">App</w:t>
+        </w:r>
+      </w:hyperlink>
+      <w:r>
+        <w:t xml:space="preserve">.</w:t>
+      </w:r>
+    </w:p>
+    <w:p>
+      <w:pPr>
+        <w:pStyle w:val="BodyText"/>
+      </w:pPr>
+      <w:r>
+        <w:t xml:space="preserve">Die in Projekten gesammelten Erfahrungen mit dort eingesetzter freier Software (Open Source) habe ich in den frühen 2000er Jahren als Autor in bisher zwei Büchern, erschienen im Markt und Technik Verlag, veröffentlicht.</w:t>
       </w:r>
     </w:p>
     <w:tbl>
@@ -673,11 +796,11 @@
       <w:pPr>
         <w:pStyle w:val="Heading2"/>
       </w:pPr>
-      <w:bookmarkStart w:id="28" w:name="skills"/>
+      <w:bookmarkStart w:id="30" w:name="skills"/>
       <w:r>
         <w:t xml:space="preserve">Technologien</w:t>
       </w:r>
-      <w:bookmarkEnd w:id="28"/>
+      <w:bookmarkEnd w:id="30"/>
     </w:p>
     <w:p>
       <w:pPr>
@@ -957,7 +1080,7 @@
             <w:pPr>
               <w:jc w:val="left"/>
             </w:pPr>
-            <w:hyperlink r:id="rId29">
+            <w:hyperlink r:id="rId31">
               <w:r>
                 <w:rPr>
                   <w:rStyle w:val="Hyperlink"/>
@@ -969,7 +1092,7 @@
             <w:r>
               <w:t xml:space="preserve">,</w:t>
             </w:r>
-            <w:hyperlink r:id="rId30">
+            <w:hyperlink r:id="rId32">
               <w:r>
                 <w:rPr>
                   <w:rStyle w:val="Hyperlink"/>
@@ -1000,7 +1123,7 @@
             <w:pPr>
               <w:jc w:val="left"/>
             </w:pPr>
-            <w:hyperlink r:id="rId31">
+            <w:hyperlink r:id="rId33">
               <w:r>
                 <w:rPr>
                   <w:rStyle w:val="Hyperlink"/>
@@ -1173,6 +1296,18 @@
             <w:pPr>
               <w:jc w:val="left"/>
             </w:pPr>
+            <w:hyperlink r:id="rId28">
+              <w:r>
+                <w:rPr>
+                  <w:rStyle w:val="Hyperlink"/>
+                  <w:b/>
+                </w:rPr>
+                <w:t xml:space="preserve">Flutter</w:t>
+              </w:r>
+            </w:hyperlink>
+            <w:r>
+              <w:t xml:space="preserve"> </w:t>
+            </w:r>
             <w:r>
               <w:rPr>
                 <w:b/>
@@ -1230,7 +1365,7 @@
             <w:r>
               <w:t xml:space="preserve"> </w:t>
             </w:r>
-            <w:hyperlink r:id="rId32">
+            <w:hyperlink r:id="rId34">
               <w:r>
                 <w:rPr>
                   <w:rStyle w:val="Hyperlink"/>
@@ -1245,7 +1380,7 @@
             <w:r>
               <w:t xml:space="preserve"> </w:t>
             </w:r>
-            <w:hyperlink r:id="rId33">
+            <w:hyperlink r:id="rId35">
               <w:r>
                 <w:rPr>
                   <w:rStyle w:val="Hyperlink"/>
@@ -1294,7 +1429,10 @@
               <w:rPr>
                 <w:b/>
               </w:rPr>
-              <w:t xml:space="preserve">Eclipse</w:t>
+              <w:t xml:space="preserve">Visual Studio Code</w:t>
+            </w:r>
+            <w:r>
+              <w:t xml:space="preserve">, Eclipse</w:t>
             </w:r>
           </w:p>
         </w:tc>
@@ -1392,19 +1530,7 @@
               <w:t xml:space="preserve">Git Flow</w:t>
             </w:r>
             <w:r>
-              <w:t xml:space="preserve">,</w:t>
-            </w:r>
-            <w:r>
-              <w:t xml:space="preserve"> </w:t>
-            </w:r>
-            <w:r>
-              <w:rPr>
-                <w:b/>
-              </w:rPr>
-              <w:t xml:space="preserve">Mercurial</w:t>
-            </w:r>
-            <w:r>
-              <w:t xml:space="preserve">, SVN</w:t>
+              <w:t xml:space="preserve">, Mercurial, SVN</w:t>
             </w:r>
           </w:p>
         </w:tc>
@@ -1432,7 +1558,7 @@
               <w:rPr>
                 <w:b/>
               </w:rPr>
-              <w:t xml:space="preserve">Oracle</w:t>
+              <w:t xml:space="preserve">PostgreSQL</w:t>
             </w:r>
             <w:r>
               <w:t xml:space="preserve">,</w:t>
@@ -1444,12 +1570,12 @@
               <w:rPr>
                 <w:b/>
               </w:rPr>
-              <w:t xml:space="preserve">Sybase</w:t>
-            </w:r>
-            <w:r>
-              <w:t xml:space="preserve">, MySQL, MongoDB,</w:t>
-            </w:r>
-            <w:hyperlink r:id="rId34">
+              <w:t xml:space="preserve">SQLite</w:t>
+            </w:r>
+            <w:r>
+              <w:t xml:space="preserve">, MongoDB, Oracle, Sybase, MySQL,</w:t>
+            </w:r>
+            <w:hyperlink r:id="rId36">
               <w:r>
                 <w:rPr>
                   <w:rStyle w:val="Hyperlink"/>
@@ -1481,7 +1607,7 @@
               <w:jc w:val="left"/>
             </w:pPr>
             <w:r>
-              <w:t xml:space="preserve">Kafka</w:t>
+              <w:t xml:space="preserve">AMQP, Kafka</w:t>
             </w:r>
           </w:p>
         </w:tc>
@@ -1491,11 +1617,11 @@
       <w:pPr>
         <w:pStyle w:val="Heading2"/>
       </w:pPr>
-      <w:bookmarkStart w:id="35" w:name="projects"/>
+      <w:bookmarkStart w:id="37" w:name="projects"/>
       <w:r>
         <w:t xml:space="preserve">Ausgewählte Projekte bis 2010</w:t>
       </w:r>
-      <w:bookmarkEnd w:id="35"/>
+      <w:bookmarkEnd w:id="37"/>
     </w:p>
     <w:p>
       <w:pPr>
@@ -1523,18 +1649,18 @@
       <w:pPr>
         <w:pStyle w:val="Heading3"/>
       </w:pPr>
-      <w:bookmarkStart w:id="36" w:name="_poc_einer_enterprise_content_management_platftform_dokumenten_workflow"/>
-      <w:r>
-        <w:t xml:space="preserve">PoC einer Enterprise Content Management Platftform / Dokumenten Workflow</w:t>
-      </w:r>
-      <w:bookmarkEnd w:id="36"/>
+      <w:bookmarkStart w:id="38" w:name="_entwicklung_einer_social_casino_app_ios_und_android"/>
+      <w:r>
+        <w:t xml:space="preserve">Entwicklung einer Social Casino App iOS und Android</w:t>
+      </w:r>
+      <w:bookmarkEnd w:id="38"/>
     </w:p>
     <w:p>
       <w:pPr>
         <w:pStyle w:val="FirstParagraph"/>
       </w:pPr>
       <w:r>
-        <w:t xml:space="preserve">Solution Designer, Enterprise Architect, Strateco GmbH Bad Homburg</w:t>
+        <w:t xml:space="preserve">Entwickler der Spinarena.net Mobile App für Android und iOS.</w:t>
       </w:r>
     </w:p>
     <w:p>
@@ -1551,7 +1677,7 @@
         <w:rPr>
           <w:b/>
         </w:rPr>
-        <w:t xml:space="preserve">Oktober 2019 bis heute</w:t>
+        <w:t xml:space="preserve">Januar 2020 bis heute</w:t>
       </w:r>
     </w:p>
     <w:p>
@@ -1559,25 +1685,13 @@
         <w:pStyle w:val="BodyText"/>
       </w:pPr>
       <w:r>
-        <w:t xml:space="preserve">Die Strateco Gmbh unterstütz ihre Kunden bei der Durchführung komplexer M&amp;A Projekte in deren Verlauf</w:t>
-      </w:r>
-      <w:r>
-        <w:t xml:space="preserve"> </w:t>
-      </w:r>
-      <w:r>
-        <w:t xml:space="preserve">Zugriff auf eine große Zahl an Dokumente notwendig wird.</w:t>
-      </w:r>
-      <w:r>
-        <w:t xml:space="preserve"> </w:t>
-      </w:r>
-      <w:r>
-        <w:t xml:space="preserve">Diese Dokumente sind unter Beachtung komplexer Berechtigungskonzepte auf einer zentralen Plattform den Beteiligten</w:t>
-      </w:r>
-      <w:r>
-        <w:t xml:space="preserve"> </w:t>
-      </w:r>
-      <w:r>
-        <w:t xml:space="preserve">zur Verfügung zu stellen.</w:t>
+        <w:t xml:space="preserve">Geplant war die Herstellung einer social Casino App mit dem Ziel, ambitionierten Slot Spielern</w:t>
+      </w:r>
+      <w:r>
+        <w:t xml:space="preserve"> </w:t>
+      </w:r>
+      <w:r>
+        <w:t xml:space="preserve">Zugriff auf Spiele der meisten relevanten Slot Hersteller in einer App zu ermöglichen.</w:t>
       </w:r>
     </w:p>
     <w:p>
@@ -1585,7 +1699,13 @@
         <w:pStyle w:val="BodyText"/>
       </w:pPr>
       <w:r>
-        <w:t xml:space="preserve">Während der Angebotsphase werden flexibel konfigurierbare Workflows auf einzelnen Dokumenten durchgeführt.</w:t>
+        <w:t xml:space="preserve">Dazu wurden bisher knapp 20 Slot Hersteller an die App angebunden. Spieler sind in der Lage</w:t>
+      </w:r>
+      <w:r>
+        <w:t xml:space="preserve"> </w:t>
+      </w:r>
+      <w:r>
+        <w:t xml:space="preserve">in der App nach ihren Kriterien Slots auszusuchen und diese dann mit virtuellen Münzen spielen.</w:t>
       </w:r>
     </w:p>
     <w:p>
@@ -1593,13 +1713,13 @@
         <w:pStyle w:val="BodyText"/>
       </w:pPr>
       <w:r>
-        <w:t xml:space="preserve">Ziel der PoC Implementierung war es, die Machbarkeit der angedachten Plattform für den Endkunden der Strateco dazustellen.</w:t>
-      </w:r>
-      <w:r>
-        <w:t xml:space="preserve"> </w:t>
-      </w:r>
-      <w:r>
-        <w:t xml:space="preserve">Der PoC wurde den Gremien des Endkunden vorgestellt und erfolgreich in ein Umsetzungsprojekt überführt.</w:t>
+        <w:t xml:space="preserve">Da die Anwendung für IOS und Android zur Verfügung stehen soll wurde auf Flutter zurückgegriffen.</w:t>
+      </w:r>
+      <w:r>
+        <w:t xml:space="preserve"> </w:t>
+      </w:r>
+      <w:r>
+        <w:t xml:space="preserve">Flutter ermöglicht die Entwicklung von Cross Platftform Anwendungen und liegt mittlerweile in der Version 2.2 vor.</w:t>
       </w:r>
     </w:p>
     <w:p>
@@ -1607,6 +1727,48 @@
         <w:pStyle w:val="BodyText"/>
       </w:pPr>
       <w:r>
+        <w:t xml:space="preserve">Die App ist sowohl im</w:t>
+      </w:r>
+      <w:r>
+        <w:t xml:space="preserve"> </w:t>
+      </w:r>
+      <w:hyperlink r:id="rId39">
+        <w:r>
+          <w:rPr>
+            <w:rStyle w:val="Hyperlink"/>
+          </w:rPr>
+          <w:t xml:space="preserve">Web</w:t>
+        </w:r>
+      </w:hyperlink>
+      <w:r>
+        <w:t xml:space="preserve"> </w:t>
+      </w:r>
+      <w:r>
+        <w:t xml:space="preserve">als auch als</w:t>
+      </w:r>
+      <w:r>
+        <w:t xml:space="preserve"> </w:t>
+      </w:r>
+      <w:hyperlink r:id="rId29">
+        <w:r>
+          <w:rPr>
+            <w:rStyle w:val="Hyperlink"/>
+          </w:rPr>
+          <w:t xml:space="preserve">App</w:t>
+        </w:r>
+      </w:hyperlink>
+      <w:r>
+        <w:t xml:space="preserve"> </w:t>
+      </w:r>
+      <w:r>
+        <w:t xml:space="preserve">produktiv und wird aktiv weiter entwickelt.</w:t>
+      </w:r>
+    </w:p>
+    <w:p>
+      <w:pPr>
+        <w:pStyle w:val="BodyText"/>
+      </w:pPr>
+      <w:r>
         <w:t xml:space="preserve">Herausforderungen der Plattform</w:t>
       </w:r>
     </w:p>
@@ -1618,7 +1780,7 @@
         </w:numPr>
       </w:pPr>
       <w:r>
-        <w:t xml:space="preserve">Skalierbarkeit der Plattform (Hexagonale Architektur, Cloud Native)</w:t>
+        <w:t xml:space="preserve">Cross Plattform Entwicklung mit 1-2 Entwicklern und einer Codebasis für alle Platformen</w:t>
       </w:r>
     </w:p>
     <w:p>
@@ -1629,7 +1791,7 @@
         </w:numPr>
       </w:pPr>
       <w:r>
-        <w:t xml:space="preserve">Benutzer und Rollenkonzept</w:t>
+        <w:t xml:space="preserve">Unterschiedlichste Slot Anbieter mit verschiedensten Technologien</w:t>
       </w:r>
     </w:p>
     <w:p>
@@ -1640,7 +1802,7 @@
         </w:numPr>
       </w:pPr>
       <w:r>
-        <w:t xml:space="preserve">Flexibler Aufbau der Plattform um kommende Kundenanforderungen abdecken zu können</w:t>
+        <w:t xml:space="preserve">Ansprechendes Gamedesing und Benutzerführung</w:t>
       </w:r>
     </w:p>
     <w:p>
@@ -1662,7 +1824,7 @@
         </w:numPr>
       </w:pPr>
       <w:r>
-        <w:t xml:space="preserve">Anforderungsanalyse (Workshops)</w:t>
+        <w:t xml:space="preserve">Solution Design App und Backend</w:t>
       </w:r>
     </w:p>
     <w:p>
@@ -1673,7 +1835,7 @@
         </w:numPr>
       </w:pPr>
       <w:r>
-        <w:t xml:space="preserve">Enterprise Solution Design</w:t>
+        <w:t xml:space="preserve">Implementierung der Backendanbindung (Ously Backend, Firebase, Adjust, CustomerIO)</w:t>
       </w:r>
     </w:p>
     <w:p>
@@ -1684,29 +1846,7 @@
         </w:numPr>
       </w:pPr>
       <w:r>
-        <w:t xml:space="preserve">Produktevaluierung, Marktüberblick</w:t>
-      </w:r>
-    </w:p>
-    <w:p>
-      <w:pPr>
-        <w:numPr>
-          <w:numId w:val="1005"/>
-          <w:ilvl w:val="0"/>
-        </w:numPr>
-      </w:pPr>
-      <w:r>
-        <w:t xml:space="preserve">Implementierung zentrales Content Repository (Dokumentenablage)</w:t>
-      </w:r>
-    </w:p>
-    <w:p>
-      <w:pPr>
-        <w:numPr>
-          <w:numId w:val="1005"/>
-          <w:ilvl w:val="0"/>
-        </w:numPr>
-      </w:pPr>
-      <w:r>
-        <w:t xml:space="preserve">Integration einer Workflowengine (Camunda)</w:t>
+        <w:t xml:space="preserve">Implementierung der gesamten App Logik inkl. Layout, Animationen, etc.</w:t>
       </w:r>
     </w:p>
     <w:p>
@@ -1780,28 +1920,37 @@
             <w:pPr>
               <w:jc w:val="left"/>
             </w:pPr>
-            <w:r>
-              <w:t xml:space="preserve">Java, TypeSript, Alfresco, NUXEO, MongoDB, Kafka, Elasticsearch, Tikka (OCR)</w:t>
-            </w:r>
-          </w:p>
-        </w:tc>
-        <w:tc>
-          <w:p>
-            <w:pPr>
-              <w:jc w:val="left"/>
-            </w:pPr>
-            <w:r>
-              <w:t xml:space="preserve">Docker, Kubernetes, AZURE</w:t>
-            </w:r>
-          </w:p>
-        </w:tc>
-        <w:tc>
-          <w:p>
-            <w:pPr>
-              <w:jc w:val="left"/>
-            </w:pPr>
-            <w:r>
-              <w:t xml:space="preserve">PostgreSQL, MongoDB</w:t>
+            <w:hyperlink r:id="rId28">
+              <w:r>
+                <w:rPr>
+                  <w:rStyle w:val="Hyperlink"/>
+                  <w:b/>
+                </w:rPr>
+                <w:t xml:space="preserve">Flutter</w:t>
+              </w:r>
+            </w:hyperlink>
+            <w:r>
+              <w:t xml:space="preserve">, Dart, Java, Kotlin, Swift</w:t>
+            </w:r>
+          </w:p>
+        </w:tc>
+        <w:tc>
+          <w:p>
+            <w:pPr>
+              <w:jc w:val="left"/>
+            </w:pPr>
+            <w:r>
+              <w:t xml:space="preserve">Flutter 1, Flutter 2, Docker, Kubernetes, AWS</w:t>
+            </w:r>
+          </w:p>
+        </w:tc>
+        <w:tc>
+          <w:p>
+            <w:pPr>
+              <w:jc w:val="left"/>
+            </w:pPr>
+            <w:r>
+              <w:t xml:space="preserve">MariDB</w:t>
             </w:r>
           </w:p>
         </w:tc>
@@ -1821,18 +1970,18 @@
       <w:pPr>
         <w:pStyle w:val="Heading3"/>
       </w:pPr>
-      <w:bookmarkStart w:id="37" w:name="_migration_aller_host_systeme_auf_java_linux"/>
-      <w:r>
-        <w:t xml:space="preserve">Migration aller Host Systeme auf Java / Linux</w:t>
-      </w:r>
-      <w:bookmarkEnd w:id="37"/>
+      <w:bookmarkStart w:id="40" w:name="_poc_einer_enterprise_content_management_platftform_dokumenten_workflow"/>
+      <w:r>
+        <w:t xml:space="preserve">PoC einer Enterprise Content Management Platftform / Dokumenten Workflow</w:t>
+      </w:r>
+      <w:bookmarkEnd w:id="40"/>
     </w:p>
     <w:p>
       <w:pPr>
         <w:pStyle w:val="FirstParagraph"/>
       </w:pPr>
       <w:r>
-        <w:t xml:space="preserve">Performance Analyst, Framework Reviewer, ISTA GmbH, Essen</w:t>
+        <w:t xml:space="preserve">Solution Designer, Enterprise Architect, Strateco GmbH Bad Homburg</w:t>
       </w:r>
     </w:p>
     <w:p>
@@ -1849,7 +1998,7 @@
         <w:rPr>
           <w:b/>
         </w:rPr>
-        <w:t xml:space="preserve">Mai 2019 bis Oktober 2019</w:t>
+        <w:t xml:space="preserve">Oktober 2019 bis heute</w:t>
       </w:r>
     </w:p>
     <w:p>
@@ -1857,13 +2006,25 @@
         <w:pStyle w:val="BodyText"/>
       </w:pPr>
       <w:r>
-        <w:t xml:space="preserve">Die ISTA GmbH stellt ihren Kunden elektronische Dienstleistungen rund um die</w:t>
-      </w:r>
-      <w:r>
-        <w:t xml:space="preserve"> </w:t>
-      </w:r>
-      <w:r>
-        <w:t xml:space="preserve">Nebenkostenabrechnungen vermieteter Liegenschaften an. Hier versteht sich die ISTA als One-Shop Anbieter, der idealerweise alle mit der Erfassung und Abrechnung der Nebenkosten anfallenden Services aus einer Hand anbietet. Von den Energiemeßgeräten, über die Erfassung der Messdaten, das Ausstellen von Energieausweisen bis hin zur kompletten Erstellung und Versand der Nebenkostenabrechnung.</w:t>
+        <w:t xml:space="preserve">Die Strateco Gmbh unterstütz ihre Kunden bei der Durchführung komplexer M&amp;A Projekte in deren Verlauf</w:t>
+      </w:r>
+      <w:r>
+        <w:t xml:space="preserve"> </w:t>
+      </w:r>
+      <w:r>
+        <w:t xml:space="preserve">Zugriff auf eine große Zahl an Dokumente notwendig wird.</w:t>
+      </w:r>
+      <w:r>
+        <w:t xml:space="preserve"> </w:t>
+      </w:r>
+      <w:r>
+        <w:t xml:space="preserve">Diese Dokumente sind unter Beachtung komplexer Berechtigungskonzepte auf einer zentralen Plattform den Beteiligten</w:t>
+      </w:r>
+      <w:r>
+        <w:t xml:space="preserve"> </w:t>
+      </w:r>
+      <w:r>
+        <w:t xml:space="preserve">zur Verfügung zu stellen.</w:t>
       </w:r>
     </w:p>
     <w:p>
@@ -1871,7 +2032,7 @@
         <w:pStyle w:val="BodyText"/>
       </w:pPr>
       <w:r>
-        <w:t xml:space="preserve">Sämtliche Daten und Prozesse befinden sich derzeit auf IBM Großrechnern und wurden im Zuge eines mehrjährigen Migrationsprojektes auf eine moderne verteilte Systemarchitektur portiert. Dabei wurden die Daten und auch die bestehenden Programme (COBOL,VSE) durch die Software eines externen Dienstleisters weitestgehend automatisiert zu Java, Oracle und Unix portiert.</w:t>
+        <w:t xml:space="preserve">Während der Angebotsphase werden flexibel konfigurierbare Workflows auf einzelnen Dokumenten durchgeführt.</w:t>
       </w:r>
     </w:p>
     <w:p>
@@ -1879,24 +2040,13 @@
         <w:pStyle w:val="BodyText"/>
       </w:pPr>
       <w:r>
-        <w:t xml:space="preserve">Ziel meines Einsatzes war die Unterstützung des Projekts bei der Erreichung der nicht funktionalen Performance Eigenschaften. Konkret galt es dabei die vom Dienstleister</w:t>
-      </w:r>
-      <w:r>
-        <w:t xml:space="preserve"> </w:t>
-      </w:r>
-      <w:hyperlink r:id="rId38">
-        <w:r>
-          <w:rPr>
-            <w:rStyle w:val="Hyperlink"/>
-          </w:rPr>
-          <w:t xml:space="preserve">Anubex</w:t>
-        </w:r>
-      </w:hyperlink>
-      <w:r>
-        <w:t xml:space="preserve"> </w:t>
-      </w:r>
-      <w:r>
-        <w:t xml:space="preserve">bereitgestellten Sourcen und Frameworkkomponenten auf Laufzeitprobleme hin zu analysieren und Vorschläge zu deren Optimierung zu liefern.</w:t>
+        <w:t xml:space="preserve">Ziel der PoC Implementierung war es, die Machbarkeit der angedachten Plattform für den Endkunden der Strateco dazustellen.</w:t>
+      </w:r>
+      <w:r>
+        <w:t xml:space="preserve"> </w:t>
+      </w:r>
+      <w:r>
+        <w:t xml:space="preserve">Der PoC wurde den Gremien des Endkunden vorgestellt und erfolgreich in ein Umsetzungsprojekt überführt.</w:t>
       </w:r>
     </w:p>
     <w:p>
@@ -1904,15 +2054,7 @@
         <w:pStyle w:val="BodyText"/>
       </w:pPr>
       <w:r>
-        <w:t xml:space="preserve">Darüber hinaus wurden Maßnahmen betrachtet, die mit Blick auf den zukünftigen Betrieb und Weiterentwicklung der Software zu einer sinnvollen Modernisierung der Architektur führen.</w:t>
-      </w:r>
-    </w:p>
-    <w:p>
-      <w:pPr>
-        <w:pStyle w:val="BodyText"/>
-      </w:pPr>
-      <w:r>
-        <w:t xml:space="preserve">Im Ergebnis konnte die Laufzeit des Batch Systems von knapp über 30h auf die erforderlichen &lt;10h zu bringen. Erreicht werden konnte das durch eine Vielzahl von Maßnahmen. Unter anderem:</w:t>
+        <w:t xml:space="preserve">Herausforderungen der Plattform</w:t>
       </w:r>
     </w:p>
     <w:p>
@@ -1923,7 +2065,7 @@
         </w:numPr>
       </w:pPr>
       <w:r>
-        <w:t xml:space="preserve">Optimierung des Speichermanagements im Framework</w:t>
+        <w:t xml:space="preserve">Skalierbarkeit der Plattform (Hexagonale Architektur, Cloud Native)</w:t>
       </w:r>
     </w:p>
     <w:p>
@@ -1934,7 +2076,7 @@
         </w:numPr>
       </w:pPr>
       <w:r>
-        <w:t xml:space="preserve">Optimierung der RDBMS Zugriffsschicht (JAVA-Oracle)</w:t>
+        <w:t xml:space="preserve">Benutzer und Rollenkonzept</w:t>
       </w:r>
     </w:p>
     <w:p>
@@ -1945,18 +2087,7 @@
         </w:numPr>
       </w:pPr>
       <w:r>
-        <w:t xml:space="preserve">Parallelisierung einzelner Teiljobs</w:t>
-      </w:r>
-    </w:p>
-    <w:p>
-      <w:pPr>
-        <w:numPr>
-          <w:numId w:val="1006"/>
-          <w:ilvl w:val="0"/>
-        </w:numPr>
-      </w:pPr>
-      <w:r>
-        <w:t xml:space="preserve">Optimierung der Datenhaltung (Trigger, Indizes, Where-clauses)</w:t>
+        <w:t xml:space="preserve">Flexibler Aufbau der Plattform um kommende Kundenanforderungen abdecken zu können</w:t>
       </w:r>
     </w:p>
     <w:p>
@@ -1978,24 +2109,7 @@
         </w:numPr>
       </w:pPr>
       <w:r>
-        <w:t xml:space="preserve">Verantwortlich für die Analyse von Performance Engpässen im</w:t>
-      </w:r>
-      <w:r>
-        <w:t xml:space="preserve"> </w:t>
-      </w:r>
-      <w:hyperlink r:id="rId38">
-        <w:r>
-          <w:rPr>
-            <w:rStyle w:val="Hyperlink"/>
-          </w:rPr>
-          <w:t xml:space="preserve">Anubex</w:t>
-        </w:r>
-      </w:hyperlink>
-      <w:r>
-        <w:t xml:space="preserve"> </w:t>
-      </w:r>
-      <w:r>
-        <w:t xml:space="preserve">Framework</w:t>
+        <w:t xml:space="preserve">Anforderungsanalyse (Workshops)</w:t>
       </w:r>
     </w:p>
     <w:p>
@@ -2006,19 +2120,8 @@
         </w:numPr>
       </w:pPr>
       <w:r>
-        <w:t xml:space="preserve">Performace Profiling komplexer Batch Jobs</w:t>
-      </w:r>
-      <w:r>
-        <w:t xml:space="preserve"> </w:t>
-      </w:r>
-      <w:hyperlink r:id="rId39">
-        <w:r>
-          <w:rPr>
-            <w:rStyle w:val="Hyperlink"/>
-          </w:rPr>
-          <w:t xml:space="preserve">Yourkit Profiler</w:t>
-        </w:r>
-      </w:hyperlink>
+        <w:t xml:space="preserve">Enterprise Solution Design</w:t>
+      </w:r>
     </w:p>
     <w:p>
       <w:pPr>
@@ -2028,7 +2131,7 @@
         </w:numPr>
       </w:pPr>
       <w:r>
-        <w:t xml:space="preserve">Erarbeiten von Optimierungsansätzen</w:t>
+        <w:t xml:space="preserve">Produktevaluierung, Marktüberblick</w:t>
       </w:r>
     </w:p>
     <w:p>
@@ -2039,7 +2142,7 @@
         </w:numPr>
       </w:pPr>
       <w:r>
-        <w:t xml:space="preserve">Sparingspartner des externen Dienstleisters</w:t>
+        <w:t xml:space="preserve">Implementierung zentrales Content Repository (Dokumentenablage)</w:t>
       </w:r>
     </w:p>
     <w:p>
@@ -2050,7 +2153,7 @@
         </w:numPr>
       </w:pPr>
       <w:r>
-        <w:t xml:space="preserve">Review und Audit der gelieferten Sourcen</w:t>
+        <w:t xml:space="preserve">Integration einer Workflowengine (Camunda)</w:t>
       </w:r>
     </w:p>
     <w:p>
@@ -2124,58 +2227,38 @@
             <w:pPr>
               <w:jc w:val="left"/>
             </w:pPr>
-            <w:hyperlink r:id="rId38">
-              <w:r>
-                <w:rPr>
-                  <w:rStyle w:val="Hyperlink"/>
-                </w:rPr>
-                <w:t xml:space="preserve">Anubex</w:t>
-              </w:r>
-            </w:hyperlink>
-            <w:r>
-              <w:t xml:space="preserve">, {ANUBDATATUR}, COBOL, Java</w:t>
-            </w:r>
-          </w:p>
-        </w:tc>
-        <w:tc>
-          <w:p>
-            <w:pPr>
-              <w:jc w:val="left"/>
-            </w:pPr>
-            <w:hyperlink r:id="rId39">
-              <w:r>
-                <w:rPr>
-                  <w:rStyle w:val="Hyperlink"/>
-                  <w:b/>
-                </w:rPr>
-                <w:t xml:space="preserve">Yourkit Profiler</w:t>
-              </w:r>
-            </w:hyperlink>
-            <w:r>
-              <w:t xml:space="preserve"> </w:t>
-            </w:r>
-            <w:r>
-              <w:t xml:space="preserve">IDEA, Docker, Docker Swarm</w:t>
-            </w:r>
-          </w:p>
-        </w:tc>
-        <w:tc>
-          <w:p>
-            <w:pPr>
-              <w:jc w:val="left"/>
-            </w:pPr>
-            <w:r>
-              <w:t xml:space="preserve">ORACLE 11</w:t>
-            </w:r>
-          </w:p>
-        </w:tc>
-        <w:tc>
-          <w:p>
-            <w:pPr>
-              <w:jc w:val="left"/>
-            </w:pPr>
-            <w:r>
-              <w:t xml:space="preserve">Linux ,VSE</w:t>
+            <w:r>
+              <w:t xml:space="preserve">Java, TypeSript, Alfresco, NUXEO, MongoDB, Kafka, Elasticsearch, Tikka (OCR)</w:t>
+            </w:r>
+          </w:p>
+        </w:tc>
+        <w:tc>
+          <w:p>
+            <w:pPr>
+              <w:jc w:val="left"/>
+            </w:pPr>
+            <w:r>
+              <w:t xml:space="preserve">Docker, Kubernetes, AZURE</w:t>
+            </w:r>
+          </w:p>
+        </w:tc>
+        <w:tc>
+          <w:p>
+            <w:pPr>
+              <w:jc w:val="left"/>
+            </w:pPr>
+            <w:r>
+              <w:t xml:space="preserve">PostgreSQL, MongoDB</w:t>
+            </w:r>
+          </w:p>
+        </w:tc>
+        <w:tc>
+          <w:p>
+            <w:pPr>
+              <w:jc w:val="left"/>
+            </w:pPr>
+            <w:r>
+              <w:t xml:space="preserve">Linux</w:t>
             </w:r>
           </w:p>
         </w:tc>
@@ -2185,18 +2268,18 @@
       <w:pPr>
         <w:pStyle w:val="Heading3"/>
       </w:pPr>
-      <w:bookmarkStart w:id="40" w:name="_bilaterales_initial_margin_für_otc_geschäfte"/>
-      <w:r>
-        <w:t xml:space="preserve">Bilaterales Initial Margin für OTC Geschäfte</w:t>
-      </w:r>
-      <w:bookmarkEnd w:id="40"/>
+      <w:bookmarkStart w:id="41" w:name="_migration_aller_host_systeme_auf_java_linux"/>
+      <w:r>
+        <w:t xml:space="preserve">Migration aller Host Systeme auf Java / Linux</w:t>
+      </w:r>
+      <w:bookmarkEnd w:id="41"/>
     </w:p>
     <w:p>
       <w:pPr>
         <w:pStyle w:val="FirstParagraph"/>
       </w:pPr>
       <w:r>
-        <w:t xml:space="preserve">Lead Developer, Architect, DZ Bank Frankfurt am Main</w:t>
+        <w:t xml:space="preserve">Performance Analyst, Framework Reviewer, ISTA GmbH, Essen</w:t>
       </w:r>
     </w:p>
     <w:p>
@@ -2213,7 +2296,7 @@
         <w:rPr>
           <w:b/>
         </w:rPr>
-        <w:t xml:space="preserve">April 2018 bis heute</w:t>
+        <w:t xml:space="preserve">Mai 2019 bis Oktober 2019</w:t>
       </w:r>
     </w:p>
     <w:p>
@@ -2221,155 +2304,200 @@
         <w:pStyle w:val="BodyText"/>
       </w:pPr>
       <w:r>
-        <w:t xml:space="preserve">Für die Ermittlung der auszutauschenden bilateralen Initial Margin (IM) wird auf Basis des</w:t>
-      </w:r>
-      <w:r>
-        <w:t xml:space="preserve"> </w:t>
-      </w:r>
-      <w:hyperlink r:id="rId26">
+        <w:t xml:space="preserve">Die ISTA GmbH stellt ihren Kunden elektronische Dienstleistungen rund um die</w:t>
+      </w:r>
+      <w:r>
+        <w:t xml:space="preserve"> </w:t>
+      </w:r>
+      <w:r>
+        <w:t xml:space="preserve">Nebenkostenabrechnungen vermieteter Liegenschaften an. Hier versteht sich die ISTA als One-Shop Anbieter, der idealerweise alle mit der Erfassung und Abrechnung der Nebenkosten anfallenden Services aus einer Hand anbietet. Von den Energiemeßgeräten, über die Erfassung der Messdaten, das Ausstellen von Energieausweisen bis hin zur kompletten Erstellung und Versand der Nebenkostenabrechnung.</w:t>
+      </w:r>
+    </w:p>
+    <w:p>
+      <w:pPr>
+        <w:pStyle w:val="BodyText"/>
+      </w:pPr>
+      <w:r>
+        <w:t xml:space="preserve">Sämtliche Daten und Prozesse befinden sich derzeit auf IBM Großrechnern und wurden im Zuge eines mehrjährigen Migrationsprojektes auf eine moderne verteilte Systemarchitektur portiert. Dabei wurden die Daten und auch die bestehenden Programme (COBOL,VSE) durch die Software eines externen Dienstleisters weitestgehend automatisiert zu Java, Oracle und Unix portiert.</w:t>
+      </w:r>
+    </w:p>
+    <w:p>
+      <w:pPr>
+        <w:pStyle w:val="BodyText"/>
+      </w:pPr>
+      <w:r>
+        <w:t xml:space="preserve">Ziel meines Einsatzes war die Unterstützung des Projekts bei der Erreichung der nicht funktionalen Performance Eigenschaften. Konkret galt es dabei die vom Dienstleister</w:t>
+      </w:r>
+      <w:r>
+        <w:t xml:space="preserve"> </w:t>
+      </w:r>
+      <w:hyperlink r:id="rId42">
         <w:r>
           <w:rPr>
             <w:rStyle w:val="Hyperlink"/>
           </w:rPr>
-          <w:t xml:space="preserve">Standard Initial Margin Model (SIMM)™</w:t>
+          <w:t xml:space="preserve">Anubex</w:t>
         </w:r>
       </w:hyperlink>
       <w:r>
         <w:t xml:space="preserve"> </w:t>
       </w:r>
       <w:r>
-        <w:t xml:space="preserve">eine komplett neue Infrastruktur definiert und umgesetzt.</w:t>
-      </w:r>
-      <w:r>
-        <w:t xml:space="preserve"> </w:t>
-      </w:r>
-      <w:r>
-        <w:t xml:space="preserve">Ausgehend von den bankintern gerechneten Sensitivitäten auf die OTC Geschäfte und deren Underlyings und sonstigen Risikofaktoren, erfolgt die Abbildung auf das ebenfalls standardisierte</w:t>
-      </w:r>
-      <w:r>
-        <w:t xml:space="preserve"> </w:t>
-      </w:r>
-      <w:hyperlink r:id="rId41">
+        <w:t xml:space="preserve">bereitgestellten Sourcen und Frameworkkomponenten auf Laufzeitprobleme hin zu analysieren und Vorschläge zu deren Optimierung zu liefern.</w:t>
+      </w:r>
+    </w:p>
+    <w:p>
+      <w:pPr>
+        <w:pStyle w:val="BodyText"/>
+      </w:pPr>
+      <w:r>
+        <w:t xml:space="preserve">Darüber hinaus wurden Maßnahmen betrachtet, die mit Blick auf den zukünftigen Betrieb und Weiterentwicklung der Software zu einer sinnvollen Modernisierung der Architektur führen.</w:t>
+      </w:r>
+    </w:p>
+    <w:p>
+      <w:pPr>
+        <w:pStyle w:val="BodyText"/>
+      </w:pPr>
+      <w:r>
+        <w:t xml:space="preserve">Im Ergebnis konnte die Laufzeit des Batch Systems von knapp über 30h auf die erforderlichen &lt;10h zu bringen. Erreicht werden konnte das durch eine Vielzahl von Maßnahmen. Unter anderem:</w:t>
+      </w:r>
+    </w:p>
+    <w:p>
+      <w:pPr>
+        <w:numPr>
+          <w:numId w:val="1008"/>
+          <w:ilvl w:val="0"/>
+        </w:numPr>
+      </w:pPr>
+      <w:r>
+        <w:t xml:space="preserve">Optimierung des Speichermanagements im Framework</w:t>
+      </w:r>
+    </w:p>
+    <w:p>
+      <w:pPr>
+        <w:numPr>
+          <w:numId w:val="1008"/>
+          <w:ilvl w:val="0"/>
+        </w:numPr>
+      </w:pPr>
+      <w:r>
+        <w:t xml:space="preserve">Optimierung der RDBMS Zugriffsschicht (JAVA-Oracle)</w:t>
+      </w:r>
+    </w:p>
+    <w:p>
+      <w:pPr>
+        <w:numPr>
+          <w:numId w:val="1008"/>
+          <w:ilvl w:val="0"/>
+        </w:numPr>
+      </w:pPr>
+      <w:r>
+        <w:t xml:space="preserve">Parallelisierung einzelner Teiljobs</w:t>
+      </w:r>
+    </w:p>
+    <w:p>
+      <w:pPr>
+        <w:numPr>
+          <w:numId w:val="1008"/>
+          <w:ilvl w:val="0"/>
+        </w:numPr>
+      </w:pPr>
+      <w:r>
+        <w:t xml:space="preserve">Optimierung der Datenhaltung (Trigger, Indizes, Where-clauses)</w:t>
+      </w:r>
+    </w:p>
+    <w:p>
+      <w:pPr>
+        <w:pStyle w:val="FirstParagraph"/>
+      </w:pPr>
+      <w:r>
+        <w:rPr>
+          <w:b/>
+        </w:rPr>
+        <w:t xml:space="preserve">Meine Aufgaben im Projekt:</w:t>
+      </w:r>
+    </w:p>
+    <w:p>
+      <w:pPr>
+        <w:numPr>
+          <w:numId w:val="1009"/>
+          <w:ilvl w:val="0"/>
+        </w:numPr>
+      </w:pPr>
+      <w:r>
+        <w:t xml:space="preserve">Verantwortlich für die Analyse von Performance Engpässen im</w:t>
+      </w:r>
+      <w:r>
+        <w:t xml:space="preserve"> </w:t>
+      </w:r>
+      <w:hyperlink r:id="rId42">
         <w:r>
           <w:rPr>
             <w:rStyle w:val="Hyperlink"/>
           </w:rPr>
-          <w:t xml:space="preserve">CRIF</w:t>
+          <w:t xml:space="preserve">Anubex</w:t>
         </w:r>
       </w:hyperlink>
       <w:r>
         <w:t xml:space="preserve"> </w:t>
       </w:r>
       <w:r>
-        <w:t xml:space="preserve">Format.</w:t>
-      </w:r>
-      <w:r>
-        <w:t xml:space="preserve"> </w:t>
-      </w:r>
-      <w:r>
-        <w:t xml:space="preserve">Durch Adaption der Open Source Standardimplementierung von AcadiaSoft soll eine möglichst standardisierte IM Ermittlung der Marktteilnehmer erreicht werden.</w:t>
-      </w:r>
-      <w:r>
-        <w:t xml:space="preserve"> </w:t>
-      </w:r>
-      <w:r>
-        <w:t xml:space="preserve">Die besonderen Herausforderungen in diesem Projekt liegen neben der Abbildung bestehender interner Prozesse und Berechnungsmethodiken auf das ISDA SIMM™ Modell, vor allem auch auf den enormen Datenmengen, die es performant zu verarbeiten gilt.</w:t>
-      </w:r>
-    </w:p>
-    <w:p>
-      <w:pPr>
-        <w:pStyle w:val="BodyText"/>
-      </w:pPr>
-      <w:r>
-        <w:t xml:space="preserve">Die neu entstanden Prozesse betten sich in die vorhandenen Risikosysteme ein bzw. erweitern diese um neue Funktionalitäten.</w:t>
-      </w:r>
-    </w:p>
-    <w:p>
-      <w:pPr>
-        <w:pStyle w:val="BodyText"/>
-      </w:pPr>
-      <w:r>
-        <w:t xml:space="preserve">Um den wechselnden Anforderungen der Bank als Nutzer des Systems zu entsprechen, können weite Teile der Funktionalitäten durch die Endanwender mittels Konfiguration von dynamischen Regelwerken angepasst werden. Dadurch ist eine Anpassung des Systems an neuere Versionen des ISDA Simm™ Standards weitestgehend ohne Code Anpassungen möglich. Ebenfalls werden dadurch auch vor Einführung einer neuen Version des Standards Was-Wäre-Wenn Analysen ermöglicht.</w:t>
-      </w:r>
-    </w:p>
-    <w:p>
-      <w:pPr>
-        <w:pStyle w:val="BodyText"/>
-      </w:pPr>
-      <w:r>
-        <w:rPr>
-          <w:b/>
-        </w:rPr>
-        <w:t xml:space="preserve">Meine Aufgaben im Projekt:</w:t>
-      </w:r>
-    </w:p>
-    <w:p>
-      <w:pPr>
-        <w:numPr>
-          <w:numId w:val="1008"/>
-          <w:ilvl w:val="0"/>
-        </w:numPr>
-      </w:pPr>
-      <w:r>
-        <w:t xml:space="preserve">Verantwortlich für das technische Design und die Architektur des Teilsystems</w:t>
-      </w:r>
-    </w:p>
-    <w:p>
-      <w:pPr>
-        <w:numPr>
-          <w:numId w:val="1008"/>
-          <w:ilvl w:val="0"/>
-        </w:numPr>
-      </w:pPr>
-      <w:r>
-        <w:t xml:space="preserve">Integration des Open Source ISDA Simm Rechenkerns</w:t>
-      </w:r>
-    </w:p>
-    <w:p>
-      <w:pPr>
-        <w:numPr>
-          <w:numId w:val="1008"/>
-          <w:ilvl w:val="0"/>
-        </w:numPr>
-      </w:pPr>
-      <w:r>
-        <w:t xml:space="preserve">Entwurf und Implementierung einer Regel Engine</w:t>
-      </w:r>
-    </w:p>
-    <w:p>
-      <w:pPr>
-        <w:numPr>
-          <w:numId w:val="1008"/>
-          <w:ilvl w:val="0"/>
-        </w:numPr>
-      </w:pPr>
-      <w:r>
-        <w:rPr>
-          <w:b/>
-        </w:rPr>
-        <w:t xml:space="preserve">Implementierung automatisierter, Excel basierter, Akzeptanztests</w:t>
-      </w:r>
-    </w:p>
-    <w:p>
-      <w:pPr>
-        <w:numPr>
-          <w:numId w:val="1008"/>
-          <w:ilvl w:val="0"/>
-        </w:numPr>
-      </w:pPr>
-      <w:r>
-        <w:t xml:space="preserve">Umsetzung der fachlichen Komponenten</w:t>
-      </w:r>
-    </w:p>
-    <w:p>
-      <w:pPr>
-        <w:numPr>
-          <w:numId w:val="1008"/>
-          <w:ilvl w:val="0"/>
-        </w:numPr>
-      </w:pPr>
-      <w:r>
-        <w:t xml:space="preserve">Unterstützung des parallel entwickelten IM Dispute Tools</w:t>
+        <w:t xml:space="preserve">Framework</w:t>
+      </w:r>
+    </w:p>
+    <w:p>
+      <w:pPr>
+        <w:numPr>
+          <w:numId w:val="1009"/>
+          <w:ilvl w:val="0"/>
+        </w:numPr>
+      </w:pPr>
+      <w:r>
+        <w:t xml:space="preserve">Performace Profiling komplexer Batch Jobs</w:t>
+      </w:r>
+      <w:r>
+        <w:t xml:space="preserve"> </w:t>
+      </w:r>
+      <w:hyperlink r:id="rId43">
+        <w:r>
+          <w:rPr>
+            <w:rStyle w:val="Hyperlink"/>
+          </w:rPr>
+          <w:t xml:space="preserve">Yourkit Profiler</w:t>
+        </w:r>
+      </w:hyperlink>
+    </w:p>
+    <w:p>
+      <w:pPr>
+        <w:numPr>
+          <w:numId w:val="1009"/>
+          <w:ilvl w:val="0"/>
+        </w:numPr>
+      </w:pPr>
+      <w:r>
+        <w:t xml:space="preserve">Erarbeiten von Optimierungsansätzen</w:t>
+      </w:r>
+    </w:p>
+    <w:p>
+      <w:pPr>
+        <w:numPr>
+          <w:numId w:val="1009"/>
+          <w:ilvl w:val="0"/>
+        </w:numPr>
+      </w:pPr>
+      <w:r>
+        <w:t xml:space="preserve">Sparingspartner des externen Dienstleisters</w:t>
+      </w:r>
+    </w:p>
+    <w:p>
+      <w:pPr>
+        <w:numPr>
+          <w:numId w:val="1009"/>
+          <w:ilvl w:val="0"/>
+        </w:numPr>
+      </w:pPr>
+      <w:r>
+        <w:t xml:space="preserve">Review und Audit der gelieferten Sourcen</w:t>
       </w:r>
     </w:p>
     <w:p>
@@ -2443,89 +2571,58 @@
             <w:pPr>
               <w:jc w:val="left"/>
             </w:pPr>
-            <w:hyperlink r:id="rId31">
+            <w:hyperlink r:id="rId42">
               <w:r>
                 <w:rPr>
                   <w:rStyle w:val="Hyperlink"/>
                 </w:rPr>
-                <w:t xml:space="preserve">Karaf OSGI</w:t>
+                <w:t xml:space="preserve">Anubex</w:t>
               </w:r>
             </w:hyperlink>
             <w:r>
-              <w:t xml:space="preserve">,</w:t>
-            </w:r>
-            <w:r>
-              <w:t xml:space="preserve"> </w:t>
-            </w:r>
-            <w:hyperlink r:id="rId42">
+              <w:t xml:space="preserve">, {ANUBDATATUR}, COBOL, Java</w:t>
+            </w:r>
+          </w:p>
+        </w:tc>
+        <w:tc>
+          <w:p>
+            <w:pPr>
+              <w:jc w:val="left"/>
+            </w:pPr>
+            <w:hyperlink r:id="rId43">
               <w:r>
                 <w:rPr>
                   <w:rStyle w:val="Hyperlink"/>
                   <w:b/>
                 </w:rPr>
-                <w:t xml:space="preserve">AcadiaSoft Simm-Lib</w:t>
+                <w:t xml:space="preserve">Yourkit Profiler</w:t>
               </w:r>
             </w:hyperlink>
             <w:r>
-              <w:t xml:space="preserve">,</w:t>
-            </w:r>
-            <w:r>
               <w:t xml:space="preserve"> </w:t>
             </w:r>
-            <w:hyperlink r:id="rId43">
-              <w:r>
-                <w:rPr>
-                  <w:rStyle w:val="Hyperlink"/>
-                </w:rPr>
-                <w:t xml:space="preserve">Finmath-lib</w:t>
-              </w:r>
-            </w:hyperlink>
-            <w:r>
-              <w:t xml:space="preserve">,</w:t>
-            </w:r>
-            <w:r>
-              <w:t xml:space="preserve"> </w:t>
-            </w:r>
-            <w:hyperlink r:id="rId44">
-              <w:r>
-                <w:rPr>
-                  <w:rStyle w:val="Hyperlink"/>
-                </w:rPr>
-                <w:t xml:space="preserve">JBOSS Drools Decision Tables</w:t>
-              </w:r>
-            </w:hyperlink>
-            <w:r>
-              <w:t xml:space="preserve">,Angular</w:t>
-            </w:r>
-          </w:p>
-        </w:tc>
-        <w:tc>
-          <w:p>
-            <w:pPr>
-              <w:jc w:val="left"/>
-            </w:pPr>
-            <w:r>
-              <w:t xml:space="preserve">IDEA, Powerdesigner</w:t>
-            </w:r>
-          </w:p>
-        </w:tc>
-        <w:tc>
-          <w:p>
-            <w:pPr>
-              <w:jc w:val="left"/>
-            </w:pPr>
-            <w:r>
-              <w:t xml:space="preserve">Sybase ASE</w:t>
-            </w:r>
-          </w:p>
-        </w:tc>
-        <w:tc>
-          <w:p>
-            <w:pPr>
-              <w:jc w:val="left"/>
-            </w:pPr>
-            <w:r>
-              <w:t xml:space="preserve">Linux, Solaris</w:t>
+            <w:r>
+              <w:t xml:space="preserve">IDEA, Docker, Docker Swarm</w:t>
+            </w:r>
+          </w:p>
+        </w:tc>
+        <w:tc>
+          <w:p>
+            <w:pPr>
+              <w:jc w:val="left"/>
+            </w:pPr>
+            <w:r>
+              <w:t xml:space="preserve">ORACLE 11</w:t>
+            </w:r>
+          </w:p>
+        </w:tc>
+        <w:tc>
+          <w:p>
+            <w:pPr>
+              <w:jc w:val="left"/>
+            </w:pPr>
+            <w:r>
+              <w:t xml:space="preserve">Linux ,VSE</w:t>
             </w:r>
           </w:p>
         </w:tc>
@@ -2535,11 +2632,11 @@
       <w:pPr>
         <w:pStyle w:val="Heading3"/>
       </w:pPr>
-      <w:bookmarkStart w:id="45" w:name="_wiedereindeckungsrisiko_aggregation_von_simulationsergebnissen"/>
-      <w:r>
-        <w:t xml:space="preserve">Wiedereindeckungsrisiko, Aggregation von Simulationsergebnissen</w:t>
-      </w:r>
-      <w:bookmarkEnd w:id="45"/>
+      <w:bookmarkStart w:id="44" w:name="_bilaterales_initial_margin_für_otc_geschäfte"/>
+      <w:r>
+        <w:t xml:space="preserve">Bilaterales Initial Margin für OTC Geschäfte</w:t>
+      </w:r>
+      <w:bookmarkEnd w:id="44"/>
     </w:p>
     <w:p>
       <w:pPr>
@@ -2563,7 +2660,7 @@
         <w:rPr>
           <w:b/>
         </w:rPr>
-        <w:t xml:space="preserve">Juli 2015 bis April 2018</w:t>
+        <w:t xml:space="preserve">April 2018 bis heute</w:t>
       </w:r>
     </w:p>
     <w:p>
@@ -2571,31 +2668,59 @@
         <w:pStyle w:val="BodyText"/>
       </w:pPr>
       <w:r>
-        <w:t xml:space="preserve">Angesichts des Umfangs des Derivateportfolios und der Bedeutung derselben für das Kontrahentenausfall-Risiko der Bank</w:t>
-      </w:r>
-      <w:r>
-        <w:t xml:space="preserve"> </w:t>
-      </w:r>
-      <w:r>
-        <w:t xml:space="preserve">wurde eine bankweite Portfoliosimulation zur angemessenen Abbildung der Risiken im Derivatehandel eingeführt.</w:t>
-      </w:r>
-      <w:r>
-        <w:t xml:space="preserve"> </w:t>
-      </w:r>
-      <w:r>
-        <w:t xml:space="preserve">Die für die Risikobetrachtung relevanten Kennzahlen werden täglich sowie untertägig in Form von automatisierten, verteilten</w:t>
-      </w:r>
-      <w:r>
-        <w:t xml:space="preserve"> </w:t>
-      </w:r>
-      <w:r>
-        <w:t xml:space="preserve">Berechnungen auf einem Rechencluster ausgeführt. Im Ergebnis werden die Daten an verschiedene Systeme in der Bank</w:t>
-      </w:r>
-      <w:r>
-        <w:t xml:space="preserve"> </w:t>
-      </w:r>
-      <w:r>
-        <w:t xml:space="preserve">gesendet und dienen dort unterschiedlichen Prozessen als Datenbasis.</w:t>
+        <w:t xml:space="preserve">Für die Ermittlung der auszutauschenden bilateralen Initial Margin (IM) wird auf Basis des</w:t>
+      </w:r>
+      <w:r>
+        <w:t xml:space="preserve"> </w:t>
+      </w:r>
+      <w:hyperlink r:id="rId26">
+        <w:r>
+          <w:rPr>
+            <w:rStyle w:val="Hyperlink"/>
+          </w:rPr>
+          <w:t xml:space="preserve">Standard Initial Margin Model (SIMM)™</w:t>
+        </w:r>
+      </w:hyperlink>
+      <w:r>
+        <w:t xml:space="preserve"> </w:t>
+      </w:r>
+      <w:r>
+        <w:t xml:space="preserve">eine komplett neue Infrastruktur definiert und umgesetzt.</w:t>
+      </w:r>
+      <w:r>
+        <w:t xml:space="preserve"> </w:t>
+      </w:r>
+      <w:r>
+        <w:t xml:space="preserve">Ausgehend von den bankintern gerechneten Sensitivitäten auf die OTC Geschäfte und deren Underlyings und sonstigen Risikofaktoren, erfolgt die Abbildung auf das ebenfalls standardisierte</w:t>
+      </w:r>
+      <w:r>
+        <w:t xml:space="preserve"> </w:t>
+      </w:r>
+      <w:hyperlink r:id="rId45">
+        <w:r>
+          <w:rPr>
+            <w:rStyle w:val="Hyperlink"/>
+          </w:rPr>
+          <w:t xml:space="preserve">CRIF</w:t>
+        </w:r>
+      </w:hyperlink>
+      <w:r>
+        <w:t xml:space="preserve"> </w:t>
+      </w:r>
+      <w:r>
+        <w:t xml:space="preserve">Format.</w:t>
+      </w:r>
+      <w:r>
+        <w:t xml:space="preserve"> </w:t>
+      </w:r>
+      <w:r>
+        <w:t xml:space="preserve">Durch Adaption der Open Source Standardimplementierung von AcadiaSoft soll eine möglichst standardisierte IM Ermittlung der Marktteilnehmer erreicht werden.</w:t>
+      </w:r>
+      <w:r>
+        <w:t xml:space="preserve"> </w:t>
+      </w:r>
+      <w:r>
+        <w:t xml:space="preserve">Die besonderen Herausforderungen in diesem Projekt liegen neben der Abbildung bestehender interner Prozesse und Berechnungsmethodiken auf das ISDA SIMM™ Modell, vor allem auch auf den enormen Datenmengen, die es performant zu verarbeiten gilt.</w:t>
       </w:r>
     </w:p>
     <w:p>
@@ -2603,19 +2728,7 @@
         <w:pStyle w:val="BodyText"/>
       </w:pPr>
       <w:r>
-        <w:t xml:space="preserve">Zugriff auf die Daten werden über REST Schnittstellen ermöglicht. Drittsysteme haben ebenfalls die Möglichkeit verschiedene, vom</w:t>
-      </w:r>
-      <w:r>
-        <w:t xml:space="preserve"> </w:t>
-      </w:r>
-      <w:r>
-        <w:t xml:space="preserve">Projekt zur Verfügung gestellte Bibliotheken als Zugriffsschicht zu verwenden. Über diesen Weg existieren derzeit Clients</w:t>
-      </w:r>
-      <w:r>
-        <w:t xml:space="preserve"> </w:t>
-      </w:r>
-      <w:r>
-        <w:t xml:space="preserve">in Python, C++, C# und Typescript.</w:t>
+        <w:t xml:space="preserve">Die neu entstanden Prozesse betten sich in die vorhandenen Risikosysteme ein bzw. erweitern diese um neue Funktionalitäten.</w:t>
       </w:r>
     </w:p>
     <w:p>
@@ -2623,21 +2736,7 @@
         <w:pStyle w:val="BodyText"/>
       </w:pPr>
       <w:r>
-        <w:t xml:space="preserve">Im Rahmen dieses Projekts wird die bisherige Architektur unter anderem von JEE auf eine OSGI Container Architektur migriert.</w:t>
-      </w:r>
-      <w:r>
-        <w:t xml:space="preserve"> </w:t>
-      </w:r>
-      <w:r>
-        <w:t xml:space="preserve">Ziel ist, die noch bessere Skalierung der Komponenten zu erreichen sowie neue Möglichkeiten zu schaffen, Rechnungen aus alternativen Code-Versionen parallel zu betreiben.</w:t>
-      </w:r>
-    </w:p>
-    <w:p>
-      <w:pPr>
-        <w:pStyle w:val="BodyText"/>
-      </w:pPr>
-      <w:r>
-        <w:t xml:space="preserve">Das System ist produktiv und wird stetig um neue Produkte und Methoden erweitert.</w:t>
+        <w:t xml:space="preserve">Um den wechselnden Anforderungen der Bank als Nutzer des Systems zu entsprechen, können weite Teile der Funktionalitäten durch die Endanwender mittels Konfiguration von dynamischen Regelwerken angepasst werden. Dadurch ist eine Anpassung des Systems an neuere Versionen des ISDA Simm™ Standards weitestgehend ohne Code Anpassungen möglich. Ebenfalls werden dadurch auch vor Einführung einer neuen Version des Standards Was-Wäre-Wenn Analysen ermöglicht.</w:t>
       </w:r>
     </w:p>
     <w:p>
@@ -2654,45 +2753,70 @@
     <w:p>
       <w:pPr>
         <w:numPr>
-          <w:numId w:val="1009"/>
-          <w:ilvl w:val="0"/>
-        </w:numPr>
-      </w:pPr>
-      <w:r>
-        <w:t xml:space="preserve">Mitarbeit am Design und der Architektur des Gesamtsystems</w:t>
-      </w:r>
-    </w:p>
-    <w:p>
-      <w:pPr>
-        <w:numPr>
-          <w:numId w:val="1009"/>
-          <w:ilvl w:val="0"/>
-        </w:numPr>
-      </w:pPr>
-      <w:r>
-        <w:t xml:space="preserve">Refactoring der bestehenden Komponenten mit Blick auf OSGI und Services</w:t>
-      </w:r>
-    </w:p>
-    <w:p>
-      <w:pPr>
-        <w:numPr>
-          <w:numId w:val="1009"/>
-          <w:ilvl w:val="0"/>
-        </w:numPr>
-      </w:pPr>
-      <w:r>
-        <w:t xml:space="preserve">Implementierung einzelner fachlicher Komponenten</w:t>
-      </w:r>
-    </w:p>
-    <w:p>
-      <w:pPr>
-        <w:numPr>
-          <w:numId w:val="1009"/>
-          <w:ilvl w:val="0"/>
-        </w:numPr>
-      </w:pPr>
-      <w:r>
-        <w:t xml:space="preserve">Migration auf OSGI Container</w:t>
+          <w:numId w:val="1010"/>
+          <w:ilvl w:val="0"/>
+        </w:numPr>
+      </w:pPr>
+      <w:r>
+        <w:t xml:space="preserve">Verantwortlich für das technische Design und die Architektur des Teilsystems</w:t>
+      </w:r>
+    </w:p>
+    <w:p>
+      <w:pPr>
+        <w:numPr>
+          <w:numId w:val="1010"/>
+          <w:ilvl w:val="0"/>
+        </w:numPr>
+      </w:pPr>
+      <w:r>
+        <w:t xml:space="preserve">Integration des Open Source ISDA Simm Rechenkerns</w:t>
+      </w:r>
+    </w:p>
+    <w:p>
+      <w:pPr>
+        <w:numPr>
+          <w:numId w:val="1010"/>
+          <w:ilvl w:val="0"/>
+        </w:numPr>
+      </w:pPr>
+      <w:r>
+        <w:t xml:space="preserve">Entwurf und Implementierung einer Regel Engine</w:t>
+      </w:r>
+    </w:p>
+    <w:p>
+      <w:pPr>
+        <w:numPr>
+          <w:numId w:val="1010"/>
+          <w:ilvl w:val="0"/>
+        </w:numPr>
+      </w:pPr>
+      <w:r>
+        <w:rPr>
+          <w:b/>
+        </w:rPr>
+        <w:t xml:space="preserve">Implementierung automatisierter, Excel basierter, Akzeptanztests</w:t>
+      </w:r>
+    </w:p>
+    <w:p>
+      <w:pPr>
+        <w:numPr>
+          <w:numId w:val="1010"/>
+          <w:ilvl w:val="0"/>
+        </w:numPr>
+      </w:pPr>
+      <w:r>
+        <w:t xml:space="preserve">Umsetzung der fachlichen Komponenten</w:t>
+      </w:r>
+    </w:p>
+    <w:p>
+      <w:pPr>
+        <w:numPr>
+          <w:numId w:val="1010"/>
+          <w:ilvl w:val="0"/>
+        </w:numPr>
+      </w:pPr>
+      <w:r>
+        <w:t xml:space="preserve">Unterstützung des parallel entwickelten IM Dispute Tools</w:t>
       </w:r>
     </w:p>
     <w:p>
@@ -2766,7 +2890,7 @@
             <w:pPr>
               <w:jc w:val="left"/>
             </w:pPr>
-            <w:hyperlink r:id="rId31">
+            <w:hyperlink r:id="rId33">
               <w:r>
                 <w:rPr>
                   <w:rStyle w:val="Hyperlink"/>
@@ -2775,274 +2899,18 @@
               </w:r>
             </w:hyperlink>
             <w:r>
-              <w:t xml:space="preserve">, Spring, Camel, Hibernate, JPA</w:t>
-            </w:r>
-          </w:p>
-        </w:tc>
-        <w:tc>
-          <w:p>
-            <w:pPr>
-              <w:jc w:val="left"/>
-            </w:pPr>
-            <w:r>
-              <w:t xml:space="preserve">IDEA, Powerdesigner</w:t>
-            </w:r>
-          </w:p>
-        </w:tc>
-        <w:tc>
-          <w:p>
-            <w:pPr>
-              <w:jc w:val="left"/>
-            </w:pPr>
-            <w:r>
-              <w:t xml:space="preserve">Sybase ASE</w:t>
-            </w:r>
-          </w:p>
-        </w:tc>
-        <w:tc>
-          <w:p>
-            <w:pPr>
-              <w:jc w:val="left"/>
-            </w:pPr>
-            <w:r>
-              <w:t xml:space="preserve">Linux, Solaris</w:t>
-            </w:r>
-          </w:p>
-        </w:tc>
-      </w:tr>
-    </w:tbl>
-    <w:p>
-      <w:pPr>
-        <w:pStyle w:val="Heading3"/>
-      </w:pPr>
-      <w:bookmarkStart w:id="46" w:name="_energy_trading_client_comtrader"/>
-      <w:r>
-        <w:t xml:space="preserve">Energy Trading Client, ComTrader</w:t>
-      </w:r>
-      <w:bookmarkEnd w:id="46"/>
-    </w:p>
-    <w:p>
-      <w:pPr>
-        <w:pStyle w:val="FirstParagraph"/>
-      </w:pPr>
-      <w:r>
-        <w:t xml:space="preserve">Review / Technologisches Audit, Deutsche Börse Eschborn</w:t>
-      </w:r>
-    </w:p>
-    <w:p>
-      <w:pPr>
-        <w:pStyle w:val="BodyText"/>
-      </w:pPr>
-      <w:r>
-        <w:t xml:space="preserve">calendar</w:t>
-      </w:r>
-      <w:r>
-        <w:t xml:space="preserve"> </w:t>
-      </w:r>
-      <w:r>
-        <w:rPr>
-          <w:b/>
-        </w:rPr>
-        <w:t xml:space="preserve">Juli 2016 - August 2016</w:t>
-      </w:r>
-    </w:p>
-    <w:p>
-      <w:pPr>
-        <w:pStyle w:val="BodyText"/>
-      </w:pPr>
-      <w:r>
-        <w:t xml:space="preserve">Die Deutsche Börse AG bietet ihren Kunden eine hochverfügbare und verteilte Plattform zum Energy-Trading an.</w:t>
-      </w:r>
-      <w:r>
-        <w:t xml:space="preserve"> </w:t>
-      </w:r>
-      <w:r>
-        <w:t xml:space="preserve">Diese Plattform ist vergleichbar mit einer normalen Börsenplattform, bei der Marktteilnehmer lokale eigene Orderbücher anbieten können.</w:t>
-      </w:r>
-    </w:p>
-    <w:p>
-      <w:pPr>
-        <w:pStyle w:val="BodyText"/>
-      </w:pPr>
-      <w:r>
-        <w:t xml:space="preserve">Neben dem eigentlichen Backend bietet die Börse dazu einen proprietären Java FX Handelsclient an, welcher als Anwendung den Kunden zur Verfügung</w:t>
-      </w:r>
-      <w:r>
-        <w:t xml:space="preserve"> </w:t>
-      </w:r>
-      <w:r>
-        <w:t xml:space="preserve">gestellt wird. Durch die Komplexität der gehandelten Produkte ist die Oberfläche ebenfalls sehr komplex und flexibel gestaltet. Diese Komplexität</w:t>
-      </w:r>
-      <w:r>
-        <w:t xml:space="preserve"> </w:t>
-      </w:r>
-      <w:r>
-        <w:t xml:space="preserve">führt in Zeiten starken Handels auf der Plattform zu wiederholbaren Lastproblemen.</w:t>
-      </w:r>
-    </w:p>
-    <w:p>
-      <w:pPr>
-        <w:pStyle w:val="BodyText"/>
-      </w:pPr>
-      <w:r>
-        <w:t xml:space="preserve">Konkretes Ziel des Reviews war die Beurteilung, ob und an welchen Stellen im Gesamtsystem Potential für Performanceverbesserungen liegt. Diese</w:t>
-      </w:r>
-      <w:r>
-        <w:t xml:space="preserve"> </w:t>
-      </w:r>
-      <w:r>
-        <w:t xml:space="preserve">Art des externen Reviews wird für Anwendungen der Börse grundsätzlich durchgeführt und dient der Qualitätssicherung der internen, zumeist selbst entwickelten, Systeme.</w:t>
-      </w:r>
-    </w:p>
-    <w:p>
-      <w:pPr>
-        <w:pStyle w:val="BodyText"/>
-      </w:pPr>
-      <w:r>
-        <w:rPr>
-          <w:b/>
-        </w:rPr>
-        <w:t xml:space="preserve">Meine Aufgaben im Projekt:</w:t>
-      </w:r>
-    </w:p>
-    <w:p>
-      <w:pPr>
-        <w:numPr>
-          <w:numId w:val="1010"/>
-          <w:ilvl w:val="0"/>
-        </w:numPr>
-      </w:pPr>
-      <w:r>
-        <w:t xml:space="preserve">Erarbeitung und Duchführen von Interviews mit den technischen Stakeholdern</w:t>
-      </w:r>
-    </w:p>
-    <w:p>
-      <w:pPr>
-        <w:numPr>
-          <w:numId w:val="1010"/>
-          <w:ilvl w:val="0"/>
-        </w:numPr>
-      </w:pPr>
-      <w:r>
-        <w:t xml:space="preserve">Review der Architektur</w:t>
-      </w:r>
-    </w:p>
-    <w:p>
-      <w:pPr>
-        <w:numPr>
-          <w:numId w:val="1010"/>
-          <w:ilvl w:val="0"/>
-        </w:numPr>
-      </w:pPr>
-      <w:r>
-        <w:t xml:space="preserve">Statische Code Analyse</w:t>
-      </w:r>
-    </w:p>
-    <w:p>
-      <w:pPr>
-        <w:numPr>
-          <w:numId w:val="1010"/>
-          <w:ilvl w:val="0"/>
-        </w:numPr>
-      </w:pPr>
-      <w:r>
-        <w:t xml:space="preserve">Performance Profiling am Testsystem</w:t>
-      </w:r>
-    </w:p>
-    <w:p>
-      <w:pPr>
-        <w:numPr>
-          <w:numId w:val="1010"/>
-          <w:ilvl w:val="0"/>
-        </w:numPr>
-      </w:pPr>
-      <w:r>
-        <w:t xml:space="preserve">Bewertung der Architektu mit Fokus auf "Fitness for Purpose" sowie "Fitness for Future"</w:t>
-      </w:r>
-    </w:p>
-    <w:p>
-      <w:pPr>
-        <w:pStyle w:val="FirstParagraph"/>
-      </w:pPr>
-      <w:r>
-        <w:rPr>
-          <w:b/>
-        </w:rPr>
-        <w:t xml:space="preserve">Im Projekt eingesetzte Technologien:</w:t>
-      </w:r>
-    </w:p>
-    <w:tbl>
-      <w:tblPr>
-        <w:tblStyle w:val="Table"/>
-        <w:tblW w:type="pct" w:w="5000.0"/>
-        <w:tblLook w:firstRow="0"/>
-      </w:tblPr>
-      <w:tblGrid>
-        <w:gridCol w:w="2639"/>
-        <w:gridCol w:w="2639"/>
-        <w:gridCol w:w="2640"/>
-      </w:tblGrid>
-      <w:tr>
-        <w:tc>
-          <w:p>
-            <w:pPr>
-              <w:jc w:val="left"/>
-            </w:pPr>
-            <w:r>
-              <w:t xml:space="preserve">Technologie / Frameworks</w:t>
-            </w:r>
-          </w:p>
-        </w:tc>
-        <w:tc>
-          <w:p>
-            <w:pPr>
-              <w:jc w:val="left"/>
-            </w:pPr>
-            <w:r>
-              <w:t xml:space="preserve">Tools</w:t>
-            </w:r>
-          </w:p>
-        </w:tc>
-        <w:tc>
-          <w:p>
-            <w:pPr>
-              <w:jc w:val="left"/>
-            </w:pPr>
-            <w:r>
-              <w:t xml:space="preserve">OS</w:t>
-            </w:r>
-          </w:p>
-        </w:tc>
-      </w:tr>
-      <w:tr>
-        <w:tc>
-          <w:p>
-            <w:pPr>
-              <w:jc w:val="left"/>
-            </w:pPr>
-            <w:r>
-              <w:t xml:space="preserve">Java FX, Spring</w:t>
-            </w:r>
-          </w:p>
-        </w:tc>
-        <w:tc>
-          <w:p>
-            <w:pPr>
-              <w:jc w:val="left"/>
-            </w:pPr>
-            <w:r>
-              <w:t xml:space="preserve">IDEA,</w:t>
+              <w:t xml:space="preserve">,</w:t>
             </w:r>
             <w:r>
               <w:t xml:space="preserve"> </w:t>
             </w:r>
-            <w:hyperlink r:id="rId47">
+            <w:hyperlink r:id="rId46">
               <w:r>
                 <w:rPr>
                   <w:rStyle w:val="Hyperlink"/>
                   <w:b/>
                 </w:rPr>
-                <w:t xml:space="preserve">Sonarqube</w:t>
+                <w:t xml:space="preserve">AcadiaSoft Simm-Lib</w:t>
               </w:r>
             </w:hyperlink>
             <w:r>
@@ -3051,13 +2919,12 @@
             <w:r>
               <w:t xml:space="preserve"> </w:t>
             </w:r>
-            <w:hyperlink r:id="rId39">
+            <w:hyperlink r:id="rId47">
               <w:r>
                 <w:rPr>
                   <w:rStyle w:val="Hyperlink"/>
-                  <w:b/>
                 </w:rPr>
-                <w:t xml:space="preserve">Yourkit Profiler</w:t>
+                <w:t xml:space="preserve">Finmath-lib</w:t>
               </w:r>
             </w:hyperlink>
             <w:r>
@@ -3070,20 +2937,42 @@
               <w:r>
                 <w:rPr>
                   <w:rStyle w:val="Hyperlink"/>
-                  <w:b/>
                 </w:rPr>
-                <w:t xml:space="preserve">JArchitect</w:t>
+                <w:t xml:space="preserve">JBOSS Drools Decision Tables</w:t>
               </w:r>
             </w:hyperlink>
-          </w:p>
-        </w:tc>
-        <w:tc>
-          <w:p>
-            <w:pPr>
-              <w:jc w:val="left"/>
-            </w:pPr>
-            <w:r>
-              <w:t xml:space="preserve">Linux, Solaris, Windows</w:t>
+            <w:r>
+              <w:t xml:space="preserve">,Angular</w:t>
+            </w:r>
+          </w:p>
+        </w:tc>
+        <w:tc>
+          <w:p>
+            <w:pPr>
+              <w:jc w:val="left"/>
+            </w:pPr>
+            <w:r>
+              <w:t xml:space="preserve">IDEA, Powerdesigner</w:t>
+            </w:r>
+          </w:p>
+        </w:tc>
+        <w:tc>
+          <w:p>
+            <w:pPr>
+              <w:jc w:val="left"/>
+            </w:pPr>
+            <w:r>
+              <w:t xml:space="preserve">Sybase ASE</w:t>
+            </w:r>
+          </w:p>
+        </w:tc>
+        <w:tc>
+          <w:p>
+            <w:pPr>
+              <w:jc w:val="left"/>
+            </w:pPr>
+            <w:r>
+              <w:t xml:space="preserve">Linux, Solaris</w:t>
             </w:r>
           </w:p>
         </w:tc>
@@ -3093,9 +2982,9 @@
       <w:pPr>
         <w:pStyle w:val="Heading3"/>
       </w:pPr>
-      <w:bookmarkStart w:id="49" w:name="_index_calculation_engine"/>
-      <w:r>
-        <w:t xml:space="preserve">Index Calculation Engine</w:t>
+      <w:bookmarkStart w:id="49" w:name="_wiedereindeckungsrisiko_aggregation_von_simulationsergebnissen"/>
+      <w:r>
+        <w:t xml:space="preserve">Wiedereindeckungsrisiko, Aggregation von Simulationsergebnissen</w:t>
       </w:r>
       <w:bookmarkEnd w:id="49"/>
     </w:p>
@@ -3104,7 +2993,7 @@
         <w:pStyle w:val="FirstParagraph"/>
       </w:pPr>
       <w:r>
-        <w:t xml:space="preserve">Review / Technologisches Audit, Deutsche Börse Eschborn</w:t>
+        <w:t xml:space="preserve">Lead Developer, Architect, DZ Bank Frankfurt am Main</w:t>
       </w:r>
     </w:p>
     <w:p>
@@ -3121,7 +3010,7 @@
         <w:rPr>
           <w:b/>
         </w:rPr>
-        <w:t xml:space="preserve">Juni 2016 - Juli 2016</w:t>
+        <w:t xml:space="preserve">Juli 2015 bis April 2018</w:t>
       </w:r>
     </w:p>
     <w:p>
@@ -3129,7 +3018,31 @@
         <w:pStyle w:val="BodyText"/>
       </w:pPr>
       <w:r>
-        <w:t xml:space="preserve">Die Berechnung und der Vertrieb von Indexdaten (DAX, SDAX, …) ist einer der Hauptgeschäftsfelder der Deutsche Börse AG in Eschborn. Die Berechnung der Indizes erfolgt auf eigenen Systemen und unterliegt extrem hohen, nicht-funktionalen Anforderungen mit Blick auf Laufzeiten und Fehlertoleranz.</w:t>
+        <w:t xml:space="preserve">Angesichts des Umfangs des Derivateportfolios und der Bedeutung derselben für das Kontrahentenausfall-Risiko der Bank</w:t>
+      </w:r>
+      <w:r>
+        <w:t xml:space="preserve"> </w:t>
+      </w:r>
+      <w:r>
+        <w:t xml:space="preserve">wurde eine bankweite Portfoliosimulation zur angemessenen Abbildung der Risiken im Derivatehandel eingeführt.</w:t>
+      </w:r>
+      <w:r>
+        <w:t xml:space="preserve"> </w:t>
+      </w:r>
+      <w:r>
+        <w:t xml:space="preserve">Die für die Risikobetrachtung relevanten Kennzahlen werden täglich sowie untertägig in Form von automatisierten, verteilten</w:t>
+      </w:r>
+      <w:r>
+        <w:t xml:space="preserve"> </w:t>
+      </w:r>
+      <w:r>
+        <w:t xml:space="preserve">Berechnungen auf einem Rechencluster ausgeführt. Im Ergebnis werden die Daten an verschiedene Systeme in der Bank</w:t>
+      </w:r>
+      <w:r>
+        <w:t xml:space="preserve"> </w:t>
+      </w:r>
+      <w:r>
+        <w:t xml:space="preserve">gesendet und dienen dort unterschiedlichen Prozessen als Datenbasis.</w:t>
       </w:r>
     </w:p>
     <w:p>
@@ -3137,19 +3050,41 @@
         <w:pStyle w:val="BodyText"/>
       </w:pPr>
       <w:r>
-        <w:t xml:space="preserve">Konkret wurde in diesem Projekt durch mich eine Bewertung der aktuell in der Ent</w:t>
-      </w:r>
-      <w:r>
-        <w:softHyphen/>
-      </w:r>
-      <w:r>
-        <w:t xml:space="preserve">wicklung befindlichen neuen Index Calculation Infrastruktur erstellt. Der Kritikalität des Systems angemessen, findet diese Art des externen Audits generell statt.</w:t>
-      </w:r>
-      <w:r>
-        <w:t xml:space="preserve"> </w:t>
-      </w:r>
-      <w:r>
-        <w:t xml:space="preserve">Neben der unter anderem durch mich durchgeführten technischen Analyse wurden parallel noch die Business Requirements mit dem System abgeglichen.</w:t>
+        <w:t xml:space="preserve">Zugriff auf die Daten werden über REST Schnittstellen ermöglicht. Drittsysteme haben ebenfalls die Möglichkeit verschiedene, vom</w:t>
+      </w:r>
+      <w:r>
+        <w:t xml:space="preserve"> </w:t>
+      </w:r>
+      <w:r>
+        <w:t xml:space="preserve">Projekt zur Verfügung gestellte Bibliotheken als Zugriffsschicht zu verwenden. Über diesen Weg existieren derzeit Clients</w:t>
+      </w:r>
+      <w:r>
+        <w:t xml:space="preserve"> </w:t>
+      </w:r>
+      <w:r>
+        <w:t xml:space="preserve">in Python, C++, C# und Typescript.</w:t>
+      </w:r>
+    </w:p>
+    <w:p>
+      <w:pPr>
+        <w:pStyle w:val="BodyText"/>
+      </w:pPr>
+      <w:r>
+        <w:t xml:space="preserve">Im Rahmen dieses Projekts wird die bisherige Architektur unter anderem von JEE auf eine OSGI Container Architektur migriert.</w:t>
+      </w:r>
+      <w:r>
+        <w:t xml:space="preserve"> </w:t>
+      </w:r>
+      <w:r>
+        <w:t xml:space="preserve">Ziel ist, die noch bessere Skalierung der Komponenten zu erreichen sowie neue Möglichkeiten zu schaffen, Rechnungen aus alternativen Code-Versionen parallel zu betreiben.</w:t>
+      </w:r>
+    </w:p>
+    <w:p>
+      <w:pPr>
+        <w:pStyle w:val="BodyText"/>
+      </w:pPr>
+      <w:r>
+        <w:t xml:space="preserve">Das System ist produktiv und wird stetig um neue Produkte und Methoden erweitert.</w:t>
       </w:r>
     </w:p>
     <w:p>
@@ -3171,7 +3106,7 @@
         </w:numPr>
       </w:pPr>
       <w:r>
-        <w:t xml:space="preserve">Erarbeitung und Duchführen von Interviews mit den technischen Stakeholdern</w:t>
+        <w:t xml:space="preserve">Mitarbeit am Design und der Architektur des Gesamtsystems</w:t>
       </w:r>
     </w:p>
     <w:p>
@@ -3182,7 +3117,7 @@
         </w:numPr>
       </w:pPr>
       <w:r>
-        <w:t xml:space="preserve">Review der verteilten Architektur (Messaging, Desaster Recovery)</w:t>
+        <w:t xml:space="preserve">Refactoring der bestehenden Komponenten mit Blick auf OSGI und Services</w:t>
       </w:r>
     </w:p>
     <w:p>
@@ -3193,7 +3128,7 @@
         </w:numPr>
       </w:pPr>
       <w:r>
-        <w:t xml:space="preserve">Review gegen Best Practice Approach GigaSpaces</w:t>
+        <w:t xml:space="preserve">Implementierung einzelner fachlicher Komponenten</w:t>
       </w:r>
     </w:p>
     <w:p>
@@ -3204,293 +3139,7 @@
         </w:numPr>
       </w:pPr>
       <w:r>
-        <w:t xml:space="preserve">Statische Code Analyse</w:t>
-      </w:r>
-    </w:p>
-    <w:p>
-      <w:pPr>
-        <w:numPr>
-          <w:numId w:val="1011"/>
-          <w:ilvl w:val="0"/>
-        </w:numPr>
-      </w:pPr>
-      <w:r>
-        <w:t xml:space="preserve">Bewertung der Architektur mit Blick auf "Fitness for Purpose" sowie "Fitness for Future"</w:t>
-      </w:r>
-    </w:p>
-    <w:p>
-      <w:pPr>
-        <w:pStyle w:val="FirstParagraph"/>
-      </w:pPr>
-      <w:r>
-        <w:rPr>
-          <w:b/>
-        </w:rPr>
-        <w:t xml:space="preserve">Im Projekt eingesetzte Technologien:</w:t>
-      </w:r>
-    </w:p>
-    <w:tbl>
-      <w:tblPr>
-        <w:tblStyle w:val="Table"/>
-        <w:tblW w:type="pct" w:w="5000.0"/>
-        <w:tblLook w:firstRow="0"/>
-      </w:tblPr>
-      <w:tblGrid>
-        <w:gridCol w:w="2639"/>
-        <w:gridCol w:w="2639"/>
-        <w:gridCol w:w="2640"/>
-      </w:tblGrid>
-      <w:tr>
-        <w:tc>
-          <w:p>
-            <w:pPr>
-              <w:jc w:val="left"/>
-            </w:pPr>
-            <w:r>
-              <w:t xml:space="preserve">Technologie / Frameworks</w:t>
-            </w:r>
-          </w:p>
-        </w:tc>
-        <w:tc>
-          <w:p>
-            <w:pPr>
-              <w:jc w:val="left"/>
-            </w:pPr>
-            <w:r>
-              <w:t xml:space="preserve">Tools</w:t>
-            </w:r>
-          </w:p>
-        </w:tc>
-        <w:tc>
-          <w:p>
-            <w:pPr>
-              <w:jc w:val="left"/>
-            </w:pPr>
-            <w:r>
-              <w:t xml:space="preserve">OS</w:t>
-            </w:r>
-          </w:p>
-        </w:tc>
-      </w:tr>
-      <w:tr>
-        <w:tc>
-          <w:p>
-            <w:pPr>
-              <w:jc w:val="left"/>
-            </w:pPr>
-            <w:r>
-              <w:t xml:space="preserve">Java, JMS</w:t>
-            </w:r>
-          </w:p>
-        </w:tc>
-        <w:tc>
-          <w:p>
-            <w:pPr>
-              <w:jc w:val="left"/>
-            </w:pPr>
-            <w:r>
-              <w:t xml:space="preserve">Eclipse,</w:t>
-            </w:r>
-            <w:r>
-              <w:t xml:space="preserve"> </w:t>
-            </w:r>
-            <w:hyperlink r:id="rId47">
-              <w:r>
-                <w:rPr>
-                  <w:rStyle w:val="Hyperlink"/>
-                  <w:b/>
-                </w:rPr>
-                <w:t xml:space="preserve">Sonarqube</w:t>
-              </w:r>
-            </w:hyperlink>
-            <w:r>
-              <w:t xml:space="preserve">,</w:t>
-            </w:r>
-            <w:r>
-              <w:t xml:space="preserve"> </w:t>
-            </w:r>
-            <w:hyperlink r:id="rId48">
-              <w:r>
-                <w:rPr>
-                  <w:rStyle w:val="Hyperlink"/>
-                  <w:b/>
-                </w:rPr>
-                <w:t xml:space="preserve">JArchitect</w:t>
-              </w:r>
-            </w:hyperlink>
-          </w:p>
-        </w:tc>
-        <w:tc>
-          <w:p>
-            <w:pPr>
-              <w:jc w:val="left"/>
-            </w:pPr>
-            <w:r>
-              <w:t xml:space="preserve">Linux, Windows</w:t>
-            </w:r>
-          </w:p>
-        </w:tc>
-      </w:tr>
-    </w:tbl>
-    <w:p>
-      <w:pPr>
-        <w:pStyle w:val="Heading3"/>
-      </w:pPr>
-      <w:bookmarkStart w:id="50" w:name="_central_settlement_interface_csi"/>
-      <w:r>
-        <w:t xml:space="preserve">Central Settlement Interface CSI</w:t>
-      </w:r>
-      <w:bookmarkEnd w:id="50"/>
-    </w:p>
-    <w:p>
-      <w:pPr>
-        <w:pStyle w:val="FirstParagraph"/>
-      </w:pPr>
-      <w:r>
-        <w:t xml:space="preserve">Lead Developer, Architect, Commerzbank Frankfurt am Main</w:t>
-      </w:r>
-    </w:p>
-    <w:p>
-      <w:pPr>
-        <w:pStyle w:val="BodyText"/>
-      </w:pPr>
-      <w:r>
-        <w:t xml:space="preserve">calendar</w:t>
-      </w:r>
-      <w:r>
-        <w:t xml:space="preserve"> </w:t>
-      </w:r>
-      <w:r>
-        <w:rPr>
-          <w:b/>
-        </w:rPr>
-        <w:t xml:space="preserve">August 2013 - Juli 2015</w:t>
-      </w:r>
-    </w:p>
-    <w:p>
-      <w:pPr>
-        <w:pStyle w:val="BodyText"/>
-      </w:pPr>
-      <w:r>
-        <w:t xml:space="preserve">Ziel des Projekts war die Schaffung einer hochverfügbaren und skalierbaren Plattform zur Verarbeitung von unterschiedlichen internen sowie externen Handelsgeschäften der Bank. Zur Reduzierung der bisherigen Transaktionskosten und Verbesserung der Prozesse im Back Office werden Geschäfte im System nach dynamischen Regeln aggregiert und in einer Netting Engine zu Buchungen zusammengefasst.</w:t>
-      </w:r>
-    </w:p>
-    <w:p>
-      <w:pPr>
-        <w:pStyle w:val="BodyText"/>
-      </w:pPr>
-      <w:r>
-        <w:t xml:space="preserve">Weitere Ziele waren die Übernahme von Regulatorischen Meldungen nach § 9 WpHG, Mifid, FCA der verarbeiteten Geschäfte sowie Abstimmung mit Schlussnoten der Börse / Makler. Hier wurden verschiedene Schnittstellen zum Fremdsystem intern und extern angebunden und in das Gesamtsystem integriert.</w:t>
-      </w:r>
-    </w:p>
-    <w:p>
-      <w:pPr>
-        <w:pStyle w:val="BodyText"/>
-      </w:pPr>
-      <w:r>
-        <w:t xml:space="preserve">Die Oberfläche bietet den Endanwendern direkten Zugriff auf die einlaufenden Geschäfte und die anstehenden Buchungen. Fehler-/Ausnahmesituationen, die früher hohen manuellen Aufwand bedeuteten, werden heute über ein Workflowkonzept im Frontend unterstützt.</w:t>
-      </w:r>
-    </w:p>
-    <w:p>
-      <w:pPr>
-        <w:pStyle w:val="BodyText"/>
-      </w:pPr>
-      <w:r>
-        <w:t xml:space="preserve">Ich bin nach der Vorstudie in das Projekt eingestiegen und habe die Architektur sowie große Teile der Basiskomponenten verantwortet. Das System basiert auf einer OSGI Architektur und koppelt die Module über Message Queues.</w:t>
-      </w:r>
-      <w:r>
-        <w:t xml:space="preserve"> </w:t>
-      </w:r>
-      <w:r>
-        <w:t xml:space="preserve">Neben der generischen Datenzugriffsschicht im OSGI Kern habe ich die Services für das Frontend entworfen und umgesetzt.</w:t>
-      </w:r>
-    </w:p>
-    <w:p>
-      <w:pPr>
-        <w:pStyle w:val="BodyText"/>
-      </w:pPr>
-      <w:r>
-        <w:t xml:space="preserve">Das System ist Produktion und wird ständig weiterentwickelt.</w:t>
-      </w:r>
-    </w:p>
-    <w:p>
-      <w:pPr>
-        <w:pStyle w:val="BodyText"/>
-      </w:pPr>
-      <w:r>
-        <w:rPr>
-          <w:b/>
-        </w:rPr>
-        <w:t xml:space="preserve">Meine Aufgaben im Projekt:</w:t>
-      </w:r>
-    </w:p>
-    <w:p>
-      <w:pPr>
-        <w:numPr>
-          <w:numId w:val="1012"/>
-          <w:ilvl w:val="0"/>
-        </w:numPr>
-      </w:pPr>
-      <w:r>
-        <w:t xml:space="preserve">Mitarbeit an der Architektur des Gesamtsystems</w:t>
-      </w:r>
-    </w:p>
-    <w:p>
-      <w:pPr>
-        <w:numPr>
-          <w:numId w:val="1012"/>
-          <w:ilvl w:val="0"/>
-        </w:numPr>
-      </w:pPr>
-      <w:r>
-        <w:t xml:space="preserve">Entwurf des Task Konzepts (Benutzerinteraktion anhand von Workflows)</w:t>
-      </w:r>
-    </w:p>
-    <w:p>
-      <w:pPr>
-        <w:numPr>
-          <w:numId w:val="1012"/>
-          <w:ilvl w:val="0"/>
-        </w:numPr>
-      </w:pPr>
-      <w:r>
-        <w:t xml:space="preserve">Generische Persistenzschicht im Backend</w:t>
-      </w:r>
-    </w:p>
-    <w:p>
-      <w:pPr>
-        <w:numPr>
-          <w:numId w:val="1012"/>
-          <w:ilvl w:val="0"/>
-        </w:numPr>
-      </w:pPr>
-      <w:r>
-        <w:t xml:space="preserve">Generische Schnittstellen zum Frontend</w:t>
-      </w:r>
-    </w:p>
-    <w:p>
-      <w:pPr>
-        <w:numPr>
-          <w:numId w:val="1012"/>
-          <w:ilvl w:val="0"/>
-        </w:numPr>
-      </w:pPr>
-      <w:r>
-        <w:rPr>
-          <w:b/>
-        </w:rPr>
-        <w:t xml:space="preserve">Einführung eines automatisierten Testverfahrens für Fachtests</w:t>
-      </w:r>
-    </w:p>
-    <w:p>
-      <w:pPr>
-        <w:numPr>
-          <w:numId w:val="1012"/>
-          <w:ilvl w:val="0"/>
-        </w:numPr>
-      </w:pPr>
-      <w:r>
-        <w:t xml:space="preserve">Lead Developer</w:t>
+        <w:t xml:space="preserve">Migration auf OSGI Container</w:t>
       </w:r>
     </w:p>
     <w:p>
@@ -3543,7 +3192,7 @@
               <w:jc w:val="left"/>
             </w:pPr>
             <w:r>
-              <w:t xml:space="preserve">Datenbank</w:t>
+              <w:t xml:space="preserve">Databases</w:t>
             </w:r>
           </w:p>
         </w:tc>
@@ -3564,50 +3213,324 @@
             <w:pPr>
               <w:jc w:val="left"/>
             </w:pPr>
-            <w:r>
-              <w:t xml:space="preserve">Java, JMS, JPA, OpenJPA</w:t>
-            </w:r>
-          </w:p>
-        </w:tc>
-        <w:tc>
-          <w:p>
-            <w:pPr>
-              <w:jc w:val="left"/>
-            </w:pPr>
-            <w:r>
-              <w:t xml:space="preserve">Eclipse, ActiveMQ,</w:t>
+            <w:hyperlink r:id="rId33">
+              <w:r>
+                <w:rPr>
+                  <w:rStyle w:val="Hyperlink"/>
+                </w:rPr>
+                <w:t xml:space="preserve">Karaf OSGI</w:t>
+              </w:r>
+            </w:hyperlink>
+            <w:r>
+              <w:t xml:space="preserve">, Spring, Camel, Hibernate, JPA</w:t>
+            </w:r>
+          </w:p>
+        </w:tc>
+        <w:tc>
+          <w:p>
+            <w:pPr>
+              <w:jc w:val="left"/>
+            </w:pPr>
+            <w:r>
+              <w:t xml:space="preserve">IDEA, Powerdesigner</w:t>
+            </w:r>
+          </w:p>
+        </w:tc>
+        <w:tc>
+          <w:p>
+            <w:pPr>
+              <w:jc w:val="left"/>
+            </w:pPr>
+            <w:r>
+              <w:t xml:space="preserve">Sybase ASE</w:t>
+            </w:r>
+          </w:p>
+        </w:tc>
+        <w:tc>
+          <w:p>
+            <w:pPr>
+              <w:jc w:val="left"/>
+            </w:pPr>
+            <w:r>
+              <w:t xml:space="preserve">Linux, Solaris</w:t>
+            </w:r>
+          </w:p>
+        </w:tc>
+      </w:tr>
+    </w:tbl>
+    <w:p>
+      <w:pPr>
+        <w:pStyle w:val="Heading3"/>
+      </w:pPr>
+      <w:bookmarkStart w:id="50" w:name="_energy_trading_client_comtrader"/>
+      <w:r>
+        <w:t xml:space="preserve">Energy Trading Client, ComTrader</w:t>
+      </w:r>
+      <w:bookmarkEnd w:id="50"/>
+    </w:p>
+    <w:p>
+      <w:pPr>
+        <w:pStyle w:val="FirstParagraph"/>
+      </w:pPr>
+      <w:r>
+        <w:t xml:space="preserve">Review / Technologisches Audit, Deutsche Börse Eschborn</w:t>
+      </w:r>
+    </w:p>
+    <w:p>
+      <w:pPr>
+        <w:pStyle w:val="BodyText"/>
+      </w:pPr>
+      <w:r>
+        <w:t xml:space="preserve">calendar</w:t>
+      </w:r>
+      <w:r>
+        <w:t xml:space="preserve"> </w:t>
+      </w:r>
+      <w:r>
+        <w:rPr>
+          <w:b/>
+        </w:rPr>
+        <w:t xml:space="preserve">Juli 2016 - August 2016</w:t>
+      </w:r>
+    </w:p>
+    <w:p>
+      <w:pPr>
+        <w:pStyle w:val="BodyText"/>
+      </w:pPr>
+      <w:r>
+        <w:t xml:space="preserve">Die Deutsche Börse AG bietet ihren Kunden eine hochverfügbare und verteilte Plattform zum Energy-Trading an.</w:t>
+      </w:r>
+      <w:r>
+        <w:t xml:space="preserve"> </w:t>
+      </w:r>
+      <w:r>
+        <w:t xml:space="preserve">Diese Plattform ist vergleichbar mit einer normalen Börsenplattform, bei der Marktteilnehmer lokale eigene Orderbücher anbieten können.</w:t>
+      </w:r>
+    </w:p>
+    <w:p>
+      <w:pPr>
+        <w:pStyle w:val="BodyText"/>
+      </w:pPr>
+      <w:r>
+        <w:t xml:space="preserve">Neben dem eigentlichen Backend bietet die Börse dazu einen proprietären Java FX Handelsclient an, welcher als Anwendung den Kunden zur Verfügung</w:t>
+      </w:r>
+      <w:r>
+        <w:t xml:space="preserve"> </w:t>
+      </w:r>
+      <w:r>
+        <w:t xml:space="preserve">gestellt wird. Durch die Komplexität der gehandelten Produkte ist die Oberfläche ebenfalls sehr komplex und flexibel gestaltet. Diese Komplexität</w:t>
+      </w:r>
+      <w:r>
+        <w:t xml:space="preserve"> </w:t>
+      </w:r>
+      <w:r>
+        <w:t xml:space="preserve">führt in Zeiten starken Handels auf der Plattform zu wiederholbaren Lastproblemen.</w:t>
+      </w:r>
+    </w:p>
+    <w:p>
+      <w:pPr>
+        <w:pStyle w:val="BodyText"/>
+      </w:pPr>
+      <w:r>
+        <w:t xml:space="preserve">Konkretes Ziel des Reviews war die Beurteilung, ob und an welchen Stellen im Gesamtsystem Potential für Performanceverbesserungen liegt. Diese</w:t>
+      </w:r>
+      <w:r>
+        <w:t xml:space="preserve"> </w:t>
+      </w:r>
+      <w:r>
+        <w:t xml:space="preserve">Art des externen Reviews wird für Anwendungen der Börse grundsätzlich durchgeführt und dient der Qualitätssicherung der internen, zumeist selbst entwickelten, Systeme.</w:t>
+      </w:r>
+    </w:p>
+    <w:p>
+      <w:pPr>
+        <w:pStyle w:val="BodyText"/>
+      </w:pPr>
+      <w:r>
+        <w:rPr>
+          <w:b/>
+        </w:rPr>
+        <w:t xml:space="preserve">Meine Aufgaben im Projekt:</w:t>
+      </w:r>
+    </w:p>
+    <w:p>
+      <w:pPr>
+        <w:numPr>
+          <w:numId w:val="1012"/>
+          <w:ilvl w:val="0"/>
+        </w:numPr>
+      </w:pPr>
+      <w:r>
+        <w:t xml:space="preserve">Erarbeitung und Duchführen von Interviews mit den technischen Stakeholdern</w:t>
+      </w:r>
+    </w:p>
+    <w:p>
+      <w:pPr>
+        <w:numPr>
+          <w:numId w:val="1012"/>
+          <w:ilvl w:val="0"/>
+        </w:numPr>
+      </w:pPr>
+      <w:r>
+        <w:t xml:space="preserve">Review der Architektur</w:t>
+      </w:r>
+    </w:p>
+    <w:p>
+      <w:pPr>
+        <w:numPr>
+          <w:numId w:val="1012"/>
+          <w:ilvl w:val="0"/>
+        </w:numPr>
+      </w:pPr>
+      <w:r>
+        <w:t xml:space="preserve">Statische Code Analyse</w:t>
+      </w:r>
+    </w:p>
+    <w:p>
+      <w:pPr>
+        <w:numPr>
+          <w:numId w:val="1012"/>
+          <w:ilvl w:val="0"/>
+        </w:numPr>
+      </w:pPr>
+      <w:r>
+        <w:t xml:space="preserve">Performance Profiling am Testsystem</w:t>
+      </w:r>
+    </w:p>
+    <w:p>
+      <w:pPr>
+        <w:numPr>
+          <w:numId w:val="1012"/>
+          <w:ilvl w:val="0"/>
+        </w:numPr>
+      </w:pPr>
+      <w:r>
+        <w:t xml:space="preserve">Bewertung der Architektu mit Fokus auf "Fitness for Purpose" sowie "Fitness for Future"</w:t>
+      </w:r>
+    </w:p>
+    <w:p>
+      <w:pPr>
+        <w:pStyle w:val="FirstParagraph"/>
+      </w:pPr>
+      <w:r>
+        <w:rPr>
+          <w:b/>
+        </w:rPr>
+        <w:t xml:space="preserve">Im Projekt eingesetzte Technologien:</w:t>
+      </w:r>
+    </w:p>
+    <w:tbl>
+      <w:tblPr>
+        <w:tblStyle w:val="Table"/>
+        <w:tblW w:type="pct" w:w="5000.0"/>
+        <w:tblLook w:firstRow="0"/>
+      </w:tblPr>
+      <w:tblGrid>
+        <w:gridCol w:w="2639"/>
+        <w:gridCol w:w="2639"/>
+        <w:gridCol w:w="2640"/>
+      </w:tblGrid>
+      <w:tr>
+        <w:tc>
+          <w:p>
+            <w:pPr>
+              <w:jc w:val="left"/>
+            </w:pPr>
+            <w:r>
+              <w:t xml:space="preserve">Technologie / Frameworks</w:t>
+            </w:r>
+          </w:p>
+        </w:tc>
+        <w:tc>
+          <w:p>
+            <w:pPr>
+              <w:jc w:val="left"/>
+            </w:pPr>
+            <w:r>
+              <w:t xml:space="preserve">Tools</w:t>
+            </w:r>
+          </w:p>
+        </w:tc>
+        <w:tc>
+          <w:p>
+            <w:pPr>
+              <w:jc w:val="left"/>
+            </w:pPr>
+            <w:r>
+              <w:t xml:space="preserve">OS</w:t>
+            </w:r>
+          </w:p>
+        </w:tc>
+      </w:tr>
+      <w:tr>
+        <w:tc>
+          <w:p>
+            <w:pPr>
+              <w:jc w:val="left"/>
+            </w:pPr>
+            <w:r>
+              <w:t xml:space="preserve">Java FX, Spring</w:t>
+            </w:r>
+          </w:p>
+        </w:tc>
+        <w:tc>
+          <w:p>
+            <w:pPr>
+              <w:jc w:val="left"/>
+            </w:pPr>
+            <w:r>
+              <w:t xml:space="preserve">IDEA,</w:t>
             </w:r>
             <w:r>
               <w:t xml:space="preserve"> </w:t>
             </w:r>
-            <w:hyperlink r:id="rId31">
+            <w:hyperlink r:id="rId51">
               <w:r>
                 <w:rPr>
                   <w:rStyle w:val="Hyperlink"/>
                   <w:b/>
                 </w:rPr>
-                <w:t xml:space="preserve">Karaf OSGI</w:t>
+                <w:t xml:space="preserve">Sonarqube</w:t>
               </w:r>
             </w:hyperlink>
-          </w:p>
-        </w:tc>
-        <w:tc>
-          <w:p>
-            <w:pPr>
-              <w:jc w:val="left"/>
-            </w:pPr>
-            <w:r>
-              <w:t xml:space="preserve">Sybase, Oracle</w:t>
-            </w:r>
-          </w:p>
-        </w:tc>
-        <w:tc>
-          <w:p>
-            <w:pPr>
-              <w:jc w:val="left"/>
-            </w:pPr>
-            <w:r>
-              <w:t xml:space="preserve">Linux, Windows</w:t>
+            <w:r>
+              <w:t xml:space="preserve">,</w:t>
+            </w:r>
+            <w:r>
+              <w:t xml:space="preserve"> </w:t>
+            </w:r>
+            <w:hyperlink r:id="rId43">
+              <w:r>
+                <w:rPr>
+                  <w:rStyle w:val="Hyperlink"/>
+                  <w:b/>
+                </w:rPr>
+                <w:t xml:space="preserve">Yourkit Profiler</w:t>
+              </w:r>
+            </w:hyperlink>
+            <w:r>
+              <w:t xml:space="preserve">,</w:t>
+            </w:r>
+            <w:r>
+              <w:t xml:space="preserve"> </w:t>
+            </w:r>
+            <w:hyperlink r:id="rId52">
+              <w:r>
+                <w:rPr>
+                  <w:rStyle w:val="Hyperlink"/>
+                  <w:b/>
+                </w:rPr>
+                <w:t xml:space="preserve">JArchitect</w:t>
+              </w:r>
+            </w:hyperlink>
+          </w:p>
+        </w:tc>
+        <w:tc>
+          <w:p>
+            <w:pPr>
+              <w:jc w:val="left"/>
+            </w:pPr>
+            <w:r>
+              <w:t xml:space="preserve">Linux, Solaris, Windows</w:t>
             </w:r>
           </w:p>
         </w:tc>
@@ -3617,18 +3540,18 @@
       <w:pPr>
         <w:pStyle w:val="Heading3"/>
       </w:pPr>
-      <w:bookmarkStart w:id="51" w:name="_cfd_handelsplattform"/>
-      <w:r>
-        <w:t xml:space="preserve">CFD Handelsplattform</w:t>
-      </w:r>
-      <w:bookmarkEnd w:id="51"/>
+      <w:bookmarkStart w:id="53" w:name="_index_calculation_engine"/>
+      <w:r>
+        <w:t xml:space="preserve">Index Calculation Engine</w:t>
+      </w:r>
+      <w:bookmarkEnd w:id="53"/>
     </w:p>
     <w:p>
       <w:pPr>
         <w:pStyle w:val="FirstParagraph"/>
       </w:pPr>
       <w:r>
-        <w:t xml:space="preserve">Developer, Performance Analyse</w:t>
+        <w:t xml:space="preserve">Review / Technologisches Audit, Deutsche Börse Eschborn</w:t>
       </w:r>
     </w:p>
     <w:p>
@@ -3645,7 +3568,7 @@
         <w:rPr>
           <w:b/>
         </w:rPr>
-        <w:t xml:space="preserve">April 2013 - August 2013</w:t>
+        <w:t xml:space="preserve">Juni 2016 - Juli 2016</w:t>
       </w:r>
     </w:p>
     <w:p>
@@ -3653,13 +3576,7 @@
         <w:pStyle w:val="BodyText"/>
       </w:pPr>
       <w:r>
-        <w:t xml:space="preserve">Die bestehende Plattform für den CFD Handel der Commerzbank-Kunden verwendet eine hoch verfügbare und skalierbare verteilte Architektur basierend auf GigaSpaces®.</w:t>
-      </w:r>
-      <w:r>
-        <w:t xml:space="preserve"> </w:t>
-      </w:r>
-      <w:r>
-        <w:t xml:space="preserve">Die Architektur erlaubt die Verteilung von Nutzdaten innerhalb eines großen, verteilten Memory Map Systems. Alle am Cluster beteiligten Knoten haben jederzeit Zugriff auf die im Cluster verteilten Daten, ohne genaue Kenntnis über deren physikalischen Standort zu erhalten. Alle Daten werden durch die Infrastruktur in einer Relationalen DB gehalten. Die Zugriffe auf die Datenbank sind zu überprüfen und zu optimieren.</w:t>
+        <w:t xml:space="preserve">Die Berechnung und der Vertrieb von Indexdaten (DAX, SDAX, …) ist einer der Hauptgeschäftsfelder der Deutsche Börse AG in Eschborn. Die Berechnung der Indizes erfolgt auf eigenen Systemen und unterliegt extrem hohen, nicht-funktionalen Anforderungen mit Blick auf Laufzeiten und Fehlertoleranz.</w:t>
       </w:r>
     </w:p>
     <w:p>
@@ -3667,15 +3584,19 @@
         <w:pStyle w:val="BodyText"/>
       </w:pPr>
       <w:r>
-        <w:t xml:space="preserve">Ziel ist es, die Möglichkeiten der Infrastruktur zur asynchronen Persistierung zu nutzen und die damit verbunden Implikationen auf die bestehende Anwendung zu bewerten.</w:t>
-      </w:r>
-    </w:p>
-    <w:p>
-      <w:pPr>
-        <w:pStyle w:val="BodyText"/>
-      </w:pPr>
-      <w:r>
-        <w:t xml:space="preserve">Der Einsatz der asynchronen DB Verarbeitung führte zu einer Verzehnfachung des bisherigen Durchsatzes der Daten.</w:t>
+        <w:t xml:space="preserve">Konkret wurde in diesem Projekt durch mich eine Bewertung der aktuell in der Ent</w:t>
+      </w:r>
+      <w:r>
+        <w:softHyphen/>
+      </w:r>
+      <w:r>
+        <w:t xml:space="preserve">wicklung befindlichen neuen Index Calculation Infrastruktur erstellt. Der Kritikalität des Systems angemessen, findet diese Art des externen Audits generell statt.</w:t>
+      </w:r>
+      <w:r>
+        <w:t xml:space="preserve"> </w:t>
+      </w:r>
+      <w:r>
+        <w:t xml:space="preserve">Neben der unter anderem durch mich durchgeführten technischen Analyse wurden parallel noch die Business Requirements mit dem System abgeglichen.</w:t>
       </w:r>
     </w:p>
     <w:p>
@@ -3697,7 +3618,7 @@
         </w:numPr>
       </w:pPr>
       <w:r>
-        <w:t xml:space="preserve">Analyse der asynchronen DB Persistenz des Herstellers</w:t>
+        <w:t xml:space="preserve">Erarbeitung und Duchführen von Interviews mit den technischen Stakeholdern</w:t>
       </w:r>
     </w:p>
     <w:p>
@@ -3708,7 +3629,7 @@
         </w:numPr>
       </w:pPr>
       <w:r>
-        <w:t xml:space="preserve">Analyse der bestehenden Anwendung</w:t>
+        <w:t xml:space="preserve">Review der verteilten Architektur (Messaging, Desaster Recovery)</w:t>
       </w:r>
     </w:p>
     <w:p>
@@ -3719,7 +3640,7 @@
         </w:numPr>
       </w:pPr>
       <w:r>
-        <w:t xml:space="preserve">Umsetzung einer Testinstallation</w:t>
+        <w:t xml:space="preserve">Review gegen Best Practice Approach GigaSpaces</w:t>
       </w:r>
     </w:p>
     <w:p>
@@ -3730,7 +3651,293 @@
         </w:numPr>
       </w:pPr>
       <w:r>
-        <w:t xml:space="preserve">Ausführen von Last Tests und Benchmarking Asynch / Synch DB Persistenz</w:t>
+        <w:t xml:space="preserve">Statische Code Analyse</w:t>
+      </w:r>
+    </w:p>
+    <w:p>
+      <w:pPr>
+        <w:numPr>
+          <w:numId w:val="1013"/>
+          <w:ilvl w:val="0"/>
+        </w:numPr>
+      </w:pPr>
+      <w:r>
+        <w:t xml:space="preserve">Bewertung der Architektur mit Blick auf "Fitness for Purpose" sowie "Fitness for Future"</w:t>
+      </w:r>
+    </w:p>
+    <w:p>
+      <w:pPr>
+        <w:pStyle w:val="FirstParagraph"/>
+      </w:pPr>
+      <w:r>
+        <w:rPr>
+          <w:b/>
+        </w:rPr>
+        <w:t xml:space="preserve">Im Projekt eingesetzte Technologien:</w:t>
+      </w:r>
+    </w:p>
+    <w:tbl>
+      <w:tblPr>
+        <w:tblStyle w:val="Table"/>
+        <w:tblW w:type="pct" w:w="5000.0"/>
+        <w:tblLook w:firstRow="0"/>
+      </w:tblPr>
+      <w:tblGrid>
+        <w:gridCol w:w="2639"/>
+        <w:gridCol w:w="2639"/>
+        <w:gridCol w:w="2640"/>
+      </w:tblGrid>
+      <w:tr>
+        <w:tc>
+          <w:p>
+            <w:pPr>
+              <w:jc w:val="left"/>
+            </w:pPr>
+            <w:r>
+              <w:t xml:space="preserve">Technologie / Frameworks</w:t>
+            </w:r>
+          </w:p>
+        </w:tc>
+        <w:tc>
+          <w:p>
+            <w:pPr>
+              <w:jc w:val="left"/>
+            </w:pPr>
+            <w:r>
+              <w:t xml:space="preserve">Tools</w:t>
+            </w:r>
+          </w:p>
+        </w:tc>
+        <w:tc>
+          <w:p>
+            <w:pPr>
+              <w:jc w:val="left"/>
+            </w:pPr>
+            <w:r>
+              <w:t xml:space="preserve">OS</w:t>
+            </w:r>
+          </w:p>
+        </w:tc>
+      </w:tr>
+      <w:tr>
+        <w:tc>
+          <w:p>
+            <w:pPr>
+              <w:jc w:val="left"/>
+            </w:pPr>
+            <w:r>
+              <w:t xml:space="preserve">Java, JMS</w:t>
+            </w:r>
+          </w:p>
+        </w:tc>
+        <w:tc>
+          <w:p>
+            <w:pPr>
+              <w:jc w:val="left"/>
+            </w:pPr>
+            <w:r>
+              <w:t xml:space="preserve">Eclipse,</w:t>
+            </w:r>
+            <w:r>
+              <w:t xml:space="preserve"> </w:t>
+            </w:r>
+            <w:hyperlink r:id="rId51">
+              <w:r>
+                <w:rPr>
+                  <w:rStyle w:val="Hyperlink"/>
+                  <w:b/>
+                </w:rPr>
+                <w:t xml:space="preserve">Sonarqube</w:t>
+              </w:r>
+            </w:hyperlink>
+            <w:r>
+              <w:t xml:space="preserve">,</w:t>
+            </w:r>
+            <w:r>
+              <w:t xml:space="preserve"> </w:t>
+            </w:r>
+            <w:hyperlink r:id="rId52">
+              <w:r>
+                <w:rPr>
+                  <w:rStyle w:val="Hyperlink"/>
+                  <w:b/>
+                </w:rPr>
+                <w:t xml:space="preserve">JArchitect</w:t>
+              </w:r>
+            </w:hyperlink>
+          </w:p>
+        </w:tc>
+        <w:tc>
+          <w:p>
+            <w:pPr>
+              <w:jc w:val="left"/>
+            </w:pPr>
+            <w:r>
+              <w:t xml:space="preserve">Linux, Windows</w:t>
+            </w:r>
+          </w:p>
+        </w:tc>
+      </w:tr>
+    </w:tbl>
+    <w:p>
+      <w:pPr>
+        <w:pStyle w:val="Heading3"/>
+      </w:pPr>
+      <w:bookmarkStart w:id="54" w:name="_central_settlement_interface_csi"/>
+      <w:r>
+        <w:t xml:space="preserve">Central Settlement Interface CSI</w:t>
+      </w:r>
+      <w:bookmarkEnd w:id="54"/>
+    </w:p>
+    <w:p>
+      <w:pPr>
+        <w:pStyle w:val="FirstParagraph"/>
+      </w:pPr>
+      <w:r>
+        <w:t xml:space="preserve">Lead Developer, Architect, Commerzbank Frankfurt am Main</w:t>
+      </w:r>
+    </w:p>
+    <w:p>
+      <w:pPr>
+        <w:pStyle w:val="BodyText"/>
+      </w:pPr>
+      <w:r>
+        <w:t xml:space="preserve">calendar</w:t>
+      </w:r>
+      <w:r>
+        <w:t xml:space="preserve"> </w:t>
+      </w:r>
+      <w:r>
+        <w:rPr>
+          <w:b/>
+        </w:rPr>
+        <w:t xml:space="preserve">August 2013 - Juli 2015</w:t>
+      </w:r>
+    </w:p>
+    <w:p>
+      <w:pPr>
+        <w:pStyle w:val="BodyText"/>
+      </w:pPr>
+      <w:r>
+        <w:t xml:space="preserve">Ziel des Projekts war die Schaffung einer hochverfügbaren und skalierbaren Plattform zur Verarbeitung von unterschiedlichen internen sowie externen Handelsgeschäften der Bank. Zur Reduzierung der bisherigen Transaktionskosten und Verbesserung der Prozesse im Back Office werden Geschäfte im System nach dynamischen Regeln aggregiert und in einer Netting Engine zu Buchungen zusammengefasst.</w:t>
+      </w:r>
+    </w:p>
+    <w:p>
+      <w:pPr>
+        <w:pStyle w:val="BodyText"/>
+      </w:pPr>
+      <w:r>
+        <w:t xml:space="preserve">Weitere Ziele waren die Übernahme von Regulatorischen Meldungen nach § 9 WpHG, Mifid, FCA der verarbeiteten Geschäfte sowie Abstimmung mit Schlussnoten der Börse / Makler. Hier wurden verschiedene Schnittstellen zum Fremdsystem intern und extern angebunden und in das Gesamtsystem integriert.</w:t>
+      </w:r>
+    </w:p>
+    <w:p>
+      <w:pPr>
+        <w:pStyle w:val="BodyText"/>
+      </w:pPr>
+      <w:r>
+        <w:t xml:space="preserve">Die Oberfläche bietet den Endanwendern direkten Zugriff auf die einlaufenden Geschäfte und die anstehenden Buchungen. Fehler-/Ausnahmesituationen, die früher hohen manuellen Aufwand bedeuteten, werden heute über ein Workflowkonzept im Frontend unterstützt.</w:t>
+      </w:r>
+    </w:p>
+    <w:p>
+      <w:pPr>
+        <w:pStyle w:val="BodyText"/>
+      </w:pPr>
+      <w:r>
+        <w:t xml:space="preserve">Ich bin nach der Vorstudie in das Projekt eingestiegen und habe die Architektur sowie große Teile der Basiskomponenten verantwortet. Das System basiert auf einer OSGI Architektur und koppelt die Module über Message Queues.</w:t>
+      </w:r>
+      <w:r>
+        <w:t xml:space="preserve"> </w:t>
+      </w:r>
+      <w:r>
+        <w:t xml:space="preserve">Neben der generischen Datenzugriffsschicht im OSGI Kern habe ich die Services für das Frontend entworfen und umgesetzt.</w:t>
+      </w:r>
+    </w:p>
+    <w:p>
+      <w:pPr>
+        <w:pStyle w:val="BodyText"/>
+      </w:pPr>
+      <w:r>
+        <w:t xml:space="preserve">Das System ist Produktion und wird ständig weiterentwickelt.</w:t>
+      </w:r>
+    </w:p>
+    <w:p>
+      <w:pPr>
+        <w:pStyle w:val="BodyText"/>
+      </w:pPr>
+      <w:r>
+        <w:rPr>
+          <w:b/>
+        </w:rPr>
+        <w:t xml:space="preserve">Meine Aufgaben im Projekt:</w:t>
+      </w:r>
+    </w:p>
+    <w:p>
+      <w:pPr>
+        <w:numPr>
+          <w:numId w:val="1014"/>
+          <w:ilvl w:val="0"/>
+        </w:numPr>
+      </w:pPr>
+      <w:r>
+        <w:t xml:space="preserve">Mitarbeit an der Architektur des Gesamtsystems</w:t>
+      </w:r>
+    </w:p>
+    <w:p>
+      <w:pPr>
+        <w:numPr>
+          <w:numId w:val="1014"/>
+          <w:ilvl w:val="0"/>
+        </w:numPr>
+      </w:pPr>
+      <w:r>
+        <w:t xml:space="preserve">Entwurf des Task Konzepts (Benutzerinteraktion anhand von Workflows)</w:t>
+      </w:r>
+    </w:p>
+    <w:p>
+      <w:pPr>
+        <w:numPr>
+          <w:numId w:val="1014"/>
+          <w:ilvl w:val="0"/>
+        </w:numPr>
+      </w:pPr>
+      <w:r>
+        <w:t xml:space="preserve">Generische Persistenzschicht im Backend</w:t>
+      </w:r>
+    </w:p>
+    <w:p>
+      <w:pPr>
+        <w:numPr>
+          <w:numId w:val="1014"/>
+          <w:ilvl w:val="0"/>
+        </w:numPr>
+      </w:pPr>
+      <w:r>
+        <w:t xml:space="preserve">Generische Schnittstellen zum Frontend</w:t>
+      </w:r>
+    </w:p>
+    <w:p>
+      <w:pPr>
+        <w:numPr>
+          <w:numId w:val="1014"/>
+          <w:ilvl w:val="0"/>
+        </w:numPr>
+      </w:pPr>
+      <w:r>
+        <w:rPr>
+          <w:b/>
+        </w:rPr>
+        <w:t xml:space="preserve">Einführung eines automatisierten Testverfahrens für Fachtests</w:t>
+      </w:r>
+    </w:p>
+    <w:p>
+      <w:pPr>
+        <w:numPr>
+          <w:numId w:val="1014"/>
+          <w:ilvl w:val="0"/>
+        </w:numPr>
+      </w:pPr>
+      <w:r>
+        <w:t xml:space="preserve">Lead Developer</w:t>
       </w:r>
     </w:p>
     <w:p>
@@ -3805,6 +4012,246 @@
               <w:jc w:val="left"/>
             </w:pPr>
             <w:r>
+              <w:t xml:space="preserve">Java, JMS, JPA, OpenJPA</w:t>
+            </w:r>
+          </w:p>
+        </w:tc>
+        <w:tc>
+          <w:p>
+            <w:pPr>
+              <w:jc w:val="left"/>
+            </w:pPr>
+            <w:r>
+              <w:t xml:space="preserve">Eclipse, ActiveMQ,</w:t>
+            </w:r>
+            <w:r>
+              <w:t xml:space="preserve"> </w:t>
+            </w:r>
+            <w:hyperlink r:id="rId33">
+              <w:r>
+                <w:rPr>
+                  <w:rStyle w:val="Hyperlink"/>
+                  <w:b/>
+                </w:rPr>
+                <w:t xml:space="preserve">Karaf OSGI</w:t>
+              </w:r>
+            </w:hyperlink>
+          </w:p>
+        </w:tc>
+        <w:tc>
+          <w:p>
+            <w:pPr>
+              <w:jc w:val="left"/>
+            </w:pPr>
+            <w:r>
+              <w:t xml:space="preserve">Sybase, Oracle</w:t>
+            </w:r>
+          </w:p>
+        </w:tc>
+        <w:tc>
+          <w:p>
+            <w:pPr>
+              <w:jc w:val="left"/>
+            </w:pPr>
+            <w:r>
+              <w:t xml:space="preserve">Linux, Windows</w:t>
+            </w:r>
+          </w:p>
+        </w:tc>
+      </w:tr>
+    </w:tbl>
+    <w:p>
+      <w:pPr>
+        <w:pStyle w:val="Heading3"/>
+      </w:pPr>
+      <w:bookmarkStart w:id="55" w:name="_cfd_handelsplattform"/>
+      <w:r>
+        <w:t xml:space="preserve">CFD Handelsplattform</w:t>
+      </w:r>
+      <w:bookmarkEnd w:id="55"/>
+    </w:p>
+    <w:p>
+      <w:pPr>
+        <w:pStyle w:val="FirstParagraph"/>
+      </w:pPr>
+      <w:r>
+        <w:t xml:space="preserve">Developer, Performance Analyse</w:t>
+      </w:r>
+    </w:p>
+    <w:p>
+      <w:pPr>
+        <w:pStyle w:val="BodyText"/>
+      </w:pPr>
+      <w:r>
+        <w:t xml:space="preserve">calendar</w:t>
+      </w:r>
+      <w:r>
+        <w:t xml:space="preserve"> </w:t>
+      </w:r>
+      <w:r>
+        <w:rPr>
+          <w:b/>
+        </w:rPr>
+        <w:t xml:space="preserve">April 2013 - August 2013</w:t>
+      </w:r>
+    </w:p>
+    <w:p>
+      <w:pPr>
+        <w:pStyle w:val="BodyText"/>
+      </w:pPr>
+      <w:r>
+        <w:t xml:space="preserve">Die bestehende Plattform für den CFD Handel der Commerzbank-Kunden verwendet eine hoch verfügbare und skalierbare verteilte Architektur basierend auf GigaSpaces®.</w:t>
+      </w:r>
+      <w:r>
+        <w:t xml:space="preserve"> </w:t>
+      </w:r>
+      <w:r>
+        <w:t xml:space="preserve">Die Architektur erlaubt die Verteilung von Nutzdaten innerhalb eines großen, verteilten Memory Map Systems. Alle am Cluster beteiligten Knoten haben jederzeit Zugriff auf die im Cluster verteilten Daten, ohne genaue Kenntnis über deren physikalischen Standort zu erhalten. Alle Daten werden durch die Infrastruktur in einer Relationalen DB gehalten. Die Zugriffe auf die Datenbank sind zu überprüfen und zu optimieren.</w:t>
+      </w:r>
+    </w:p>
+    <w:p>
+      <w:pPr>
+        <w:pStyle w:val="BodyText"/>
+      </w:pPr>
+      <w:r>
+        <w:t xml:space="preserve">Ziel ist es, die Möglichkeiten der Infrastruktur zur asynchronen Persistierung zu nutzen und die damit verbunden Implikationen auf die bestehende Anwendung zu bewerten.</w:t>
+      </w:r>
+    </w:p>
+    <w:p>
+      <w:pPr>
+        <w:pStyle w:val="BodyText"/>
+      </w:pPr>
+      <w:r>
+        <w:t xml:space="preserve">Der Einsatz der asynchronen DB Verarbeitung führte zu einer Verzehnfachung des bisherigen Durchsatzes der Daten.</w:t>
+      </w:r>
+    </w:p>
+    <w:p>
+      <w:pPr>
+        <w:pStyle w:val="BodyText"/>
+      </w:pPr>
+      <w:r>
+        <w:rPr>
+          <w:b/>
+        </w:rPr>
+        <w:t xml:space="preserve">Meine Aufgaben im Projekt:</w:t>
+      </w:r>
+    </w:p>
+    <w:p>
+      <w:pPr>
+        <w:numPr>
+          <w:numId w:val="1015"/>
+          <w:ilvl w:val="0"/>
+        </w:numPr>
+      </w:pPr>
+      <w:r>
+        <w:t xml:space="preserve">Analyse der asynchronen DB Persistenz des Herstellers</w:t>
+      </w:r>
+    </w:p>
+    <w:p>
+      <w:pPr>
+        <w:numPr>
+          <w:numId w:val="1015"/>
+          <w:ilvl w:val="0"/>
+        </w:numPr>
+      </w:pPr>
+      <w:r>
+        <w:t xml:space="preserve">Analyse der bestehenden Anwendung</w:t>
+      </w:r>
+    </w:p>
+    <w:p>
+      <w:pPr>
+        <w:numPr>
+          <w:numId w:val="1015"/>
+          <w:ilvl w:val="0"/>
+        </w:numPr>
+      </w:pPr>
+      <w:r>
+        <w:t xml:space="preserve">Umsetzung einer Testinstallation</w:t>
+      </w:r>
+    </w:p>
+    <w:p>
+      <w:pPr>
+        <w:numPr>
+          <w:numId w:val="1015"/>
+          <w:ilvl w:val="0"/>
+        </w:numPr>
+      </w:pPr>
+      <w:r>
+        <w:t xml:space="preserve">Ausführen von Last Tests und Benchmarking Asynch / Synch DB Persistenz</w:t>
+      </w:r>
+    </w:p>
+    <w:p>
+      <w:pPr>
+        <w:pStyle w:val="FirstParagraph"/>
+      </w:pPr>
+      <w:r>
+        <w:rPr>
+          <w:b/>
+        </w:rPr>
+        <w:t xml:space="preserve">Im Projekt eingesetzte Technologien:</w:t>
+      </w:r>
+    </w:p>
+    <w:tbl>
+      <w:tblPr>
+        <w:tblStyle w:val="Table"/>
+        <w:tblW w:type="pct" w:w="5000.0"/>
+        <w:tblLook w:firstRow="0"/>
+      </w:tblPr>
+      <w:tblGrid>
+        <w:gridCol w:w="1980"/>
+        <w:gridCol w:w="1980"/>
+        <w:gridCol w:w="1980"/>
+        <w:gridCol w:w="1980"/>
+      </w:tblGrid>
+      <w:tr>
+        <w:tc>
+          <w:p>
+            <w:pPr>
+              <w:jc w:val="left"/>
+            </w:pPr>
+            <w:r>
+              <w:t xml:space="preserve">Technologie / Frameworks</w:t>
+            </w:r>
+          </w:p>
+        </w:tc>
+        <w:tc>
+          <w:p>
+            <w:pPr>
+              <w:jc w:val="left"/>
+            </w:pPr>
+            <w:r>
+              <w:t xml:space="preserve">Tools</w:t>
+            </w:r>
+          </w:p>
+        </w:tc>
+        <w:tc>
+          <w:p>
+            <w:pPr>
+              <w:jc w:val="left"/>
+            </w:pPr>
+            <w:r>
+              <w:t xml:space="preserve">Datenbank</w:t>
+            </w:r>
+          </w:p>
+        </w:tc>
+        <w:tc>
+          <w:p>
+            <w:pPr>
+              <w:jc w:val="left"/>
+            </w:pPr>
+            <w:r>
+              <w:t xml:space="preserve">OS</w:t>
+            </w:r>
+          </w:p>
+        </w:tc>
+      </w:tr>
+      <w:tr>
+        <w:tc>
+          <w:p>
+            <w:pPr>
+              <w:jc w:val="left"/>
+            </w:pPr>
+            <w:r>
               <w:t xml:space="preserve">Java, JMS</w:t>
             </w:r>
           </w:p>
@@ -3820,7 +4267,7 @@
             <w:r>
               <w:t xml:space="preserve"> </w:t>
             </w:r>
-            <w:hyperlink r:id="rId52">
+            <w:hyperlink r:id="rId56">
               <w:r>
                 <w:rPr>
                   <w:rStyle w:val="Hyperlink"/>
@@ -3860,11 +4307,11 @@
       <w:pPr>
         <w:pStyle w:val="Heading3"/>
       </w:pPr>
-      <w:bookmarkStart w:id="53" w:name="_sepa_dauerauftrag_online_banking_der_sparkassen"/>
+      <w:bookmarkStart w:id="57" w:name="_sepa_dauerauftrag_online_banking_der_sparkassen"/>
       <w:r>
         <w:t xml:space="preserve">SEPA Dauerauftrag, Online Banking der Sparkassen</w:t>
       </w:r>
-      <w:bookmarkEnd w:id="53"/>
+      <w:bookmarkEnd w:id="57"/>
     </w:p>
     <w:p>
       <w:pPr>
@@ -3927,7 +4374,7 @@
     <w:p>
       <w:pPr>
         <w:numPr>
-          <w:numId w:val="1014"/>
+          <w:numId w:val="1016"/>
           <w:ilvl w:val="0"/>
         </w:numPr>
       </w:pPr>
@@ -3938,7 +4385,7 @@
     <w:p>
       <w:pPr>
         <w:numPr>
-          <w:numId w:val="1014"/>
+          <w:numId w:val="1016"/>
           <w:ilvl w:val="0"/>
         </w:numPr>
       </w:pPr>
@@ -3949,7 +4396,7 @@
     <w:p>
       <w:pPr>
         <w:numPr>
-          <w:numId w:val="1014"/>
+          <w:numId w:val="1016"/>
           <w:ilvl w:val="0"/>
         </w:numPr>
       </w:pPr>
@@ -3960,7 +4407,7 @@
     <w:p>
       <w:pPr>
         <w:numPr>
-          <w:numId w:val="1014"/>
+          <w:numId w:val="1016"/>
           <w:ilvl w:val="0"/>
         </w:numPr>
       </w:pPr>
@@ -4059,11 +4506,11 @@
       <w:pPr>
         <w:pStyle w:val="Heading3"/>
       </w:pPr>
-      <w:bookmarkStart w:id="54" w:name="_kontowecker_internetfiliale_online_banking_der_sparkassen"/>
+      <w:bookmarkStart w:id="58" w:name="_kontowecker_internetfiliale_online_banking_der_sparkassen"/>
       <w:r>
         <w:t xml:space="preserve">Kontowecker Internetfiliale, Online Banking der Sparkassen</w:t>
       </w:r>
-      <w:bookmarkEnd w:id="54"/>
+      <w:bookmarkEnd w:id="58"/>
     </w:p>
     <w:p>
       <w:pPr>
@@ -4115,7 +4562,7 @@
       <w:r>
         <w:t xml:space="preserve"> </w:t>
       </w:r>
-      <w:hyperlink r:id="rId55">
+      <w:hyperlink r:id="rId59">
         <w:r>
           <w:rPr>
             <w:rStyle w:val="Hyperlink"/>
@@ -4150,7 +4597,7 @@
     <w:p>
       <w:pPr>
         <w:numPr>
-          <w:numId w:val="1015"/>
+          <w:numId w:val="1017"/>
           <w:ilvl w:val="0"/>
         </w:numPr>
       </w:pPr>
@@ -4161,7 +4608,7 @@
     <w:p>
       <w:pPr>
         <w:numPr>
-          <w:numId w:val="1015"/>
+          <w:numId w:val="1017"/>
           <w:ilvl w:val="0"/>
         </w:numPr>
       </w:pPr>
@@ -4172,7 +4619,7 @@
     <w:p>
       <w:pPr>
         <w:numPr>
-          <w:numId w:val="1015"/>
+          <w:numId w:val="1017"/>
           <w:ilvl w:val="0"/>
         </w:numPr>
       </w:pPr>
@@ -4183,7 +4630,7 @@
     <w:p>
       <w:pPr>
         <w:numPr>
-          <w:numId w:val="1015"/>
+          <w:numId w:val="1017"/>
           <w:ilvl w:val="0"/>
         </w:numPr>
       </w:pPr>
@@ -4194,7 +4641,7 @@
     <w:p>
       <w:pPr>
         <w:numPr>
-          <w:numId w:val="1015"/>
+          <w:numId w:val="1017"/>
           <w:ilvl w:val="0"/>
         </w:numPr>
       </w:pPr>
@@ -4293,11 +4740,11 @@
       <w:pPr>
         <w:pStyle w:val="Heading3"/>
       </w:pPr>
-      <w:bookmarkStart w:id="56" w:name="_risk_calculation_engine_deutsche_bank_risk_it"/>
+      <w:bookmarkStart w:id="60" w:name="_risk_calculation_engine_deutsche_bank_risk_it"/>
       <w:r>
         <w:t xml:space="preserve">Risk Calculation Engine, Deutsche Bank, Risk IT</w:t>
       </w:r>
-      <w:bookmarkEnd w:id="56"/>
+      <w:bookmarkEnd w:id="60"/>
     </w:p>
     <w:p>
       <w:pPr>
@@ -4340,7 +4787,7 @@
       <w:r>
         <w:t xml:space="preserve"> </w:t>
       </w:r>
-      <w:hyperlink r:id="rId57">
+      <w:hyperlink r:id="rId61">
         <w:r>
           <w:rPr>
             <w:rStyle w:val="Hyperlink"/>
@@ -4366,7 +4813,7 @@
     <w:p>
       <w:pPr>
         <w:numPr>
-          <w:numId w:val="1016"/>
+          <w:numId w:val="1018"/>
           <w:ilvl w:val="0"/>
         </w:numPr>
       </w:pPr>
@@ -4377,7 +4824,7 @@
     <w:p>
       <w:pPr>
         <w:numPr>
-          <w:numId w:val="1016"/>
+          <w:numId w:val="1018"/>
           <w:ilvl w:val="0"/>
         </w:numPr>
       </w:pPr>
@@ -4388,7 +4835,7 @@
     <w:p>
       <w:pPr>
         <w:numPr>
-          <w:numId w:val="1016"/>
+          <w:numId w:val="1018"/>
           <w:ilvl w:val="0"/>
         </w:numPr>
       </w:pPr>
@@ -4398,7 +4845,7 @@
       <w:r>
         <w:t xml:space="preserve"> </w:t>
       </w:r>
-      <w:hyperlink r:id="rId58">
+      <w:hyperlink r:id="rId62">
         <w:r>
           <w:rPr>
             <w:rStyle w:val="Hyperlink"/>
@@ -4410,7 +4857,7 @@
     <w:p>
       <w:pPr>
         <w:numPr>
-          <w:numId w:val="1016"/>
+          <w:numId w:val="1018"/>
           <w:ilvl w:val="0"/>
         </w:numPr>
       </w:pPr>
@@ -4478,7 +4925,7 @@
             <w:pPr>
               <w:jc w:val="left"/>
             </w:pPr>
-            <w:hyperlink r:id="rId57">
+            <w:hyperlink r:id="rId61">
               <w:r>
                 <w:rPr>
                   <w:rStyle w:val="Hyperlink"/>
@@ -4517,11 +4964,11 @@
       <w:pPr>
         <w:pStyle w:val="Heading3"/>
       </w:pPr>
-      <w:bookmarkStart w:id="59" w:name="_risk_calculation_engine_commerzbank"/>
+      <w:bookmarkStart w:id="63" w:name="_risk_calculation_engine_commerzbank"/>
       <w:r>
         <w:t xml:space="preserve">Risk Calculation Engine, Commerzbank</w:t>
       </w:r>
-      <w:bookmarkEnd w:id="59"/>
+      <w:bookmarkEnd w:id="63"/>
     </w:p>
     <w:p>
       <w:pPr>
@@ -4579,7 +5026,7 @@
     <w:p>
       <w:pPr>
         <w:numPr>
-          <w:numId w:val="1017"/>
+          <w:numId w:val="1019"/>
           <w:ilvl w:val="0"/>
         </w:numPr>
       </w:pPr>
@@ -4590,7 +5037,7 @@
     <w:p>
       <w:pPr>
         <w:numPr>
-          <w:numId w:val="1017"/>
+          <w:numId w:val="1019"/>
           <w:ilvl w:val="0"/>
         </w:numPr>
       </w:pPr>
@@ -4601,7 +5048,7 @@
     <w:p>
       <w:pPr>
         <w:numPr>
-          <w:numId w:val="1017"/>
+          <w:numId w:val="1019"/>
           <w:ilvl w:val="0"/>
         </w:numPr>
       </w:pPr>
@@ -4612,7 +5059,7 @@
     <w:p>
       <w:pPr>
         <w:numPr>
-          <w:numId w:val="1017"/>
+          <w:numId w:val="1019"/>
           <w:ilvl w:val="0"/>
         </w:numPr>
       </w:pPr>
@@ -4686,7 +5133,7 @@
             <w:r>
               <w:t xml:space="preserve"> </w:t>
             </w:r>
-            <w:hyperlink r:id="rId60">
+            <w:hyperlink r:id="rId64">
               <w:r>
                 <w:rPr>
                   <w:rStyle w:val="Hyperlink"/>
@@ -4722,11 +5169,11 @@
       <w:pPr>
         <w:pStyle w:val="Heading3"/>
       </w:pPr>
-      <w:bookmarkStart w:id="61" w:name="_transaktionsplattform_commerzbank"/>
+      <w:bookmarkStart w:id="65" w:name="_transaktionsplattform_commerzbank"/>
       <w:r>
         <w:t xml:space="preserve">Transaktionsplattform, Commerzbank</w:t>
       </w:r>
-      <w:bookmarkEnd w:id="61"/>
+      <w:bookmarkEnd w:id="65"/>
     </w:p>
     <w:p>
       <w:pPr>
@@ -4780,7 +5227,7 @@
     <w:p>
       <w:pPr>
         <w:numPr>
-          <w:numId w:val="1018"/>
+          <w:numId w:val="1020"/>
           <w:ilvl w:val="0"/>
         </w:numPr>
       </w:pPr>
@@ -4791,7 +5238,7 @@
     <w:p>
       <w:pPr>
         <w:numPr>
-          <w:numId w:val="1018"/>
+          <w:numId w:val="1020"/>
           <w:ilvl w:val="0"/>
         </w:numPr>
       </w:pPr>
@@ -4802,7 +5249,7 @@
     <w:p>
       <w:pPr>
         <w:numPr>
-          <w:numId w:val="1018"/>
+          <w:numId w:val="1020"/>
           <w:ilvl w:val="0"/>
         </w:numPr>
       </w:pPr>
@@ -4813,7 +5260,7 @@
     <w:p>
       <w:pPr>
         <w:numPr>
-          <w:numId w:val="1018"/>
+          <w:numId w:val="1020"/>
           <w:ilvl w:val="0"/>
         </w:numPr>
       </w:pPr>
@@ -4881,7 +5328,7 @@
             <w:pPr>
               <w:jc w:val="left"/>
             </w:pPr>
-            <w:hyperlink r:id="rId48">
+            <w:hyperlink r:id="rId52">
               <w:r>
                 <w:rPr>
                   <w:rStyle w:val="Hyperlink"/>
@@ -4920,11 +5367,11 @@
       <w:pPr>
         <w:pStyle w:val="Heading3"/>
       </w:pPr>
-      <w:bookmarkStart w:id="62" w:name="_veranstaltung_eines_saas_symposiums"/>
+      <w:bookmarkStart w:id="66" w:name="_veranstaltung_eines_saas_symposiums"/>
       <w:r>
         <w:t xml:space="preserve">Veranstaltung eines SaaS Symposiums</w:t>
       </w:r>
-      <w:bookmarkEnd w:id="62"/>
+      <w:bookmarkEnd w:id="66"/>
     </w:p>
     <w:p>
       <w:pPr>
@@ -4976,7 +5423,7 @@
     <w:p>
       <w:pPr>
         <w:numPr>
-          <w:numId w:val="1019"/>
+          <w:numId w:val="1021"/>
           <w:ilvl w:val="0"/>
         </w:numPr>
       </w:pPr>
@@ -4987,7 +5434,7 @@
     <w:p>
       <w:pPr>
         <w:numPr>
-          <w:numId w:val="1019"/>
+          <w:numId w:val="1021"/>
           <w:ilvl w:val="0"/>
         </w:numPr>
       </w:pPr>
@@ -4998,7 +5445,7 @@
     <w:p>
       <w:pPr>
         <w:numPr>
-          <w:numId w:val="1019"/>
+          <w:numId w:val="1021"/>
           <w:ilvl w:val="0"/>
         </w:numPr>
       </w:pPr>
@@ -5009,7 +5456,7 @@
     <w:p>
       <w:pPr>
         <w:numPr>
-          <w:numId w:val="1019"/>
+          <w:numId w:val="1021"/>
           <w:ilvl w:val="0"/>
         </w:numPr>
       </w:pPr>
@@ -5021,11 +5468,11 @@
       <w:pPr>
         <w:pStyle w:val="Heading3"/>
       </w:pPr>
-      <w:bookmarkStart w:id="63" w:name="_projekt_konzernperson_commerzbank"/>
+      <w:bookmarkStart w:id="67" w:name="_projekt_konzernperson_commerzbank"/>
       <w:r>
         <w:t xml:space="preserve">Projekt Konzernperson, Commerzbank</w:t>
       </w:r>
-      <w:bookmarkEnd w:id="63"/>
+      <w:bookmarkEnd w:id="67"/>
     </w:p>
     <w:p>
       <w:pPr>
@@ -5071,7 +5518,7 @@
     <w:p>
       <w:pPr>
         <w:numPr>
-          <w:numId w:val="1020"/>
+          <w:numId w:val="1022"/>
           <w:ilvl w:val="0"/>
         </w:numPr>
       </w:pPr>
@@ -5082,7 +5529,7 @@
     <w:p>
       <w:pPr>
         <w:numPr>
-          <w:numId w:val="1020"/>
+          <w:numId w:val="1022"/>
           <w:ilvl w:val="0"/>
         </w:numPr>
       </w:pPr>
@@ -5093,7 +5540,7 @@
     <w:p>
       <w:pPr>
         <w:numPr>
-          <w:numId w:val="1020"/>
+          <w:numId w:val="1022"/>
           <w:ilvl w:val="0"/>
         </w:numPr>
       </w:pPr>
@@ -5104,7 +5551,7 @@
     <w:p>
       <w:pPr>
         <w:numPr>
-          <w:numId w:val="1020"/>
+          <w:numId w:val="1022"/>
           <w:ilvl w:val="0"/>
         </w:numPr>
       </w:pPr>
@@ -5115,7 +5562,7 @@
     <w:p>
       <w:pPr>
         <w:numPr>
-          <w:numId w:val="1020"/>
+          <w:numId w:val="1022"/>
           <w:ilvl w:val="0"/>
         </w:numPr>
       </w:pPr>
@@ -5214,11 +5661,11 @@
       <w:pPr>
         <w:pStyle w:val="Heading3"/>
       </w:pPr>
-      <w:bookmarkStart w:id="64" w:name="_schulung_interner_mitarbeiter_commerzbank"/>
+      <w:bookmarkStart w:id="68" w:name="_schulung_interner_mitarbeiter_commerzbank"/>
       <w:r>
         <w:t xml:space="preserve">Schulung interner Mitarbeiter, Commerzbank</w:t>
       </w:r>
-      <w:bookmarkEnd w:id="64"/>
+      <w:bookmarkEnd w:id="68"/>
     </w:p>
     <w:p>
       <w:pPr>
@@ -5270,7 +5717,7 @@
     <w:p>
       <w:pPr>
         <w:numPr>
-          <w:numId w:val="1021"/>
+          <w:numId w:val="1023"/>
           <w:ilvl w:val="0"/>
         </w:numPr>
       </w:pPr>
@@ -5281,7 +5728,7 @@
     <w:p>
       <w:pPr>
         <w:numPr>
-          <w:numId w:val="1021"/>
+          <w:numId w:val="1023"/>
           <w:ilvl w:val="0"/>
         </w:numPr>
       </w:pPr>
@@ -5292,7 +5739,7 @@
     <w:p>
       <w:pPr>
         <w:numPr>
-          <w:numId w:val="1021"/>
+          <w:numId w:val="1023"/>
           <w:ilvl w:val="0"/>
         </w:numPr>
       </w:pPr>
@@ -5376,7 +5823,7 @@
             <w:r>
               <w:t xml:space="preserve"> </w:t>
             </w:r>
-            <w:hyperlink r:id="rId65">
+            <w:hyperlink r:id="rId69">
               <w:r>
                 <w:rPr>
                   <w:rStyle w:val="Hyperlink"/>
@@ -5402,11 +5849,11 @@
       <w:pPr>
         <w:pStyle w:val="Heading2"/>
       </w:pPr>
-      <w:bookmarkStart w:id="66" w:name="_sonstige_projekte"/>
+      <w:bookmarkStart w:id="70" w:name="_sonstige_projekte"/>
       <w:r>
         <w:t xml:space="preserve">Sonstige Projekte</w:t>
       </w:r>
-      <w:bookmarkEnd w:id="66"/>
+      <w:bookmarkEnd w:id="70"/>
     </w:p>
     <w:p>
       <w:pPr>
@@ -5429,11 +5876,11 @@
       <w:pPr>
         <w:pStyle w:val="Heading3"/>
       </w:pPr>
-      <w:bookmarkStart w:id="67" w:name="_technical_architect_entwickler_coach"/>
+      <w:bookmarkStart w:id="71" w:name="_technical_architect_entwickler_coach"/>
       <w:r>
         <w:t xml:space="preserve">Technical Architect, Entwickler, Coach</w:t>
       </w:r>
-      <w:bookmarkEnd w:id="67"/>
+      <w:bookmarkEnd w:id="71"/>
     </w:p>
     <w:p>
       <w:pPr>
@@ -5446,7 +5893,7 @@
     <w:p>
       <w:pPr>
         <w:numPr>
-          <w:numId w:val="1022"/>
+          <w:numId w:val="1024"/>
           <w:ilvl w:val="0"/>
         </w:numPr>
       </w:pPr>
@@ -5457,7 +5904,7 @@
     <w:p>
       <w:pPr>
         <w:numPr>
-          <w:numId w:val="1022"/>
+          <w:numId w:val="1024"/>
           <w:ilvl w:val="0"/>
         </w:numPr>
       </w:pPr>
@@ -5468,7 +5915,7 @@
     <w:p>
       <w:pPr>
         <w:numPr>
-          <w:numId w:val="1022"/>
+          <w:numId w:val="1024"/>
           <w:ilvl w:val="0"/>
         </w:numPr>
       </w:pPr>
@@ -5497,11 +5944,11 @@
       <w:pPr>
         <w:pStyle w:val="Heading3"/>
       </w:pPr>
-      <w:bookmarkStart w:id="68" w:name="_technical_architect_distributed_systems_engineer"/>
+      <w:bookmarkStart w:id="72" w:name="_technical_architect_distributed_systems_engineer"/>
       <w:r>
         <w:t xml:space="preserve">Technical Architect, Distributed Systems Engineer</w:t>
       </w:r>
-      <w:bookmarkEnd w:id="68"/>
+      <w:bookmarkEnd w:id="72"/>
     </w:p>
     <w:p>
       <w:pPr>
@@ -5514,7 +5961,7 @@
     <w:p>
       <w:pPr>
         <w:numPr>
-          <w:numId w:val="1023"/>
+          <w:numId w:val="1025"/>
           <w:ilvl w:val="0"/>
         </w:numPr>
       </w:pPr>
@@ -5525,7 +5972,7 @@
     <w:p>
       <w:pPr>
         <w:numPr>
-          <w:numId w:val="1023"/>
+          <w:numId w:val="1025"/>
           <w:ilvl w:val="0"/>
         </w:numPr>
       </w:pPr>
@@ -5536,7 +5983,7 @@
     <w:p>
       <w:pPr>
         <w:numPr>
-          <w:numId w:val="1023"/>
+          <w:numId w:val="1025"/>
           <w:ilvl w:val="0"/>
         </w:numPr>
       </w:pPr>
@@ -5565,11 +6012,11 @@
       <w:pPr>
         <w:pStyle w:val="Heading3"/>
       </w:pPr>
-      <w:bookmarkStart w:id="69" w:name="_technical_architect_senior_developer"/>
+      <w:bookmarkStart w:id="73" w:name="_technical_architect_senior_developer"/>
       <w:r>
         <w:t xml:space="preserve">Technical Architect, Senior Developer</w:t>
       </w:r>
-      <w:bookmarkEnd w:id="69"/>
+      <w:bookmarkEnd w:id="73"/>
     </w:p>
     <w:p>
       <w:pPr>
@@ -5582,7 +6029,7 @@
     <w:p>
       <w:pPr>
         <w:numPr>
-          <w:numId w:val="1024"/>
+          <w:numId w:val="1026"/>
           <w:ilvl w:val="0"/>
         </w:numPr>
       </w:pPr>
@@ -5593,7 +6040,7 @@
     <w:p>
       <w:pPr>
         <w:numPr>
-          <w:numId w:val="1024"/>
+          <w:numId w:val="1026"/>
           <w:ilvl w:val="0"/>
         </w:numPr>
       </w:pPr>
@@ -5604,7 +6051,7 @@
     <w:p>
       <w:pPr>
         <w:numPr>
-          <w:numId w:val="1024"/>
+          <w:numId w:val="1026"/>
           <w:ilvl w:val="0"/>
         </w:numPr>
       </w:pPr>
@@ -5633,11 +6080,11 @@
       <w:pPr>
         <w:pStyle w:val="Heading3"/>
       </w:pPr>
-      <w:bookmarkStart w:id="70" w:name="_technical_team_lead"/>
+      <w:bookmarkStart w:id="74" w:name="_technical_team_lead"/>
       <w:r>
         <w:t xml:space="preserve">Technical Team Lead</w:t>
       </w:r>
-      <w:bookmarkEnd w:id="70"/>
+      <w:bookmarkEnd w:id="74"/>
     </w:p>
     <w:p>
       <w:pPr>
@@ -5650,7 +6097,7 @@
     <w:p>
       <w:pPr>
         <w:numPr>
-          <w:numId w:val="1025"/>
+          <w:numId w:val="1027"/>
           <w:ilvl w:val="0"/>
         </w:numPr>
       </w:pPr>
@@ -5661,7 +6108,7 @@
     <w:p>
       <w:pPr>
         <w:numPr>
-          <w:numId w:val="1025"/>
+          <w:numId w:val="1027"/>
           <w:ilvl w:val="0"/>
         </w:numPr>
       </w:pPr>
@@ -5672,7 +6119,7 @@
     <w:p>
       <w:pPr>
         <w:numPr>
-          <w:numId w:val="1025"/>
+          <w:numId w:val="1027"/>
           <w:ilvl w:val="0"/>
         </w:numPr>
       </w:pPr>
@@ -5701,11 +6148,11 @@
       <w:pPr>
         <w:pStyle w:val="Heading3"/>
       </w:pPr>
-      <w:bookmarkStart w:id="71" w:name="_projektleiter_teilprojekt_dwh"/>
+      <w:bookmarkStart w:id="75" w:name="_projektleiter_teilprojekt_dwh"/>
       <w:r>
         <w:t xml:space="preserve">Projektleiter Teilprojekt DWH</w:t>
       </w:r>
-      <w:bookmarkEnd w:id="71"/>
+      <w:bookmarkEnd w:id="75"/>
     </w:p>
     <w:p>
       <w:pPr>
@@ -5718,7 +6165,7 @@
     <w:p>
       <w:pPr>
         <w:numPr>
-          <w:numId w:val="1026"/>
+          <w:numId w:val="1028"/>
           <w:ilvl w:val="0"/>
         </w:numPr>
       </w:pPr>
@@ -5729,7 +6176,7 @@
     <w:p>
       <w:pPr>
         <w:numPr>
-          <w:numId w:val="1026"/>
+          <w:numId w:val="1028"/>
           <w:ilvl w:val="0"/>
         </w:numPr>
       </w:pPr>
@@ -5740,7 +6187,7 @@
     <w:p>
       <w:pPr>
         <w:numPr>
-          <w:numId w:val="1026"/>
+          <w:numId w:val="1028"/>
           <w:ilvl w:val="0"/>
         </w:numPr>
       </w:pPr>
@@ -5751,7 +6198,7 @@
     <w:p>
       <w:pPr>
         <w:numPr>
-          <w:numId w:val="1026"/>
+          <w:numId w:val="1028"/>
           <w:ilvl w:val="0"/>
         </w:numPr>
       </w:pPr>
@@ -5780,11 +6227,11 @@
       <w:pPr>
         <w:pStyle w:val="Heading3"/>
       </w:pPr>
-      <w:bookmarkStart w:id="72" w:name="_entwickler"/>
+      <w:bookmarkStart w:id="76" w:name="_entwickler"/>
       <w:r>
         <w:t xml:space="preserve">Entwickler</w:t>
       </w:r>
-      <w:bookmarkEnd w:id="72"/>
+      <w:bookmarkEnd w:id="76"/>
     </w:p>
     <w:p>
       <w:pPr>
@@ -5797,7 +6244,7 @@
     <w:p>
       <w:pPr>
         <w:numPr>
-          <w:numId w:val="1027"/>
+          <w:numId w:val="1029"/>
           <w:ilvl w:val="0"/>
         </w:numPr>
       </w:pPr>
@@ -5808,7 +6255,7 @@
     <w:p>
       <w:pPr>
         <w:numPr>
-          <w:numId w:val="1027"/>
+          <w:numId w:val="1029"/>
           <w:ilvl w:val="0"/>
         </w:numPr>
       </w:pPr>
@@ -5819,7 +6266,7 @@
     <w:p>
       <w:pPr>
         <w:numPr>
-          <w:numId w:val="1027"/>
+          <w:numId w:val="1029"/>
           <w:ilvl w:val="0"/>
         </w:numPr>
       </w:pPr>
@@ -5848,11 +6295,11 @@
       <w:pPr>
         <w:pStyle w:val="Heading3"/>
       </w:pPr>
-      <w:bookmarkStart w:id="73" w:name="_coach"/>
+      <w:bookmarkStart w:id="77" w:name="_coach"/>
       <w:r>
         <w:t xml:space="preserve">Coach</w:t>
       </w:r>
-      <w:bookmarkEnd w:id="73"/>
+      <w:bookmarkEnd w:id="77"/>
     </w:p>
     <w:p>
       <w:pPr>
@@ -5865,7 +6312,7 @@
     <w:p>
       <w:pPr>
         <w:numPr>
-          <w:numId w:val="1028"/>
+          <w:numId w:val="1030"/>
           <w:ilvl w:val="0"/>
         </w:numPr>
       </w:pPr>
@@ -5876,7 +6323,7 @@
     <w:p>
       <w:pPr>
         <w:numPr>
-          <w:numId w:val="1028"/>
+          <w:numId w:val="1030"/>
           <w:ilvl w:val="0"/>
         </w:numPr>
       </w:pPr>
@@ -5887,7 +6334,7 @@
     <w:p>
       <w:pPr>
         <w:numPr>
-          <w:numId w:val="1028"/>
+          <w:numId w:val="1030"/>
           <w:ilvl w:val="0"/>
         </w:numPr>
       </w:pPr>
@@ -5898,7 +6345,7 @@
     <w:p>
       <w:pPr>
         <w:numPr>
-          <w:numId w:val="1028"/>
+          <w:numId w:val="1030"/>
           <w:ilvl w:val="0"/>
         </w:numPr>
       </w:pPr>
@@ -5927,11 +6374,11 @@
       <w:pPr>
         <w:pStyle w:val="Heading3"/>
       </w:pPr>
-      <w:bookmarkStart w:id="74" w:name="_system_architect_entwickler"/>
+      <w:bookmarkStart w:id="78" w:name="_system_architect_entwickler"/>
       <w:r>
         <w:t xml:space="preserve">System Architect, Entwickler</w:t>
       </w:r>
-      <w:bookmarkEnd w:id="74"/>
+      <w:bookmarkEnd w:id="78"/>
     </w:p>
     <w:p>
       <w:pPr>
@@ -5944,7 +6391,7 @@
     <w:p>
       <w:pPr>
         <w:numPr>
-          <w:numId w:val="1029"/>
+          <w:numId w:val="1031"/>
           <w:ilvl w:val="0"/>
         </w:numPr>
       </w:pPr>
@@ -5955,7 +6402,7 @@
     <w:p>
       <w:pPr>
         <w:numPr>
-          <w:numId w:val="1029"/>
+          <w:numId w:val="1031"/>
           <w:ilvl w:val="0"/>
         </w:numPr>
       </w:pPr>
@@ -5966,7 +6413,7 @@
     <w:p>
       <w:pPr>
         <w:numPr>
-          <w:numId w:val="1029"/>
+          <w:numId w:val="1031"/>
           <w:ilvl w:val="0"/>
         </w:numPr>
       </w:pPr>
@@ -5995,11 +6442,11 @@
       <w:pPr>
         <w:pStyle w:val="Heading3"/>
       </w:pPr>
-      <w:bookmarkStart w:id="75" w:name="_technischer_berater"/>
+      <w:bookmarkStart w:id="79" w:name="_technischer_berater"/>
       <w:r>
         <w:t xml:space="preserve">Technischer Berater</w:t>
       </w:r>
-      <w:bookmarkEnd w:id="75"/>
+      <w:bookmarkEnd w:id="79"/>
     </w:p>
     <w:p>
       <w:pPr>
@@ -6012,7 +6459,7 @@
     <w:p>
       <w:pPr>
         <w:numPr>
-          <w:numId w:val="1030"/>
+          <w:numId w:val="1032"/>
           <w:ilvl w:val="0"/>
         </w:numPr>
       </w:pPr>
@@ -6023,7 +6470,7 @@
     <w:p>
       <w:pPr>
         <w:numPr>
-          <w:numId w:val="1030"/>
+          <w:numId w:val="1032"/>
           <w:ilvl w:val="0"/>
         </w:numPr>
       </w:pPr>
@@ -6034,7 +6481,7 @@
     <w:p>
       <w:pPr>
         <w:numPr>
-          <w:numId w:val="1030"/>
+          <w:numId w:val="1032"/>
           <w:ilvl w:val="0"/>
         </w:numPr>
       </w:pPr>
@@ -6045,7 +6492,7 @@
     <w:p>
       <w:pPr>
         <w:numPr>
-          <w:numId w:val="1030"/>
+          <w:numId w:val="1032"/>
           <w:ilvl w:val="0"/>
         </w:numPr>
       </w:pPr>
@@ -6074,11 +6521,11 @@
       <w:pPr>
         <w:pStyle w:val="Heading3"/>
       </w:pPr>
-      <w:bookmarkStart w:id="76" w:name="_entwickler_2"/>
+      <w:bookmarkStart w:id="80" w:name="_entwickler_2"/>
       <w:r>
         <w:t xml:space="preserve">Entwickler</w:t>
       </w:r>
-      <w:bookmarkEnd w:id="76"/>
+      <w:bookmarkEnd w:id="80"/>
     </w:p>
     <w:p>
       <w:pPr>
@@ -6091,7 +6538,7 @@
     <w:p>
       <w:pPr>
         <w:numPr>
-          <w:numId w:val="1031"/>
+          <w:numId w:val="1033"/>
           <w:ilvl w:val="0"/>
         </w:numPr>
       </w:pPr>
@@ -6102,7 +6549,7 @@
     <w:p>
       <w:pPr>
         <w:numPr>
-          <w:numId w:val="1031"/>
+          <w:numId w:val="1033"/>
           <w:ilvl w:val="0"/>
         </w:numPr>
       </w:pPr>
@@ -6131,11 +6578,11 @@
       <w:pPr>
         <w:pStyle w:val="Heading3"/>
       </w:pPr>
-      <w:bookmarkStart w:id="77" w:name="_partner_und_entwickler"/>
+      <w:bookmarkStart w:id="81" w:name="_partner_und_entwickler"/>
       <w:r>
         <w:t xml:space="preserve">Partner und Entwickler</w:t>
       </w:r>
-      <w:bookmarkEnd w:id="77"/>
+      <w:bookmarkEnd w:id="81"/>
     </w:p>
     <w:p>
       <w:pPr>
@@ -6148,7 +6595,7 @@
     <w:p>
       <w:pPr>
         <w:numPr>
-          <w:numId w:val="1032"/>
+          <w:numId w:val="1034"/>
           <w:ilvl w:val="0"/>
         </w:numPr>
       </w:pPr>
@@ -6159,7 +6606,7 @@
     <w:p>
       <w:pPr>
         <w:numPr>
-          <w:numId w:val="1032"/>
+          <w:numId w:val="1034"/>
           <w:ilvl w:val="0"/>
         </w:numPr>
       </w:pPr>
@@ -6170,7 +6617,7 @@
     <w:p>
       <w:pPr>
         <w:numPr>
-          <w:numId w:val="1032"/>
+          <w:numId w:val="1034"/>
           <w:ilvl w:val="0"/>
         </w:numPr>
       </w:pPr>
@@ -6181,7 +6628,7 @@
     <w:p>
       <w:pPr>
         <w:numPr>
-          <w:numId w:val="1032"/>
+          <w:numId w:val="1034"/>
           <w:ilvl w:val="0"/>
         </w:numPr>
       </w:pPr>
@@ -6210,11 +6657,11 @@
       <w:pPr>
         <w:pStyle w:val="Heading3"/>
       </w:pPr>
-      <w:bookmarkStart w:id="78" w:name="_trainer_oracle_bootcamp"/>
+      <w:bookmarkStart w:id="82" w:name="_trainer_oracle_bootcamp"/>
       <w:r>
         <w:t xml:space="preserve">Trainer Oracle Bootcamp</w:t>
       </w:r>
-      <w:bookmarkEnd w:id="78"/>
+      <w:bookmarkEnd w:id="82"/>
     </w:p>
     <w:p>
       <w:pPr>
@@ -6227,7 +6674,7 @@
     <w:p>
       <w:pPr>
         <w:numPr>
-          <w:numId w:val="1033"/>
+          <w:numId w:val="1035"/>
           <w:ilvl w:val="0"/>
         </w:numPr>
       </w:pPr>
@@ -6238,7 +6685,7 @@
     <w:p>
       <w:pPr>
         <w:numPr>
-          <w:numId w:val="1033"/>
+          <w:numId w:val="1035"/>
           <w:ilvl w:val="0"/>
         </w:numPr>
       </w:pPr>
@@ -6249,7 +6696,7 @@
     <w:p>
       <w:pPr>
         <w:numPr>
-          <w:numId w:val="1033"/>
+          <w:numId w:val="1035"/>
           <w:ilvl w:val="0"/>
         </w:numPr>
       </w:pPr>
@@ -6260,7 +6707,7 @@
     <w:p>
       <w:pPr>
         <w:numPr>
-          <w:numId w:val="1033"/>
+          <w:numId w:val="1035"/>
           <w:ilvl w:val="0"/>
         </w:numPr>
       </w:pPr>
@@ -6289,11 +6736,11 @@
       <w:pPr>
         <w:pStyle w:val="Heading3"/>
       </w:pPr>
-      <w:bookmarkStart w:id="79" w:name="_middleware_consultant_festanstellung"/>
+      <w:bookmarkStart w:id="83" w:name="_middleware_consultant_festanstellung"/>
       <w:r>
         <w:t xml:space="preserve">Middleware Consultant, Festanstellung</w:t>
       </w:r>
-      <w:bookmarkEnd w:id="79"/>
+      <w:bookmarkEnd w:id="83"/>
     </w:p>
     <w:p>
       <w:pPr>
@@ -6306,7 +6753,7 @@
     <w:p>
       <w:pPr>
         <w:numPr>
-          <w:numId w:val="1034"/>
+          <w:numId w:val="1036"/>
           <w:ilvl w:val="0"/>
         </w:numPr>
       </w:pPr>
@@ -6317,7 +6764,7 @@
     <w:p>
       <w:pPr>
         <w:numPr>
-          <w:numId w:val="1034"/>
+          <w:numId w:val="1036"/>
           <w:ilvl w:val="0"/>
         </w:numPr>
       </w:pPr>
@@ -6328,7 +6775,7 @@
     <w:p>
       <w:pPr>
         <w:numPr>
-          <w:numId w:val="1034"/>
+          <w:numId w:val="1036"/>
           <w:ilvl w:val="0"/>
         </w:numPr>
       </w:pPr>
@@ -6781,6 +7228,12 @@
     <w:abstractNumId w:val="991"/>
   </w:num>
   <w:num w:numId="1034">
+    <w:abstractNumId w:val="991"/>
+  </w:num>
+  <w:num w:numId="1035">
+    <w:abstractNumId w:val="991"/>
+  </w:num>
+  <w:num w:numId="1036">
     <w:abstractNumId w:val="991"/>
   </w:num>
 </w:numbering>
